--- a/docs/2023report-v2-sg.docx
+++ b/docs/2023report-v2-sg.docx
@@ -648,11 +648,9 @@
       <w:r>
         <w:t xml:space="preserve"> USDA-NRCS</w:t>
       </w:r>
-      <w:ins w:id="0" w:author="Stefan Gailans" w:date="2024-03-05T08:38:00Z">
-        <w:r>
-          <w:t>; FFAR</w:t>
-        </w:r>
-      </w:ins>
+      <w:r>
+        <w:t>; FFAR</w:t>
+      </w:r>
     </w:p>
     <w:p>
       <w:pPr>
@@ -705,7 +703,15 @@
           <w:color w:val="000000"/>
           <w:szCs w:val="22"/>
         </w:rPr>
-        <w:t>Nineteen farmers performed 22 replicated strip trials testing their typical nitrogen (N) rate against that rate reduced by 12-50%.</w:t>
+        <w:t>Nineteen farmers performed 22 replicated strip trials testing their typical nitrogen (N) rate against that rate reduced by</w:t>
+      </w:r>
+      <w:r>
+        <w:rPr>
+          <w:rFonts w:eastAsia="Chaparral Pro" w:cs="Chaparral Pro"/>
+          <w:color w:val="000000"/>
+          <w:szCs w:val="22"/>
+        </w:rPr>
+        <w:t xml:space="preserve"> an amount of their choosing</w:t>
       </w:r>
     </w:p>
     <w:p>
@@ -724,17 +730,53 @@
         <w:spacing w:line="259" w:lineRule="auto"/>
         <w:rPr>
           <w:rFonts w:eastAsia="Chaparral Pro" w:cs="Chaparral Pro"/>
-          <w:color w:val="EEECE1" w:themeColor="background2"/>
-          <w:szCs w:val="22"/>
-        </w:rPr>
-      </w:pPr>
-      <w:r>
-        <w:rPr>
-          <w:rFonts w:eastAsia="Chaparral Pro" w:cs="Chaparral Pro"/>
-          <w:color w:val="EEECE1" w:themeColor="background2"/>
-          <w:szCs w:val="22"/>
-        </w:rPr>
-        <w:t>Most farms routinely used cover crops in the past five years (14), while some used a diversified crop rotation (4), applied manure (7) or incorporated grazing (6). Farms were predominantly in no-till with some occasionally including strip-till.</w:t>
+          <w:color w:val="000000"/>
+          <w:szCs w:val="22"/>
+        </w:rPr>
+      </w:pPr>
+      <w:r>
+        <w:rPr>
+          <w:rFonts w:eastAsia="Chaparral Pro" w:cs="Chaparral Pro"/>
+          <w:color w:val="000000"/>
+          <w:szCs w:val="22"/>
+        </w:rPr>
+        <w:t xml:space="preserve">Farmers chose to test N reductions ranging from 20-60 </w:t>
+      </w:r>
+      <w:proofErr w:type="spellStart"/>
+      <w:r>
+        <w:rPr>
+          <w:rFonts w:eastAsia="Chaparral Pro" w:cs="Chaparral Pro"/>
+          <w:color w:val="000000"/>
+          <w:szCs w:val="22"/>
+        </w:rPr>
+        <w:t>lb</w:t>
+      </w:r>
+      <w:proofErr w:type="spellEnd"/>
+      <w:r>
+        <w:rPr>
+          <w:rFonts w:eastAsia="Chaparral Pro" w:cs="Chaparral Pro"/>
+          <w:color w:val="000000"/>
+          <w:szCs w:val="22"/>
+        </w:rPr>
+        <w:t xml:space="preserve"> N/</w:t>
+      </w:r>
+      <w:proofErr w:type="spellStart"/>
+      <w:r>
+        <w:rPr>
+          <w:rFonts w:eastAsia="Chaparral Pro" w:cs="Chaparral Pro"/>
+          <w:color w:val="000000"/>
+          <w:szCs w:val="22"/>
+        </w:rPr>
+        <w:t>ac</w:t>
+      </w:r>
+      <w:proofErr w:type="spellEnd"/>
+      <w:r>
+        <w:rPr>
+          <w:rFonts w:eastAsia="Chaparral Pro" w:cs="Chaparral Pro"/>
+          <w:color w:val="000000"/>
+          <w:szCs w:val="22"/>
+        </w:rPr>
+        <w:t xml:space="preserve"> (reducing 12-50% of typical rate)</w:t>
       </w:r>
     </w:p>
     <w:p>
@@ -753,6 +795,35 @@
         <w:spacing w:line="259" w:lineRule="auto"/>
         <w:rPr>
           <w:rFonts w:eastAsia="Chaparral Pro" w:cs="Chaparral Pro"/>
+          <w:color w:val="EEECE1" w:themeColor="background2"/>
+          <w:szCs w:val="22"/>
+        </w:rPr>
+      </w:pPr>
+      <w:r>
+        <w:rPr>
+          <w:rFonts w:eastAsia="Chaparral Pro" w:cs="Chaparral Pro"/>
+          <w:color w:val="EEECE1" w:themeColor="background2"/>
+          <w:szCs w:val="22"/>
+        </w:rPr>
+        <w:t>Most farms routinely used cover crops in the past five years (14), while some used a diversified crop rotation (4), applied manure (7) or incorporated grazing (6). Farms were predominantly in no-till with some occasionally including strip-till.</w:t>
+      </w:r>
+    </w:p>
+    <w:p>
+      <w:pPr>
+        <w:numPr>
+          <w:ilvl w:val="0"/>
+          <w:numId w:val="5"/>
+        </w:numPr>
+        <w:pBdr>
+          <w:top w:val="nil"/>
+          <w:left w:val="nil"/>
+          <w:bottom w:val="nil"/>
+          <w:right w:val="nil"/>
+          <w:between w:val="nil"/>
+        </w:pBdr>
+        <w:spacing w:line="259" w:lineRule="auto"/>
+        <w:rPr>
+          <w:rFonts w:eastAsia="Chaparral Pro" w:cs="Chaparral Pro"/>
           <w:color w:val="000000"/>
           <w:szCs w:val="22"/>
         </w:rPr>
@@ -837,7 +908,7 @@
           <w:color w:val="000000"/>
           <w:szCs w:val="22"/>
         </w:rPr>
-        <w:t>Eighteen</w:t>
+        <w:t>Nine</w:t>
       </w:r>
       <w:r>
         <w:rPr>
@@ -845,7 +916,31 @@
           <w:color w:val="000000"/>
           <w:szCs w:val="22"/>
         </w:rPr>
-        <w:t xml:space="preserve"> of the 22 trials saw potential for financial savings when reducing their N rates.</w:t>
+        <w:t>teen</w:t>
+      </w:r>
+      <w:r>
+        <w:rPr>
+          <w:rFonts w:eastAsia="Chaparral Pro" w:cs="Chaparral Pro"/>
+          <w:color w:val="000000"/>
+          <w:szCs w:val="22"/>
+        </w:rPr>
+        <w:t xml:space="preserve"> of the 22 trials </w:t>
+      </w:r>
+      <w:r>
+        <w:rPr>
+          <w:rFonts w:eastAsia="Chaparral Pro" w:cs="Chaparral Pro"/>
+          <w:color w:val="000000"/>
+          <w:szCs w:val="22"/>
+        </w:rPr>
+        <w:t xml:space="preserve">potentially saved money </w:t>
+      </w:r>
+      <w:r>
+        <w:rPr>
+          <w:rFonts w:eastAsia="Chaparral Pro" w:cs="Chaparral Pro"/>
+          <w:color w:val="000000"/>
+          <w:szCs w:val="22"/>
+        </w:rPr>
+        <w:t>when reducing their N rates.</w:t>
       </w:r>
     </w:p>
     <w:p/>
@@ -927,7 +1022,6 @@
           <w:szCs w:val="24"/>
           <w:shd w:val="clear" w:color="auto" w:fill="auto"/>
         </w:rPr>
-        <w:lastRenderedPageBreak/>
         <w:t>Caption: Corn growing through a mulch of cereal rye cover crop residue at Kevin Veenstra’s on June 15, 2022. Kevin has been using cover crops and no-till on his farm near Grinnell for over six years.</w:t>
       </w:r>
     </w:p>
@@ -970,7 +1064,23 @@
           <w:color w:val="000000"/>
           <w:szCs w:val="22"/>
         </w:rPr>
-        <w:t xml:space="preserve">In 1987 Practical Farmers of Iowa formally established the Cooperators’ Program, which continues to be a hallmark of PFI programming. Many farmers at that time wanted to know if they were applying too much nitrogen (N) fertilizer to their corn crops – the newly minted Cooperators’ Program provided the framework for farmers to scientifically answer this question. From 1988-1993 farmer cooperators conducted 57 trials that compared corn yields and financial outcomes at their typical nitrogen (N) fertilizer rate with those at a reduced N rate of their choosing. Across sites, the average difference between typical and reduced rates was 56 units of N per acre, corresponding to an average 42% reduction from farmers’ typical rates. In 88% of those trials (50 of the 57), the farmers found they could save money by applying the lower N rate. </w:t>
+        <w:t xml:space="preserve">In 1987 Practical Farmers of Iowa </w:t>
+      </w:r>
+      <w:r>
+        <w:rPr>
+          <w:rFonts w:eastAsia="Chaparral Pro" w:cs="Chaparral Pro"/>
+          <w:color w:val="000000"/>
+          <w:szCs w:val="22"/>
+        </w:rPr>
+        <w:t xml:space="preserve">(PFI) </w:t>
+      </w:r>
+      <w:r>
+        <w:rPr>
+          <w:rFonts w:eastAsia="Chaparral Pro" w:cs="Chaparral Pro"/>
+          <w:color w:val="000000"/>
+          <w:szCs w:val="22"/>
+        </w:rPr>
+        <w:t xml:space="preserve">formally established the Cooperators’ Program, which continues to be a hallmark of PFI programming. Many farmers at that time wanted to know if they were applying too much nitrogen (N) fertilizer to their corn crops – the newly minted Cooperators’ Program provided the framework for farmers to scientifically answer this question. From 1988-1993 farmer cooperators conducted 57 trials that compared corn yields and financial outcomes at their typical nitrogen (N) fertilizer rate with those at a reduced N rate of their choosing. Across sites, the average difference between typical and reduced rates was 56 units of N per acre, corresponding to an average 42% reduction from farmers’ typical rates. In 88% of those trials (50 of the 57), the farmers found they could save money by applying the lower N rate. </w:t>
       </w:r>
     </w:p>
     <w:p>
@@ -1117,7 +1227,7 @@
           <w:color w:val="000000"/>
           <w:szCs w:val="22"/>
         </w:rPr>
-        <w:t xml:space="preserve">This newest round of N trials </w:t>
+        <w:t xml:space="preserve">This newest round of </w:t>
       </w:r>
       <w:r>
         <w:rPr>
@@ -1125,6 +1235,22 @@
           <w:color w:val="000000"/>
           <w:szCs w:val="22"/>
         </w:rPr>
+        <w:t xml:space="preserve">2022/2023 </w:t>
+      </w:r>
+      <w:r>
+        <w:rPr>
+          <w:rFonts w:eastAsia="Chaparral Pro" w:cs="Chaparral Pro"/>
+          <w:color w:val="000000"/>
+          <w:szCs w:val="22"/>
+        </w:rPr>
+        <w:t xml:space="preserve">N trials </w:t>
+      </w:r>
+      <w:r>
+        <w:rPr>
+          <w:rFonts w:eastAsia="Chaparral Pro" w:cs="Chaparral Pro"/>
+          <w:color w:val="000000"/>
+          <w:szCs w:val="22"/>
+        </w:rPr>
         <w:t xml:space="preserve">builds on trials conducted </w:t>
       </w:r>
       <w:r>
@@ -1141,7 +1267,7 @@
           <w:color w:val="000000"/>
           <w:szCs w:val="22"/>
         </w:rPr>
-        <w:t xml:space="preserve">in the 2021/2022 season (see report here). This second year </w:t>
+        <w:t>in the 2021/2022 season (see report here). This second year</w:t>
       </w:r>
       <w:r>
         <w:rPr>
@@ -1149,7 +1275,7 @@
           <w:color w:val="000000"/>
           <w:szCs w:val="22"/>
         </w:rPr>
-        <w:t xml:space="preserve">included farmers </w:t>
+        <w:t xml:space="preserve"> expanded eligibility to the larger Midwest, and</w:t>
       </w:r>
       <w:r>
         <w:rPr>
@@ -1157,7 +1283,7 @@
           <w:color w:val="000000"/>
           <w:szCs w:val="22"/>
         </w:rPr>
-        <w:t xml:space="preserve">from across the Midwest </w:t>
+        <w:t xml:space="preserve"> </w:t>
       </w:r>
       <w:r>
         <w:rPr>
@@ -1165,7 +1291,7 @@
           <w:color w:val="000000"/>
           <w:szCs w:val="22"/>
         </w:rPr>
-        <w:t xml:space="preserve">recruited by PFI staff who self-identified as using soil health-promoting practices for at least five years. Using a replicated strip-trial design, farmers compared yields and finances at their usual N rate with those observed at a reduced rate. </w:t>
+        <w:t xml:space="preserve">included farmers recruited by PFI staff who self-identified as using soil health-promoting practices for at least five years. Using a replicated strip-trial design, farmers compared yields and finances at their usual N rate with those observed at a reduced rate. </w:t>
       </w:r>
       <w:r>
         <w:rPr>
@@ -1360,21 +1486,7 @@
         <w:rPr>
           <w:color w:val="EEECE1" w:themeColor="background2"/>
         </w:rPr>
-        <w:t xml:space="preserve"> with at least one farm in each of the four largest landform regions (Des Moines Lobe [</w:t>
-      </w:r>
-      <w:proofErr w:type="gramStart"/>
-      <w:r>
-        <w:rPr>
-          <w:color w:val="EEECE1" w:themeColor="background2"/>
-        </w:rPr>
-        <w:t>north-central</w:t>
-      </w:r>
-      <w:proofErr w:type="gramEnd"/>
-      <w:r>
-        <w:rPr>
-          <w:color w:val="EEECE1" w:themeColor="background2"/>
-        </w:rPr>
-        <w:t>]; Iowan Surface [northeast]; Northwest Iowa Plains; Southern Iowa Drift Plain).</w:t>
+        <w:t xml:space="preserve"> with at least one farm in each of the four largest landform regions (Des Moines Lobe [north-central]; Iowan Surface [northeast]; Northwest Iowa Plains; Southern Iowa Drift Plain).</w:t>
       </w:r>
     </w:p>
     <w:p>
@@ -1656,19 +1768,25 @@
     </w:p>
     <w:p>
       <w:r>
-        <w:t xml:space="preserve">Farmers recorded the timing, type (chemical, organic), and amount of N applied for each treatment. Corn yields were measured and reported by each farmer, along with the percent moisture of the harvested grain. All yields were converted to 15.5% moisture for this report. Additionally, </w:t>
+        <w:t>Farmers recorded the timing, type (chemical, organic), amount of N applied</w:t>
+      </w:r>
+      <w:r>
+        <w:t>, and price paid per unit N</w:t>
+      </w:r>
+      <w:r>
+        <w:t xml:space="preserve"> for each treatment. Corn yields were measured and reported by each farmer, along with the percent moisture of the harvested grain. All yields were converted to 15.5% moisture for this report. Additionally, </w:t>
       </w:r>
       <w:r>
         <w:t xml:space="preserve">most farmers reported </w:t>
       </w:r>
       <w:r>
-        <w:t xml:space="preserve">approximate prices paid for </w:t>
-      </w:r>
-      <w:r>
-        <w:t xml:space="preserve">each </w:t>
-      </w:r>
-      <w:r>
-        <w:t xml:space="preserve">N source and price received per bushel of corn. </w:t>
+        <w:t>approximate price</w:t>
+      </w:r>
+      <w:r>
+        <w:t>s</w:t>
+      </w:r>
+      <w:r>
+        <w:t xml:space="preserve"> received per bushel of corn. </w:t>
       </w:r>
     </w:p>
     <w:p/>
@@ -1687,7 +1805,6 @@
           <w:i/>
           <w:u w:val="none"/>
         </w:rPr>
-        <w:lastRenderedPageBreak/>
         <w:t>Data Analysis</w:t>
       </w:r>
     </w:p>
@@ -1698,9 +1815,11 @@
         </w:rPr>
       </w:pPr>
       <w:r>
-        <w:t xml:space="preserve">Note that more details on data analysis can be found in the </w:t>
-      </w:r>
-      <w:commentRangeStart w:id="1"/>
+        <w:t xml:space="preserve">More details regarding methods of </w:t>
+      </w:r>
+      <w:r>
+        <w:t xml:space="preserve">data analysis can be found in the </w:t>
+      </w:r>
       <w:r>
         <w:rPr>
           <w:b/>
@@ -1713,13 +1832,6 @@
         </w:rPr>
         <w:t>T</w:t>
       </w:r>
-      <w:commentRangeEnd w:id="1"/>
-      <w:r>
-        <w:rPr>
-          <w:rStyle w:val="CommentReference"/>
-        </w:rPr>
-        <w:commentReference w:id="1"/>
-      </w:r>
       <w:r>
         <w:rPr>
           <w:b/>
@@ -1743,7 +1855,7 @@
       <w:r>
         <w:t>To provide context for the results, weather data was downloaded from the National Aeronautics and Space Administration (NASA) Prediction of Worldwide Energy Resources (POWER) project (</w:t>
       </w:r>
-      <w:hyperlink r:id="rId16">
+      <w:hyperlink r:id="rId12">
         <w:r>
           <w:rPr>
             <w:color w:val="00385F"/>
@@ -1779,23 +1891,10 @@
         <w:t xml:space="preserve"> missing data</w:t>
       </w:r>
       <w:r>
-        <w:t>. Significance was assigned using a 95% confidence level threshold, meaning if there was a significant difference in yields</w:t>
-      </w:r>
-      <w:ins w:id="2" w:author="Stefan Gailans" w:date="2024-03-05T08:48:00Z">
-        <w:r>
-          <w:t xml:space="preserve"> at a trial location</w:t>
-        </w:r>
-      </w:ins>
-      <w:r>
-        <w:t>, we would expect the same result in 95 of 100 trials</w:t>
-      </w:r>
-      <w:ins w:id="3" w:author="Stefan Gailans" w:date="2024-03-05T08:48:00Z">
-        <w:r>
-          <w:t xml:space="preserve"> at that location</w:t>
-        </w:r>
-      </w:ins>
-      <w:r>
-        <w:t xml:space="preserve">. </w:t>
+        <w:t>. Significance was assigned using a 95% confidence level threshold, meaning</w:t>
+      </w:r>
+      <w:r>
+        <w:t xml:space="preserve"> we are 95% sure the differences observed were ‘real’. </w:t>
       </w:r>
     </w:p>
     <w:p/>
@@ -1811,16 +1910,9 @@
       <w:r>
         <w:t xml:space="preserve">Nitrogen prices depend on several factors including the form of N, the timing of the purchase and the location of the purchase. Similarly, the price received for corn fluctuates throughout the year. Due to this variation, as well as the limited control </w:t>
       </w:r>
-      <w:del w:id="4" w:author="Stefan Gailans" w:date="2024-03-05T08:49:00Z">
-        <w:r>
-          <w:delText xml:space="preserve">producers </w:delText>
-        </w:r>
-      </w:del>
-      <w:ins w:id="5" w:author="Stefan Gailans" w:date="2024-03-05T08:49:00Z">
-        <w:r>
-          <w:t xml:space="preserve">farmers </w:t>
-        </w:r>
-      </w:ins>
+      <w:r>
+        <w:t xml:space="preserve">farmers </w:t>
+      </w:r>
       <w:r>
         <w:t xml:space="preserve">have over the price paid for N and the price received for corn, we used three price scenarios to compare financial outcomes of the typical and reduced N treatments: best-case savings, </w:t>
       </w:r>
@@ -1857,19 +1949,25 @@
       <w:r>
         <w:t xml:space="preserve"> the N source they adjusted to create their two rate treatments</w:t>
       </w:r>
-      <w:commentRangeStart w:id="6"/>
+      <w:commentRangeStart w:id="0"/>
       <w:r>
         <w:t>,</w:t>
       </w:r>
-      <w:commentRangeEnd w:id="6"/>
+      <w:commentRangeEnd w:id="0"/>
       <w:r>
         <w:rPr>
           <w:rStyle w:val="CommentReference"/>
         </w:rPr>
-        <w:commentReference w:id="6"/>
-      </w:r>
-      <w:r>
-        <w:t xml:space="preserve"> and the lowest and highest price received for corn</w:t>
+        <w:commentReference w:id="0"/>
+      </w:r>
+      <w:r>
+        <w:t xml:space="preserve"> and the lowest and highest </w:t>
+      </w:r>
+      <w:r>
+        <w:t xml:space="preserve">reported </w:t>
+      </w:r>
+      <w:r>
+        <w:t>price received for corn</w:t>
       </w:r>
       <w:r>
         <w:t xml:space="preserve"> – these values were used</w:t>
@@ -2784,320 +2882,378 @@
     <w:p/>
     <w:p>
       <w:r>
+        <w:t>A partial budget using a given price scenario was performed for each treatment. Costs were estimated as the amount of N applied in that treatment multiplied by the assumed N cost, which depended on the scenario (</w:t>
+      </w:r>
+      <w:r>
+        <w:rPr>
+          <w:b/>
+        </w:rPr>
+        <w:t>Table 1</w:t>
+      </w:r>
+      <w:r>
+        <w:t xml:space="preserve">). If the yields of each treatment were statistically different, each treatment’s yields were used for corn revenue calculations. If there was no statistical difference in treatment yields, the overall mean yield for the trial was used for corn revenue calculations. Partial net revenue for each treatment was calculated by subtracting the costs (N applied multiplied by N </w:t>
+      </w:r>
+      <w:r>
+        <w:t>cost</w:t>
+      </w:r>
+      <w:r>
+        <w:t xml:space="preserve">) from the revenue (yield multiplied by corn price). The difference between partial net revenues for the ‘reduced’ and ‘typical’ treatments were calculated and reported. A positive value therefore represents a financial savings at the reduced N rate. This process was done separately for the three price scenarios. </w:t>
+      </w:r>
+    </w:p>
+    <w:p/>
+    <w:p>
+      <w:pPr>
+        <w:pStyle w:val="Heading3"/>
+      </w:pPr>
+      <w:r>
+        <w:t>Greenhouse gas emissions</w:t>
+      </w:r>
+    </w:p>
+    <w:p>
+      <w:r>
+        <w:t>When</w:t>
+      </w:r>
+      <w:r>
+        <w:t xml:space="preserve"> a farmer reduces the amount of chemical N fertilizer applied to a field, two sources of </w:t>
+      </w:r>
+      <w:r>
+        <w:t xml:space="preserve">greenhouse gas (GHG) emissions </w:t>
+      </w:r>
+      <w:r>
+        <w:t xml:space="preserve">associated with crop production are </w:t>
+      </w:r>
+      <w:r>
+        <w:t>avoided: the GHG</w:t>
+      </w:r>
+      <w:r>
+        <w:t>s</w:t>
+      </w:r>
+      <w:r>
+        <w:t xml:space="preserve"> </w:t>
+      </w:r>
+      <w:r>
+        <w:t xml:space="preserve">(expressed as carbon dioxide equivalents, CO2e) released </w:t>
+      </w:r>
+      <w:r>
+        <w:t xml:space="preserve">during fertilizer manufacturing processes, and the nitrous oxide </w:t>
+      </w:r>
+      <w:r>
+        <w:t xml:space="preserve">(N2O) </w:t>
+      </w:r>
+      <w:r>
+        <w:t xml:space="preserve">released from the soil </w:t>
+      </w:r>
+      <w:r>
+        <w:t xml:space="preserve">due to biological processes driven by </w:t>
+      </w:r>
+      <w:r>
+        <w:t xml:space="preserve">N application. </w:t>
+      </w:r>
+      <w:r>
+        <w:t>To convert N2O to CO2</w:t>
+      </w:r>
+      <w:r>
+        <w:t>e</w:t>
+      </w:r>
+      <w:r>
+        <w:t xml:space="preserve">, </w:t>
+      </w:r>
+      <w:r>
+        <w:t>a 100-year time horizon was assumed (IPCC 2007)</w:t>
+      </w:r>
+      <w:r>
+        <w:t xml:space="preserve">. Over the period of </w:t>
+      </w:r>
+      <w:r>
+        <w:t>100-year</w:t>
+      </w:r>
+      <w:r>
+        <w:t xml:space="preserve">s, </w:t>
+      </w:r>
+      <w:r>
+        <w:t xml:space="preserve">1 pound of N2O </w:t>
+      </w:r>
+      <w:r>
+        <w:t xml:space="preserve">will </w:t>
+      </w:r>
+      <w:r>
+        <w:t xml:space="preserve">have a forcing potential </w:t>
+      </w:r>
+      <w:r>
+        <w:t>equal to</w:t>
+      </w:r>
+      <w:r>
+        <w:t xml:space="preserve"> 298 pounds of CO2e</w:t>
+      </w:r>
+      <w:r>
+        <w:t xml:space="preserve"> (IPCC 2007)</w:t>
+      </w:r>
+      <w:r>
+        <w:t>.</w:t>
+      </w:r>
+    </w:p>
+    <w:p>
+      <w:r>
+        <w:t xml:space="preserve">The </w:t>
+      </w:r>
+      <w:r>
+        <w:t>CO2e</w:t>
+      </w:r>
+      <w:r>
+        <w:t xml:space="preserve"> released during fertilizer manufacturing </w:t>
+      </w:r>
+      <w:r>
+        <w:t xml:space="preserve">was estimated using </w:t>
+      </w:r>
+      <w:r>
+        <w:t xml:space="preserve">two values: (1) energy used to manufacture nitrogen fertilizers </w:t>
+      </w:r>
+      <w:r>
+        <w:t>as reported</w:t>
+      </w:r>
+      <w:r>
+        <w:t xml:space="preserve"> from </w:t>
+      </w:r>
+      <w:r>
+        <w:t>the</w:t>
+      </w:r>
+      <w:r>
+        <w:t xml:space="preserve"> 2</w:t>
+      </w:r>
+      <w:r>
+        <w:t>022 GREET® (Greenhouse gases, Regulated Emissions, and Energy use in Technologies)</w:t>
+      </w:r>
+      <w:r>
+        <w:t xml:space="preserve"> model, developed by </w:t>
+      </w:r>
+      <w:r>
+        <w:t xml:space="preserve">the Department of Energy’s </w:t>
+      </w:r>
+      <w:r>
+        <w:t>Argonne National Lab</w:t>
+      </w:r>
+      <w:r>
+        <w:t>oratory (GREET 2024</w:t>
+      </w:r>
+      <w:r>
+        <w:t>; 58 MJ/kg N), and (2) the amount of CO2</w:t>
+      </w:r>
+      <w:r>
+        <w:t>e</w:t>
+      </w:r>
+      <w:r>
+        <w:t xml:space="preserve"> released per MJ of energy used as reported by the Environmental Protection Agency (EPA</w:t>
+      </w:r>
+      <w:r>
+        <w:t xml:space="preserve"> </w:t>
+      </w:r>
+      <w:r>
+        <w:t>2024</w:t>
+      </w:r>
+      <w:r>
+        <w:t>a</w:t>
+      </w:r>
+      <w:r>
+        <w:t>)</w:t>
+      </w:r>
+      <w:r>
+        <w:t xml:space="preserve">. </w:t>
+      </w:r>
+      <w:r>
+        <w:t xml:space="preserve">The </w:t>
+      </w:r>
+      <w:r>
+        <w:t xml:space="preserve">avoided </w:t>
+      </w:r>
+      <w:r>
+        <w:t xml:space="preserve">N2O as a result of decreased N application was </w:t>
+      </w:r>
+      <w:r>
+        <w:t xml:space="preserve">estimated using </w:t>
+      </w:r>
+      <w:r>
+        <w:t xml:space="preserve">the Intergovernmental Panel on Climate Change (IPCC) methodologies for both direct and indirect </w:t>
+      </w:r>
+      <w:r>
+        <w:t xml:space="preserve">agricultural N2O </w:t>
+      </w:r>
+      <w:r>
+        <w:t>emissions (IPCC 2000)</w:t>
+      </w:r>
+      <w:r>
+        <w:t xml:space="preserve">. </w:t>
+      </w:r>
+      <w:r>
+        <w:t xml:space="preserve">All above calculations </w:t>
+      </w:r>
+      <w:r>
+        <w:t xml:space="preserve">can be simplified to a constant conversion factor: </w:t>
+      </w:r>
+      <w:r>
+        <w:t xml:space="preserve">the pounds of N reduced </w:t>
+      </w:r>
+      <w:r>
+        <w:t xml:space="preserve">per acre </w:t>
+      </w:r>
+      <w:r>
+        <w:t xml:space="preserve">from the typical rate can be multiplied by </w:t>
+      </w:r>
+      <w:r>
+        <w:t>7.82</w:t>
+      </w:r>
+      <w:r>
+        <w:t xml:space="preserve"> to get </w:t>
+      </w:r>
+      <w:r>
+        <w:t>pounds of</w:t>
+      </w:r>
+      <w:r>
+        <w:t xml:space="preserve"> </w:t>
+      </w:r>
+      <w:r>
+        <w:t>CO</w:t>
+      </w:r>
+      <w:r>
+        <w:t>2e</w:t>
+      </w:r>
+      <w:r>
+        <w:t xml:space="preserve"> avoided per acre</w:t>
+      </w:r>
+      <w:r>
+        <w:t xml:space="preserve">. </w:t>
+      </w:r>
+    </w:p>
+    <w:p>
+      <w:r>
+        <w:t>The acres needed to reduce a given amount of N application to equate to the emissions generated by a single U</w:t>
+      </w:r>
+      <w:r>
+        <w:t xml:space="preserve">nited </w:t>
+      </w:r>
+      <w:r>
+        <w:t>S</w:t>
+      </w:r>
+      <w:r>
+        <w:t>tates (US)</w:t>
+      </w:r>
+      <w:r>
+        <w:t xml:space="preserve"> vehicle were calculated using the EPA’s estimates </w:t>
+      </w:r>
+      <w:r>
+        <w:t xml:space="preserve">for vehicle emissions </w:t>
+      </w:r>
+      <w:r>
+        <w:t>(EPA 2024b)</w:t>
+      </w:r>
+      <w:r>
+        <w:t xml:space="preserve">. The EPA uses </w:t>
+      </w:r>
+      <w:r>
+        <w:t xml:space="preserve">statistics </w:t>
+      </w:r>
+      <w:r>
+        <w:t>to represent</w:t>
+      </w:r>
+      <w:r>
+        <w:t xml:space="preserve"> an average </w:t>
+      </w:r>
+      <w:r>
+        <w:t>US</w:t>
+      </w:r>
+      <w:r>
+        <w:t xml:space="preserve"> gasoline vehicle (22 miles per gallon, driven </w:t>
+      </w:r>
+      <w:r>
         <w:lastRenderedPageBreak/>
-        <w:t>A partial budget using a given price scenario was performed for each treatment. Costs were estimated as the amount of N applied in that treatment multiplied by the assumed N cost, which depended on the scenario (</w:t>
+        <w:t>11,500 miles per year)</w:t>
+      </w:r>
+      <w:r>
+        <w:t>, and estimates the emissions from one vehicle using those values</w:t>
+      </w:r>
+      <w:r>
+        <w:t xml:space="preserve"> (estimated to be 10,141 </w:t>
+      </w:r>
+      <w:proofErr w:type="spellStart"/>
+      <w:r>
+        <w:t>lb</w:t>
+      </w:r>
+      <w:proofErr w:type="spellEnd"/>
+      <w:r>
+        <w:t xml:space="preserve"> CO2e/year; EPA 2024b)</w:t>
+      </w:r>
+      <w:r>
+        <w:t xml:space="preserve">. </w:t>
+      </w:r>
+    </w:p>
+    <w:p/>
+    <w:p>
+      <w:pPr>
+        <w:pStyle w:val="Heading1"/>
+      </w:pPr>
+      <w:r>
+        <w:t>Results and Discussion</w:t>
+      </w:r>
+    </w:p>
+    <w:p>
+      <w:pPr>
+        <w:pStyle w:val="Heading2"/>
+        <w:rPr>
+          <w:b w:val="0"/>
+          <w:i/>
+          <w:u w:val="none"/>
+        </w:rPr>
+      </w:pPr>
+      <w:r>
+        <w:rPr>
+          <w:b w:val="0"/>
+          <w:i/>
+          <w:u w:val="none"/>
+        </w:rPr>
+        <w:t>Treatments</w:t>
+      </w:r>
+    </w:p>
+    <w:p>
+      <w:r>
+        <w:t xml:space="preserve">Nineteen </w:t>
+      </w:r>
+      <w:r>
+        <w:t xml:space="preserve">farmers </w:t>
+      </w:r>
+      <w:r>
+        <w:t xml:space="preserve">conducted a total of 22 independent N trials. The chosen treatments reflected the diversity in farming systems, with typical N rates ranging from 120-232 </w:t>
+      </w:r>
+      <w:proofErr w:type="spellStart"/>
+      <w:r>
+        <w:t>lb</w:t>
+      </w:r>
+      <w:proofErr w:type="spellEnd"/>
+      <w:r>
+        <w:t xml:space="preserve"> N/ac and reduced N rates ranging from 60-180 </w:t>
+      </w:r>
+      <w:proofErr w:type="spellStart"/>
+      <w:r>
+        <w:t>lb</w:t>
+      </w:r>
+      <w:proofErr w:type="spellEnd"/>
+      <w:r>
+        <w:t xml:space="preserve"> N/</w:t>
+      </w:r>
+      <w:proofErr w:type="spellStart"/>
+      <w:r>
+        <w:t>ac</w:t>
+      </w:r>
+      <w:proofErr w:type="spellEnd"/>
+      <w:r>
+        <w:t xml:space="preserve"> (</w:t>
       </w:r>
       <w:r>
         <w:rPr>
           <w:b/>
         </w:rPr>
-        <w:t>Table 1</w:t>
-      </w:r>
-      <w:r>
-        <w:t xml:space="preserve">). If the yields of each treatment were statistically different, each treatment’s yields were used for corn revenue calculations. If there was no statistical difference in treatment yields, the overall mean yield for the trial was used for corn revenue calculations. Partial net revenue for each treatment was calculated by subtracting the costs (N applied multiplied by N </w:t>
-      </w:r>
-      <w:del w:id="7" w:author="Stefan Gailans" w:date="2024-03-05T08:56:00Z">
-        <w:r>
-          <w:delText>price</w:delText>
-        </w:r>
-      </w:del>
-      <w:ins w:id="8" w:author="Stefan Gailans" w:date="2024-03-05T08:56:00Z">
-        <w:r>
-          <w:t>cost</w:t>
-        </w:r>
-      </w:ins>
-      <w:r>
-        <w:t xml:space="preserve">) from the revenue (yield multiplied by corn price). The difference between partial net revenues for the ‘reduced’ and ‘typical’ treatments were calculated and reported. A positive value therefore represents a financial savings at the reduced N rate. This process was done separately for the three price scenarios. </w:t>
-      </w:r>
-    </w:p>
-    <w:p/>
-    <w:p>
-      <w:pPr>
-        <w:pStyle w:val="Heading3"/>
-      </w:pPr>
-      <w:r>
-        <w:t>Greenhouse gas emissions</w:t>
-      </w:r>
-    </w:p>
-    <w:p>
-      <w:r>
-        <w:t>When</w:t>
-      </w:r>
-      <w:r>
-        <w:t xml:space="preserve"> a farmer reduces the amount of chemical N fertilizer applied to a field, two sources of </w:t>
-      </w:r>
-      <w:r>
-        <w:t xml:space="preserve">greenhouse gas (GHG) emissions </w:t>
-      </w:r>
-      <w:r>
-        <w:t xml:space="preserve">associated with crop production are </w:t>
-      </w:r>
-      <w:r>
-        <w:t>avoided: the GHG</w:t>
-      </w:r>
-      <w:r>
-        <w:t>s</w:t>
-      </w:r>
-      <w:r>
-        <w:t xml:space="preserve"> </w:t>
-      </w:r>
-      <w:r>
-        <w:t xml:space="preserve">(expressed as carbon dioxide equivalents, CO2e) released </w:t>
-      </w:r>
-      <w:r>
-        <w:t xml:space="preserve">during fertilizer manufacturing processes, and the nitrous oxide </w:t>
-      </w:r>
-      <w:r>
-        <w:t xml:space="preserve">(N2O) </w:t>
-      </w:r>
-      <w:r>
-        <w:t xml:space="preserve">released from the soil </w:t>
-      </w:r>
-      <w:r>
-        <w:t xml:space="preserve">due to biological processes driven by </w:t>
-      </w:r>
-      <w:r>
-        <w:t xml:space="preserve">N application. </w:t>
-      </w:r>
-      <w:r>
-        <w:t>To convert N2O to CO2</w:t>
-      </w:r>
-      <w:r>
-        <w:t>e</w:t>
-      </w:r>
-      <w:r>
-        <w:t xml:space="preserve">, </w:t>
-      </w:r>
-      <w:r>
-        <w:t xml:space="preserve">a 100-year time horizon was assumed (IPCC 2007), </w:t>
-      </w:r>
-      <w:r>
-        <w:t xml:space="preserve">meaning 1 pound of N2O was assumed to have a forcing potential </w:t>
-      </w:r>
-      <w:r>
-        <w:t>equal to</w:t>
-      </w:r>
-      <w:r>
-        <w:t xml:space="preserve"> 298 pounds of CO2e over a 100</w:t>
-      </w:r>
-      <w:ins w:id="9" w:author="Stefan Gailans" w:date="2024-03-05T08:58:00Z">
-        <w:r>
-          <w:t>-</w:t>
-        </w:r>
-      </w:ins>
-      <w:del w:id="10" w:author="Stefan Gailans" w:date="2024-03-05T08:58:00Z">
-        <w:r>
-          <w:delText xml:space="preserve"> </w:delText>
-        </w:r>
-      </w:del>
-      <w:r>
-        <w:t>year period.</w:t>
-      </w:r>
-    </w:p>
-    <w:p>
-      <w:r>
-        <w:t xml:space="preserve">The </w:t>
-      </w:r>
-      <w:r>
-        <w:t>CO2e</w:t>
-      </w:r>
-      <w:r>
-        <w:t xml:space="preserve"> released during fertilizer manufacturing </w:t>
-      </w:r>
-      <w:r>
-        <w:t xml:space="preserve">was estimated using </w:t>
-      </w:r>
-      <w:r>
-        <w:t xml:space="preserve">two values: (1) energy used to manufacture nitrogen fertilizers </w:t>
-      </w:r>
-      <w:r>
-        <w:t>as reported</w:t>
-      </w:r>
-      <w:r>
-        <w:t xml:space="preserve"> from </w:t>
-      </w:r>
-      <w:r>
-        <w:t>the</w:t>
-      </w:r>
-      <w:r>
-        <w:t xml:space="preserve"> 2</w:t>
-      </w:r>
-      <w:r>
-        <w:t>022 GREET® (Greenhouse gases, Regulated Emissions, and Energy use in Technologies)</w:t>
-      </w:r>
-      <w:r>
-        <w:t xml:space="preserve"> model, developed by </w:t>
-      </w:r>
-      <w:r>
-        <w:t xml:space="preserve">the Department of Energy’s </w:t>
-      </w:r>
-      <w:r>
-        <w:t>Argonne National Lab</w:t>
-      </w:r>
-      <w:r>
-        <w:t>oratory (GREET 2024</w:t>
-      </w:r>
-      <w:r>
-        <w:t>; 58 MJ/kg N), and (2) the amount of CO2</w:t>
-      </w:r>
-      <w:r>
-        <w:t>e</w:t>
-      </w:r>
-      <w:r>
-        <w:t xml:space="preserve"> released per MJ of energy used as reported by the Environmental Protection Agency (EPA</w:t>
-      </w:r>
-      <w:r>
-        <w:t xml:space="preserve"> </w:t>
-      </w:r>
-      <w:r>
-        <w:t>2024</w:t>
-      </w:r>
-      <w:r>
-        <w:t>a</w:t>
-      </w:r>
-      <w:r>
-        <w:t>)</w:t>
-      </w:r>
-      <w:r>
-        <w:t xml:space="preserve">. </w:t>
-      </w:r>
-      <w:r>
-        <w:t xml:space="preserve">The </w:t>
-      </w:r>
-      <w:r>
-        <w:t xml:space="preserve">avoided </w:t>
-      </w:r>
-      <w:r>
-        <w:t xml:space="preserve">N2O </w:t>
-      </w:r>
-      <w:proofErr w:type="gramStart"/>
-      <w:r>
-        <w:t>as a result of</w:t>
-      </w:r>
-      <w:proofErr w:type="gramEnd"/>
-      <w:r>
-        <w:t xml:space="preserve"> decreased N application was </w:t>
-      </w:r>
-      <w:r>
-        <w:t xml:space="preserve">estimated using </w:t>
-      </w:r>
-      <w:r>
-        <w:t xml:space="preserve">the Intergovernmental Panel on Climate Change (IPCC) methodologies for both direct and indirect </w:t>
-      </w:r>
-      <w:r>
-        <w:t xml:space="preserve">agricultural N2O </w:t>
-      </w:r>
-      <w:r>
-        <w:t>emissions (IPCC 2000)</w:t>
-      </w:r>
-      <w:r>
-        <w:t xml:space="preserve">. </w:t>
-      </w:r>
-      <w:r>
-        <w:t xml:space="preserve">All above calculations </w:t>
-      </w:r>
-      <w:r>
-        <w:t xml:space="preserve">can be simplified to a constant conversion factor: </w:t>
-      </w:r>
-      <w:r>
-        <w:t xml:space="preserve">the pounds of N reduced </w:t>
-      </w:r>
-      <w:r>
-        <w:t xml:space="preserve">per acre </w:t>
-      </w:r>
-      <w:r>
-        <w:t xml:space="preserve">from the typical rate can be multiplied by </w:t>
-      </w:r>
-      <w:r>
-        <w:t>7.82</w:t>
-      </w:r>
-      <w:r>
-        <w:t xml:space="preserve"> to get </w:t>
-      </w:r>
-      <w:r>
-        <w:t>pounds of</w:t>
-      </w:r>
-      <w:r>
-        <w:t xml:space="preserve"> </w:t>
-      </w:r>
-      <w:r>
-        <w:t>CO</w:t>
-      </w:r>
-      <w:r>
-        <w:t>2e</w:t>
-      </w:r>
-      <w:r>
-        <w:t xml:space="preserve"> avoided per acre</w:t>
-      </w:r>
-      <w:r>
-        <w:t xml:space="preserve">. </w:t>
-      </w:r>
-    </w:p>
-    <w:p>
-      <w:r>
-        <w:t xml:space="preserve">The acres needed to reduce a given amount of N application to equate to the emissions generated by a single US vehicle were calculated using the EPA’s estimates </w:t>
-      </w:r>
-      <w:r>
-        <w:t xml:space="preserve">for vehicle emissions </w:t>
-      </w:r>
-      <w:r>
-        <w:t>(EPA 2024b)</w:t>
-      </w:r>
-      <w:r>
-        <w:t xml:space="preserve">. The EPA uses </w:t>
-      </w:r>
-      <w:r>
-        <w:t xml:space="preserve">statistics </w:t>
-      </w:r>
-      <w:r>
-        <w:t>to represent</w:t>
-      </w:r>
-      <w:r>
-        <w:t xml:space="preserve"> an average United States gasoline vehicle (22 miles per gallon, driven 11,500 miles per year)</w:t>
-      </w:r>
-      <w:r>
-        <w:t>, and estimates the emissions from one vehicle using those values</w:t>
-      </w:r>
-      <w:r>
-        <w:t xml:space="preserve">. </w:t>
-      </w:r>
-    </w:p>
-    <w:p/>
-    <w:p>
-      <w:pPr>
-        <w:pStyle w:val="Heading1"/>
-      </w:pPr>
-      <w:r>
-        <w:t>Results and Discussion</w:t>
-      </w:r>
-    </w:p>
-    <w:p>
-      <w:pPr>
-        <w:pStyle w:val="Heading2"/>
-        <w:rPr>
-          <w:b w:val="0"/>
-          <w:i/>
-          <w:u w:val="none"/>
-        </w:rPr>
-      </w:pPr>
-      <w:r>
-        <w:rPr>
-          <w:b w:val="0"/>
-          <w:i/>
-          <w:u w:val="none"/>
-        </w:rPr>
-        <w:t>Treatments</w:t>
-      </w:r>
-    </w:p>
-    <w:p>
-      <w:r>
-        <w:t xml:space="preserve">Nineteen </w:t>
-      </w:r>
-      <w:r>
-        <w:t xml:space="preserve">farmers </w:t>
-      </w:r>
-      <w:r>
-        <w:t xml:space="preserve">conducted a total of 22 independent N trials. The chosen treatments reflected the diversity in farming systems, with typical N rates ranging from 120-232 </w:t>
+        <w:t>Figure 2</w:t>
+      </w:r>
+      <w:r>
+        <w:t xml:space="preserve">). When averaged over all trials, typical and reduced N rate treatments were 170 </w:t>
       </w:r>
       <w:proofErr w:type="spellStart"/>
       <w:r>
@@ -3105,7 +3261,7 @@
       </w:r>
       <w:proofErr w:type="spellEnd"/>
       <w:r>
-        <w:t xml:space="preserve"> N/ac and reduced N rates ranging from 60-180 </w:t>
+        <w:t xml:space="preserve"> N/ac and 131 </w:t>
       </w:r>
       <w:proofErr w:type="spellStart"/>
       <w:r>
@@ -3113,70 +3269,20 @@
       </w:r>
       <w:proofErr w:type="spellEnd"/>
       <w:r>
-        <w:t xml:space="preserve"> N/</w:t>
-      </w:r>
-      <w:proofErr w:type="spellStart"/>
-      <w:r>
-        <w:t>ac</w:t>
-      </w:r>
-      <w:proofErr w:type="spellEnd"/>
-      <w:r>
-        <w:t xml:space="preserve"> (</w:t>
-      </w:r>
-      <w:r>
-        <w:rPr>
-          <w:b/>
-        </w:rPr>
-        <w:t>Figure 2</w:t>
-      </w:r>
-      <w:r>
-        <w:t xml:space="preserve">). When averaged over all trials, typical and reduced N rate treatments were 170 </w:t>
-      </w:r>
-      <w:proofErr w:type="spellStart"/>
-      <w:r>
-        <w:t>lb</w:t>
-      </w:r>
-      <w:proofErr w:type="spellEnd"/>
-      <w:r>
-        <w:t xml:space="preserve"> N/ac and 131 </w:t>
-      </w:r>
-      <w:proofErr w:type="spellStart"/>
-      <w:r>
-        <w:t>lb</w:t>
-      </w:r>
-      <w:proofErr w:type="spellEnd"/>
-      <w:r>
         <w:t xml:space="preserve"> N/ac, respectively</w:t>
       </w:r>
       <w:r>
         <w:t>, for a</w:t>
       </w:r>
-      <w:ins w:id="11" w:author="Stefan Gailans" w:date="2024-03-05T09:14:00Z">
-        <w:r>
-          <w:t>n</w:t>
-        </w:r>
-      </w:ins>
-      <w:r>
-        <w:t xml:space="preserve"> </w:t>
-      </w:r>
-      <w:del w:id="12" w:author="Stefan Gailans" w:date="2024-03-05T09:14:00Z">
-        <w:r>
-          <w:delText xml:space="preserve">rounded </w:delText>
-        </w:r>
-      </w:del>
-      <w:r>
-        <w:t xml:space="preserve">average reduction of </w:t>
-      </w:r>
-      <w:del w:id="13" w:author="Stefan Gailans" w:date="2024-03-05T09:14:00Z">
-        <w:r>
-          <w:delText>40</w:delText>
-        </w:r>
-      </w:del>
-      <w:ins w:id="14" w:author="Stefan Gailans" w:date="2024-03-05T09:14:00Z">
-        <w:r>
-          <w:t>39</w:t>
-        </w:r>
-      </w:ins>
+      <w:r>
+        <w:t>n</w:t>
+      </w:r>
+      <w:r>
+        <w:t xml:space="preserve"> average reduction of </w:t>
+      </w:r>
+      <w:r>
+        <w:t>39</w:t>
+      </w:r>
       <w:r>
         <w:t xml:space="preserve"> </w:t>
       </w:r>
@@ -3258,9 +3364,7 @@
           <w:tag w:val="goog_rdk_0"/>
           <w:id w:val="1053967318"/>
         </w:sdtPr>
-        <w:sdtContent>
-          <w:commentRangeStart w:id="15"/>
-        </w:sdtContent>
+        <w:sdtContent/>
       </w:sdt>
       <w:r>
         <w:rPr>
@@ -3269,20 +3373,7 @@
           <w:sz w:val="24"/>
           <w:szCs w:val="24"/>
         </w:rPr>
-        <w:t>FIGURE</w:t>
-      </w:r>
-      <w:commentRangeEnd w:id="15"/>
-      <w:r>
-        <w:commentReference w:id="15"/>
-      </w:r>
-      <w:r>
-        <w:rPr>
-          <w:rFonts w:eastAsia="Chaparral Pro" w:cs="Chaparral Pro"/>
-          <w:b/>
-          <w:sz w:val="24"/>
-          <w:szCs w:val="24"/>
-        </w:rPr>
-        <w:t xml:space="preserve"> 2</w:t>
+        <w:t>FIGURE 2</w:t>
       </w:r>
     </w:p>
     <w:p>
@@ -3419,17 +3510,10 @@
     </w:p>
     <w:p/>
     <w:p>
-      <w:del w:id="16" w:author="Stefan Gailans" w:date="2024-03-05T09:15:00Z">
-        <w:r>
-          <w:lastRenderedPageBreak/>
-          <w:delText xml:space="preserve">Producers </w:delText>
-        </w:r>
-      </w:del>
-      <w:ins w:id="17" w:author="Stefan Gailans" w:date="2024-03-05T09:15:00Z">
-        <w:r>
-          <w:t xml:space="preserve">Farmers </w:t>
-        </w:r>
-      </w:ins>
+      <w:r>
+        <w:lastRenderedPageBreak/>
+        <w:t xml:space="preserve">Farmers </w:t>
+      </w:r>
       <w:r>
         <w:t xml:space="preserve">utilized a </w:t>
       </w:r>
@@ -3449,15 +3533,7 @@
         <w:t>most</w:t>
       </w:r>
       <w:r>
-        <w:t xml:space="preserve"> </w:t>
-      </w:r>
-      <w:del w:id="18" w:author="Stefan Gailans" w:date="2024-03-05T09:15:00Z">
-        <w:r>
-          <w:delText xml:space="preserve">producers </w:delText>
-        </w:r>
-      </w:del>
-      <w:r>
-        <w:t xml:space="preserve">utilizing </w:t>
+        <w:t xml:space="preserve"> utilizing </w:t>
       </w:r>
       <w:proofErr w:type="spellStart"/>
       <w:r>
@@ -3567,54 +3643,30 @@
               </w:rPr>
               <w:t xml:space="preserve">Majority of </w:t>
             </w:r>
-            <w:del w:id="19" w:author="Stefan Gailans" w:date="2024-03-05T09:19:00Z">
-              <w:r>
-                <w:rPr>
-                  <w:rFonts w:eastAsia="Chaparral Pro" w:cs="Chaparral Pro"/>
-                  <w:color w:val="000000"/>
-                  <w:szCs w:val="22"/>
-                </w:rPr>
-                <w:delText xml:space="preserve">producers </w:delText>
-              </w:r>
-            </w:del>
-            <w:ins w:id="20" w:author="Stefan Gailans" w:date="2024-03-05T09:19:00Z">
-              <w:r>
-                <w:rPr>
-                  <w:rFonts w:eastAsia="Chaparral Pro" w:cs="Chaparral Pro"/>
-                  <w:color w:val="000000"/>
-                  <w:szCs w:val="22"/>
-                </w:rPr>
-                <w:t>farmers</w:t>
-              </w:r>
-              <w:r>
-                <w:rPr>
-                  <w:rFonts w:eastAsia="Chaparral Pro" w:cs="Chaparral Pro"/>
-                  <w:color w:val="000000"/>
-                  <w:szCs w:val="22"/>
-                </w:rPr>
-                <w:t xml:space="preserve"> </w:t>
-              </w:r>
-            </w:ins>
-            <w:del w:id="21" w:author="Stefan Gailans" w:date="2024-03-05T09:20:00Z">
-              <w:r>
-                <w:rPr>
-                  <w:rFonts w:eastAsia="Chaparral Pro" w:cs="Chaparral Pro"/>
-                  <w:color w:val="000000"/>
-                  <w:szCs w:val="22"/>
-                </w:rPr>
-                <w:delText>reduced</w:delText>
-              </w:r>
-            </w:del>
-            <w:ins w:id="22" w:author="Stefan Gailans" w:date="2024-03-05T09:20:00Z">
-              <w:r>
-                <w:rPr>
-                  <w:rFonts w:eastAsia="Chaparral Pro" w:cs="Chaparral Pro"/>
-                  <w:color w:val="000000"/>
-                  <w:szCs w:val="22"/>
-                </w:rPr>
-                <w:t>adjusted</w:t>
-              </w:r>
-            </w:ins>
+            <w:r>
+              <w:rPr>
+                <w:rFonts w:eastAsia="Chaparral Pro" w:cs="Chaparral Pro"/>
+                <w:color w:val="000000"/>
+                <w:szCs w:val="22"/>
+              </w:rPr>
+              <w:t>farmers</w:t>
+            </w:r>
+            <w:r>
+              <w:rPr>
+                <w:rFonts w:eastAsia="Chaparral Pro" w:cs="Chaparral Pro"/>
+                <w:color w:val="000000"/>
+                <w:szCs w:val="22"/>
+              </w:rPr>
+              <w:t xml:space="preserve"> </w:t>
+            </w:r>
+            <w:r>
+              <w:rPr>
+                <w:rFonts w:eastAsia="Chaparral Pro" w:cs="Chaparral Pro"/>
+                <w:color w:val="000000"/>
+                <w:szCs w:val="22"/>
+              </w:rPr>
+              <w:t>adjusted</w:t>
+            </w:r>
             <w:r>
               <w:rPr>
                 <w:rFonts w:eastAsia="Chaparral Pro" w:cs="Chaparral Pro"/>
@@ -3641,26 +3693,22 @@
               </w:rPr>
               <w:t xml:space="preserve"> nitrogen applications</w:t>
             </w:r>
-            <w:ins w:id="23" w:author="Stefan Gailans" w:date="2024-03-05T09:20:00Z">
-              <w:r>
-                <w:rPr>
-                  <w:rFonts w:eastAsia="Chaparral Pro" w:cs="Chaparral Pro"/>
-                  <w:color w:val="000000"/>
-                  <w:szCs w:val="22"/>
-                </w:rPr>
-                <w:t xml:space="preserve"> for their reduced N rates</w:t>
-              </w:r>
-            </w:ins>
-            <w:ins w:id="24" w:author="Stefan Gailans" w:date="2024-03-05T09:15:00Z">
-              <w:r>
-                <w:rPr>
-                  <w:rFonts w:eastAsia="Chaparral Pro" w:cs="Chaparral Pro"/>
-                  <w:color w:val="000000"/>
-                  <w:szCs w:val="22"/>
-                </w:rPr>
-                <w:t xml:space="preserve"> in 2023</w:t>
-              </w:r>
-            </w:ins>
+            <w:r>
+              <w:rPr>
+                <w:rFonts w:eastAsia="Chaparral Pro" w:cs="Chaparral Pro"/>
+                <w:color w:val="000000"/>
+                <w:szCs w:val="22"/>
+              </w:rPr>
+              <w:t xml:space="preserve"> for their reduced N rates</w:t>
+            </w:r>
+            <w:r>
+              <w:rPr>
+                <w:rFonts w:eastAsia="Chaparral Pro" w:cs="Chaparral Pro"/>
+                <w:color w:val="000000"/>
+                <w:szCs w:val="22"/>
+              </w:rPr>
+              <w:t xml:space="preserve"> in 2023</w:t>
+            </w:r>
             <w:r>
               <w:rPr>
                 <w:rFonts w:eastAsia="Chaparral Pro" w:cs="Chaparral Pro"/>
@@ -4871,10 +4919,10 @@
           <w:noProof/>
         </w:rPr>
         <w:drawing>
-          <wp:inline distT="0" distB="0" distL="0" distR="0" wp14:anchorId="3072A5E5" wp14:editId="668F1596">
+          <wp:inline distT="0" distB="0" distL="0" distR="0" wp14:anchorId="74E3A899" wp14:editId="37AD7AE2">
             <wp:extent cx="5943600" cy="4245610"/>
             <wp:effectExtent l="0" t="0" r="0" b="2540"/>
-            <wp:docPr id="1151718199" name="Picture 3" descr="A graph showing the average and average&#10;&#10;Description automatically generated with medium confidence"/>
+            <wp:docPr id="1192764249" name="Picture 6" descr="A graph showing the average and average&#10;&#10;Description automatically generated with medium confidence"/>
             <wp:cNvGraphicFramePr>
               <a:graphicFrameLocks xmlns:a="http://schemas.openxmlformats.org/drawingml/2006/main" noChangeAspect="1"/>
             </wp:cNvGraphicFramePr>
@@ -4882,7 +4930,7 @@
               <a:graphicData uri="http://schemas.openxmlformats.org/drawingml/2006/picture">
                 <pic:pic xmlns:pic="http://schemas.openxmlformats.org/drawingml/2006/picture">
                   <pic:nvPicPr>
-                    <pic:cNvPr id="1151718199" name="Picture 3" descr="A graph showing the average and average&#10;&#10;Description automatically generated with medium confidence"/>
+                    <pic:cNvPr id="1192764249" name="Picture 6" descr="A graph showing the average and average&#10;&#10;Description automatically generated with medium confidence"/>
                     <pic:cNvPicPr/>
                   </pic:nvPicPr>
                   <pic:blipFill>
@@ -5051,24 +5099,17 @@
         <w:pStyle w:val="Heading3"/>
       </w:pPr>
       <w:r>
-        <w:t>Finances</w:t>
-      </w:r>
-    </w:p>
-    <w:p>
-      <w:r>
-        <w:t xml:space="preserve">The financial outcomes of reducing </w:t>
-      </w:r>
-      <w:r>
-        <w:t xml:space="preserve">applied </w:t>
-      </w:r>
-      <w:r>
-        <w:t xml:space="preserve">N varied by trial </w:t>
-      </w:r>
-      <w:r>
-        <w:t xml:space="preserve">and price scenario </w:t>
-      </w:r>
-      <w:r>
-        <w:t>(</w:t>
+        <w:t>Yields</w:t>
+      </w:r>
+    </w:p>
+    <w:p>
+      <w:pPr>
+        <w:rPr>
+          <w:color w:val="000000"/>
+        </w:rPr>
+      </w:pPr>
+      <w:r>
+        <w:t>Seven of the 22 trials (32%) saw statistically significant reductions in corn yields at the reduced N rate. However, it is important to note that statistical significance in yield declines is not related to financial outcomes (</w:t>
       </w:r>
       <w:r>
         <w:rPr>
@@ -5077,76 +5118,194 @@
         <w:t>Figure 4</w:t>
       </w:r>
       <w:r>
+        <w:rPr>
+          <w:b/>
+        </w:rPr>
+        <w:t>,</w:t>
+      </w:r>
+      <w:r>
+        <w:rPr>
+          <w:b/>
+        </w:rPr>
+        <w:t xml:space="preserve"> left panel</w:t>
+      </w:r>
+      <w:r>
+        <w:t>). Statistical significance is a function of both the magnitude of the difference in treatments, as well as how variable the yields in the field were. It helps readers and farmers decide how much to ‘trust’ the yield changes</w:t>
+      </w:r>
+      <w:r>
+        <w:t>, and therefore how to calculate financial outcomes</w:t>
+      </w:r>
+      <w:r>
+        <w:t>.</w:t>
+      </w:r>
+      <w:r>
+        <w:t xml:space="preserve"> </w:t>
+      </w:r>
+      <w:r>
+        <w:rPr>
+          <w:color w:val="000000"/>
+        </w:rPr>
+        <w:t>For example, Kevin Prevo’s reduced N treatment yielded 5.</w:t>
+      </w:r>
+      <w:r>
+        <w:rPr>
+          <w:color w:val="000000"/>
+        </w:rPr>
+        <w:t>8</w:t>
+      </w:r>
+      <w:r>
+        <w:rPr>
+          <w:color w:val="000000"/>
+        </w:rPr>
+        <w:t xml:space="preserve"> </w:t>
+      </w:r>
+      <w:proofErr w:type="spellStart"/>
+      <w:r>
+        <w:rPr>
+          <w:color w:val="000000"/>
+        </w:rPr>
+        <w:t>bu</w:t>
+      </w:r>
+      <w:proofErr w:type="spellEnd"/>
+      <w:r>
+        <w:rPr>
+          <w:color w:val="000000"/>
+        </w:rPr>
+        <w:t>/ac less than his typical N treatment corn</w:t>
+      </w:r>
+      <w:r>
+        <w:rPr>
+          <w:color w:val="000000"/>
+        </w:rPr>
+        <w:t xml:space="preserve">, and the reduction was statistically significant, so he </w:t>
+      </w:r>
+      <w:r>
+        <w:rPr>
+          <w:color w:val="000000"/>
+        </w:rPr>
+        <w:t>can be confident that reduction was real</w:t>
+      </w:r>
+      <w:r>
+        <w:rPr>
+          <w:color w:val="000000"/>
+        </w:rPr>
+        <w:t xml:space="preserve">. </w:t>
+      </w:r>
+      <w:r>
+        <w:rPr>
+          <w:color w:val="000000"/>
+        </w:rPr>
+        <w:t>For comparison, Alec &amp; Rachel Amundson’s first trial (Amundson1) saw a similar reduction in corn yield at the reduced N rate as Prevo</w:t>
+      </w:r>
+      <w:r>
+        <w:rPr>
+          <w:color w:val="000000"/>
+        </w:rPr>
+        <w:t xml:space="preserve"> (5.2 </w:t>
+      </w:r>
+      <w:proofErr w:type="spellStart"/>
+      <w:r>
+        <w:rPr>
+          <w:color w:val="000000"/>
+        </w:rPr>
+        <w:t>bu</w:t>
+      </w:r>
+      <w:proofErr w:type="spellEnd"/>
+      <w:r>
+        <w:rPr>
+          <w:color w:val="000000"/>
+        </w:rPr>
+        <w:t>/ac)</w:t>
+      </w:r>
+      <w:r>
+        <w:rPr>
+          <w:color w:val="000000"/>
+        </w:rPr>
+        <w:t>, but the reduction was not statistically significant</w:t>
+      </w:r>
+      <w:r>
+        <w:rPr>
+          <w:color w:val="000000"/>
+        </w:rPr>
+        <w:t>, meaning there was more variation between strips at the</w:t>
+      </w:r>
+      <w:r>
+        <w:rPr>
+          <w:color w:val="000000"/>
+        </w:rPr>
+        <w:t xml:space="preserve"> Amundsons</w:t>
+      </w:r>
+      <w:r>
+        <w:rPr>
+          <w:color w:val="000000"/>
+        </w:rPr>
+        <w:t>’ trial location</w:t>
+      </w:r>
+      <w:r>
+        <w:rPr>
+          <w:color w:val="000000"/>
+        </w:rPr>
+        <w:t xml:space="preserve"> compared to Prevo’s, and they</w:t>
+      </w:r>
+      <w:r>
+        <w:rPr>
+          <w:color w:val="000000"/>
+        </w:rPr>
+        <w:t xml:space="preserve"> may question how ‘real’ the yield reduction was. While Prevo and the Amundsons may have different conclusions about the impact of the reduced N treatment on corn yields, they </w:t>
+      </w:r>
+      <w:r>
+        <w:rPr>
+          <w:color w:val="000000"/>
+          <w:u w:val="single"/>
+        </w:rPr>
+        <w:t>both</w:t>
+      </w:r>
+      <w:r>
+        <w:rPr>
+          <w:color w:val="000000"/>
+        </w:rPr>
+        <w:t xml:space="preserve"> saw potential financial savings at the reduced N rate</w:t>
+      </w:r>
+      <w:r>
+        <w:rPr>
+          <w:color w:val="000000"/>
+        </w:rPr>
+        <w:t xml:space="preserve"> (</w:t>
+      </w:r>
+      <w:r>
+        <w:rPr>
+          <w:b/>
+          <w:bCs/>
+          <w:color w:val="000000"/>
+        </w:rPr>
+        <w:t>Figure 4, right panel</w:t>
+      </w:r>
+      <w:r>
+        <w:rPr>
+          <w:color w:val="000000"/>
+        </w:rPr>
         <w:t>)</w:t>
       </w:r>
       <w:r>
-        <w:t>, and ranged from a financial loss of $89/ac to a financial savings of $84/ac</w:t>
-      </w:r>
-      <w:r>
-        <w:t xml:space="preserve">. </w:t>
-      </w:r>
-      <w:r>
-        <w:t xml:space="preserve">Over 80% (18) </w:t>
-      </w:r>
-      <w:r>
-        <w:t xml:space="preserve">of the </w:t>
-      </w:r>
-      <w:commentRangeStart w:id="25"/>
-      <w:r>
-        <w:t>22</w:t>
-      </w:r>
-      <w:commentRangeEnd w:id="25"/>
-      <w:r>
-        <w:rPr>
-          <w:rStyle w:val="CommentReference"/>
-        </w:rPr>
-        <w:commentReference w:id="25"/>
-      </w:r>
-      <w:r>
-        <w:t xml:space="preserve"> trials</w:t>
-      </w:r>
-      <w:r>
-        <w:t xml:space="preserve"> </w:t>
-      </w:r>
-      <w:r>
-        <w:t xml:space="preserve">saw </w:t>
-      </w:r>
-      <w:r>
-        <w:t>financial</w:t>
-      </w:r>
-      <w:r>
-        <w:t xml:space="preserve"> savings under </w:t>
-      </w:r>
-      <w:r>
-        <w:t xml:space="preserve">one or more </w:t>
-      </w:r>
-      <w:r>
-        <w:t xml:space="preserve">price scenarios, while </w:t>
-      </w:r>
-      <w:r>
-        <w:t>four</w:t>
-      </w:r>
-      <w:r>
-        <w:t xml:space="preserve"> trials saw financial losses</w:t>
-      </w:r>
-      <w:r>
-        <w:t xml:space="preserve"> in all three price scenarios</w:t>
-      </w:r>
-      <w:r>
-        <w:t xml:space="preserve">. </w:t>
+        <w:rPr>
+          <w:color w:val="000000"/>
+        </w:rPr>
+        <w:t xml:space="preserve">.  </w:t>
       </w:r>
     </w:p>
     <w:p/>
+    <w:p/>
     <w:p>
       <w:r>
         <w:rPr>
           <w:noProof/>
         </w:rPr>
+        <w:lastRenderedPageBreak/>
         <w:drawing>
-          <wp:inline distT="0" distB="0" distL="0" distR="0" wp14:anchorId="5AE5288B" wp14:editId="55A09F00">
-            <wp:extent cx="5943600" cy="4245610"/>
-            <wp:effectExtent l="0" t="0" r="0" b="2540"/>
-            <wp:docPr id="591542202" name="Picture 6" descr="A graph showing the growth of a financial loss&#10;&#10;Description automatically generated with medium confidence"/>
+          <wp:inline distT="0" distB="0" distL="0" distR="0" wp14:anchorId="7E23FBAA" wp14:editId="43F2AE9C">
+            <wp:extent cx="5943600" cy="3566160"/>
+            <wp:effectExtent l="0" t="0" r="0" b="0"/>
+            <wp:docPr id="1073468412" name="Picture 4" descr="A close-up of a graph&#10;&#10;Description automatically generated"/>
             <wp:cNvGraphicFramePr>
               <a:graphicFrameLocks xmlns:a="http://schemas.openxmlformats.org/drawingml/2006/main" noChangeAspect="1"/>
             </wp:cNvGraphicFramePr>
@@ -5154,7 +5313,7 @@
               <a:graphicData uri="http://schemas.openxmlformats.org/drawingml/2006/picture">
                 <pic:pic xmlns:pic="http://schemas.openxmlformats.org/drawingml/2006/picture">
                   <pic:nvPicPr>
-                    <pic:cNvPr id="591542202" name="Picture 6" descr="A graph showing the growth of a financial loss&#10;&#10;Description automatically generated with medium confidence"/>
+                    <pic:cNvPr id="1073468412" name="Picture 4" descr="A close-up of a graph&#10;&#10;Description automatically generated"/>
                     <pic:cNvPicPr/>
                   </pic:nvPicPr>
                   <pic:blipFill>
@@ -5172,7 +5331,7 @@
                   <pic:spPr>
                     <a:xfrm>
                       <a:off x="0" y="0"/>
-                      <a:ext cx="5943600" cy="4245610"/>
+                      <a:ext cx="5943600" cy="3566160"/>
                     </a:xfrm>
                     <a:prstGeom prst="rect">
                       <a:avLst/>
@@ -5200,41 +5359,28 @@
           <w:tag w:val="goog_rdk_1"/>
           <w:id w:val="-1813313476"/>
         </w:sdtPr>
-        <w:sdtContent>
-          <w:commentRangeStart w:id="26"/>
-        </w:sdtContent>
+        <w:sdtContent/>
       </w:sdt>
       <w:r>
         <w:rPr>
           <w:sz w:val="28"/>
           <w:szCs w:val="28"/>
         </w:rPr>
-        <w:t>FIGURE</w:t>
-      </w:r>
-      <w:commentRangeEnd w:id="26"/>
-      <w:r>
-        <w:commentReference w:id="26"/>
-      </w:r>
-      <w:r>
+        <w:t>FIGURE 4</w:t>
+      </w:r>
+    </w:p>
+    <w:p>
+      <w:pPr>
+        <w:shd w:val="clear" w:color="auto" w:fill="FFCA31"/>
         <w:rPr>
           <w:sz w:val="28"/>
           <w:szCs w:val="28"/>
         </w:rPr>
-        <w:t xml:space="preserve"> 4</w:t>
-      </w:r>
+      </w:pPr>
     </w:p>
     <w:p>
       <w:pPr>
         <w:shd w:val="clear" w:color="auto" w:fill="FFCA31"/>
-        <w:rPr>
-          <w:sz w:val="28"/>
-          <w:szCs w:val="28"/>
-        </w:rPr>
-      </w:pPr>
-    </w:p>
-    <w:p>
-      <w:pPr>
-        <w:shd w:val="clear" w:color="auto" w:fill="FFCA31"/>
         <w:spacing w:line="240" w:lineRule="auto"/>
         <w:rPr>
           <w:rFonts w:eastAsia="Chaparral Pro" w:cs="Chaparral Pro"/>
@@ -5247,15 +5393,208 @@
           <w:b/>
           <w:szCs w:val="22"/>
         </w:rPr>
-        <w:lastRenderedPageBreak/>
-        <w:t>Figure 4. Financial impacts of reducing nitrogen rates under a range of price scenarios.</w:t>
-      </w:r>
-      <w:r>
-        <w:rPr>
-          <w:rFonts w:eastAsia="Chaparral Pro" w:cs="Chaparral Pro"/>
-          <w:szCs w:val="22"/>
-        </w:rPr>
-        <w:t xml:space="preserve"> Best-case (top of vertical bar), worst-case (bottom of bar) and midpoint 202</w:t>
+        <w:t xml:space="preserve">Figure 4. </w:t>
+      </w:r>
+      <w:r>
+        <w:rPr>
+          <w:rFonts w:eastAsia="Chaparral Pro" w:cs="Chaparral Pro"/>
+          <w:b/>
+          <w:szCs w:val="22"/>
+        </w:rPr>
+        <w:t>Impact of reducing nitrogen (N) rates on corn yields and finances.</w:t>
+      </w:r>
+      <w:r>
+        <w:rPr>
+          <w:rFonts w:eastAsia="Chaparral Pro" w:cs="Chaparral Pro"/>
+          <w:b/>
+          <w:szCs w:val="22"/>
+        </w:rPr>
+        <w:t xml:space="preserve"> </w:t>
+      </w:r>
+      <w:r>
+        <w:rPr>
+          <w:rFonts w:eastAsia="Chaparral Pro" w:cs="Chaparral Pro"/>
+          <w:szCs w:val="22"/>
+        </w:rPr>
+        <w:t xml:space="preserve">The x-axis labels present each farmer and the amount they reduced their typical N rate to achieve the reduced N treatment (see </w:t>
+      </w:r>
+      <w:r>
+        <w:rPr>
+          <w:rFonts w:eastAsia="Chaparral Pro" w:cs="Chaparral Pro"/>
+          <w:b/>
+          <w:szCs w:val="22"/>
+        </w:rPr>
+        <w:t>Figure 3</w:t>
+      </w:r>
+      <w:r>
+        <w:rPr>
+          <w:rFonts w:eastAsia="Chaparral Pro" w:cs="Chaparral Pro"/>
+          <w:szCs w:val="22"/>
+        </w:rPr>
+        <w:t xml:space="preserve">), </w:t>
+      </w:r>
+      <w:r>
+        <w:rPr>
+          <w:rFonts w:eastAsia="Chaparral Pro" w:cs="Chaparral Pro"/>
+          <w:bCs/>
+          <w:szCs w:val="22"/>
+        </w:rPr>
+        <w:t xml:space="preserve">ordered by their </w:t>
+      </w:r>
+      <w:r>
+        <w:rPr>
+          <w:rFonts w:eastAsia="Chaparral Pro" w:cs="Chaparral Pro"/>
+          <w:bCs/>
+          <w:szCs w:val="22"/>
+        </w:rPr>
+        <w:t xml:space="preserve">change in </w:t>
+      </w:r>
+      <w:r>
+        <w:rPr>
+          <w:rFonts w:eastAsia="Chaparral Pro" w:cs="Chaparral Pro"/>
+          <w:bCs/>
+          <w:szCs w:val="22"/>
+        </w:rPr>
+        <w:t xml:space="preserve">corn yield when reducing N rates. </w:t>
+      </w:r>
+      <w:r>
+        <w:rPr>
+          <w:rFonts w:eastAsia="Chaparral Pro" w:cs="Chaparral Pro"/>
+          <w:bCs/>
+          <w:i/>
+          <w:iCs/>
+          <w:szCs w:val="22"/>
+        </w:rPr>
+        <w:t>(Left)</w:t>
+      </w:r>
+      <w:r>
+        <w:rPr>
+          <w:rFonts w:eastAsia="Chaparral Pro" w:cs="Chaparral Pro"/>
+          <w:bCs/>
+          <w:szCs w:val="22"/>
+        </w:rPr>
+        <w:t xml:space="preserve"> </w:t>
+      </w:r>
+      <w:r>
+        <w:rPr>
+          <w:rFonts w:eastAsia="Chaparral Pro" w:cs="Chaparral Pro"/>
+          <w:bCs/>
+          <w:szCs w:val="22"/>
+        </w:rPr>
+        <w:t>T</w:t>
+      </w:r>
+      <w:r>
+        <w:rPr>
+          <w:rFonts w:eastAsia="Chaparral Pro" w:cs="Chaparral Pro"/>
+          <w:bCs/>
+          <w:szCs w:val="22"/>
+        </w:rPr>
+        <w:t xml:space="preserve">he y-axis </w:t>
+      </w:r>
+      <w:r>
+        <w:rPr>
+          <w:rFonts w:eastAsia="Chaparral Pro" w:cs="Chaparral Pro"/>
+          <w:bCs/>
+          <w:szCs w:val="22"/>
+        </w:rPr>
+        <w:t>presents</w:t>
+      </w:r>
+      <w:r>
+        <w:rPr>
+          <w:rFonts w:eastAsia="Chaparral Pro" w:cs="Chaparral Pro"/>
+          <w:bCs/>
+          <w:szCs w:val="22"/>
+        </w:rPr>
+        <w:t xml:space="preserve"> the change in corn yields in the reduced N treatment relative to </w:t>
+      </w:r>
+      <w:r>
+        <w:rPr>
+          <w:rFonts w:eastAsia="Chaparral Pro" w:cs="Chaparral Pro"/>
+          <w:bCs/>
+          <w:szCs w:val="22"/>
+        </w:rPr>
+        <w:t>yields</w:t>
+      </w:r>
+      <w:r>
+        <w:rPr>
+          <w:rFonts w:eastAsia="Chaparral Pro" w:cs="Chaparral Pro"/>
+          <w:bCs/>
+          <w:szCs w:val="22"/>
+        </w:rPr>
+        <w:t xml:space="preserve"> in the typical N treatment, with the color indicating whether the change was statistically significant (</w:t>
+      </w:r>
+      <w:r>
+        <w:rPr>
+          <w:rFonts w:eastAsia="Chaparral Pro"/>
+          <w:color w:val="FFFFFF" w:themeColor="background1"/>
+        </w:rPr>
+        <w:t>green</w:t>
+      </w:r>
+      <w:r>
+        <w:rPr>
+          <w:rFonts w:eastAsia="Chaparral Pro"/>
+          <w:color w:val="FFFFFF" w:themeColor="background1"/>
+        </w:rPr>
+        <w:t xml:space="preserve"> with *</w:t>
+      </w:r>
+      <w:r>
+        <w:rPr>
+          <w:rFonts w:eastAsia="Chaparral Pro" w:cs="Chaparral Pro"/>
+          <w:bCs/>
+          <w:szCs w:val="22"/>
+        </w:rPr>
+        <w:t>) or not significant (</w:t>
+      </w:r>
+      <w:commentRangeStart w:id="1"/>
+      <w:r>
+        <w:rPr>
+          <w:rFonts w:eastAsia="Chaparral Pro" w:cs="Chaparral Pro"/>
+          <w:bCs/>
+          <w:color w:val="auto"/>
+          <w:szCs w:val="22"/>
+        </w:rPr>
+        <w:t>tan</w:t>
+      </w:r>
+      <w:commentRangeEnd w:id="1"/>
+      <w:r>
+        <w:rPr>
+          <w:rStyle w:val="CommentReference"/>
+          <w:color w:val="auto"/>
+        </w:rPr>
+        <w:commentReference w:id="1"/>
+      </w:r>
+      <w:r>
+        <w:rPr>
+          <w:rFonts w:eastAsia="Chaparral Pro" w:cs="Chaparral Pro"/>
+          <w:bCs/>
+          <w:szCs w:val="22"/>
+        </w:rPr>
+        <w:t xml:space="preserve">). </w:t>
+      </w:r>
+      <w:r>
+        <w:rPr>
+          <w:rFonts w:eastAsia="Chaparral Pro" w:cs="Chaparral Pro"/>
+          <w:bCs/>
+          <w:i/>
+          <w:iCs/>
+          <w:szCs w:val="22"/>
+        </w:rPr>
+        <w:t>(Right)</w:t>
+      </w:r>
+      <w:r>
+        <w:rPr>
+          <w:rFonts w:eastAsia="Chaparral Pro" w:cs="Chaparral Pro"/>
+          <w:bCs/>
+          <w:szCs w:val="22"/>
+        </w:rPr>
+        <w:t xml:space="preserve"> The x-axis presents the farmers, still ordered by their yield change, and the y-axis presents the financial outcome in the reduced N treatment relative to the typical N treatment assuming b</w:t>
+      </w:r>
+      <w:r>
+        <w:rPr>
+          <w:rFonts w:eastAsia="Chaparral Pro" w:cs="Chaparral Pro"/>
+          <w:szCs w:val="22"/>
+        </w:rPr>
+        <w:t>est-case (top of vertical bar), worst-case (bottom of bar) and midpoint 202</w:t>
       </w:r>
       <w:r>
         <w:rPr>
@@ -5277,436 +5616,491 @@
           <w:b/>
           <w:szCs w:val="22"/>
         </w:rPr>
-        <w:t>(triangles</w:t>
-      </w:r>
-      <w:r>
-        <w:rPr>
-          <w:rFonts w:eastAsia="Chaparral Pro" w:cs="Chaparral Pro"/>
-          <w:szCs w:val="22"/>
-        </w:rPr>
-        <w:t xml:space="preserve">), with </w:t>
+        <w:t>(</w:t>
       </w:r>
       <w:r>
         <w:rPr>
           <w:rFonts w:eastAsia="Chaparral Pro" w:cs="Chaparral Pro"/>
           <w:b/>
-          <w:color w:val="13385E" w:themeColor="accent1"/>
+          <w:szCs w:val="22"/>
+        </w:rPr>
+        <w:t xml:space="preserve">white </w:t>
+      </w:r>
+      <w:r>
+        <w:rPr>
+          <w:rFonts w:eastAsia="Chaparral Pro" w:cs="Chaparral Pro"/>
+          <w:b/>
+          <w:szCs w:val="22"/>
+        </w:rPr>
+        <w:t>triangles</w:t>
+      </w:r>
+      <w:r>
+        <w:rPr>
+          <w:rFonts w:eastAsia="Chaparral Pro" w:cs="Chaparral Pro"/>
+          <w:szCs w:val="22"/>
+        </w:rPr>
+        <w:t>)</w:t>
+      </w:r>
+      <w:r>
+        <w:rPr>
+          <w:rFonts w:eastAsia="Chaparral Pro" w:cs="Chaparral Pro"/>
+          <w:szCs w:val="22"/>
+        </w:rPr>
+        <w:t>. B</w:t>
+      </w:r>
+      <w:r>
+        <w:rPr>
+          <w:rFonts w:eastAsia="Chaparral Pro" w:cs="Chaparral Pro"/>
+          <w:b/>
+          <w:color w:val="FFFFFF" w:themeColor="background1"/>
           <w:szCs w:val="22"/>
           <w:shd w:val="clear" w:color="auto" w:fill="00385F"/>
         </w:rPr>
-        <w:t>blue bars</w:t>
-      </w:r>
-      <w:r>
-        <w:rPr>
-          <w:rFonts w:eastAsia="Chaparral Pro" w:cs="Chaparral Pro"/>
-          <w:color w:val="13385E" w:themeColor="accent1"/>
+        <w:t>lue bars</w:t>
+      </w:r>
+      <w:r>
+        <w:rPr>
+          <w:rFonts w:eastAsia="Chaparral Pro" w:cs="Chaparral Pro"/>
+          <w:color w:val="000000"/>
           <w:szCs w:val="22"/>
           <w:shd w:val="clear" w:color="auto" w:fill="auto"/>
         </w:rPr>
+        <w:t xml:space="preserve"> i</w:t>
+      </w:r>
+      <w:r>
+        <w:rPr>
+          <w:rFonts w:eastAsia="Chaparral Pro" w:cs="Chaparral Pro"/>
+          <w:color w:val="000000"/>
+          <w:szCs w:val="22"/>
+          <w:shd w:val="clear" w:color="auto" w:fill="auto"/>
+        </w:rPr>
+        <w:t>ndicat</w:t>
+      </w:r>
+      <w:r>
+        <w:rPr>
+          <w:rFonts w:eastAsia="Chaparral Pro" w:cs="Chaparral Pro"/>
+          <w:color w:val="000000"/>
+          <w:szCs w:val="22"/>
+          <w:shd w:val="clear" w:color="auto" w:fill="auto"/>
+        </w:rPr>
+        <w:t>e</w:t>
+      </w:r>
+      <w:r>
+        <w:rPr>
+          <w:rFonts w:eastAsia="Chaparral Pro" w:cs="Chaparral Pro"/>
+          <w:color w:val="000000"/>
+          <w:szCs w:val="22"/>
+        </w:rPr>
         <w:t xml:space="preserve"> </w:t>
       </w:r>
       <w:r>
         <w:rPr>
           <w:rFonts w:eastAsia="Chaparral Pro" w:cs="Chaparral Pro"/>
-          <w:color w:val="000000"/>
-          <w:szCs w:val="22"/>
-          <w:shd w:val="clear" w:color="auto" w:fill="auto"/>
-        </w:rPr>
-        <w:t>indicating</w:t>
-      </w:r>
-      <w:r>
-        <w:rPr>
-          <w:rFonts w:eastAsia="Chaparral Pro" w:cs="Chaparral Pro"/>
-          <w:color w:val="000000"/>
-          <w:szCs w:val="22"/>
+          <w:szCs w:val="22"/>
+        </w:rPr>
+        <w:t xml:space="preserve">a financial savings </w:t>
+      </w:r>
+      <w:r>
+        <w:rPr>
+          <w:rFonts w:eastAsia="Chaparral Pro" w:cs="Chaparral Pro"/>
+          <w:szCs w:val="22"/>
+        </w:rPr>
+        <w:t xml:space="preserve">in the midpoint </w:t>
+      </w:r>
+      <w:r>
+        <w:rPr>
+          <w:rFonts w:eastAsia="Chaparral Pro" w:cs="Chaparral Pro"/>
+          <w:szCs w:val="22"/>
+        </w:rPr>
+        <w:t xml:space="preserve">price </w:t>
+      </w:r>
+      <w:r>
+        <w:rPr>
+          <w:rFonts w:eastAsia="Chaparral Pro" w:cs="Chaparral Pro"/>
+          <w:szCs w:val="22"/>
+        </w:rPr>
+        <w:t>scenario</w:t>
+      </w:r>
+      <w:r>
+        <w:rPr>
+          <w:rFonts w:eastAsia="Chaparral Pro" w:cs="Chaparral Pro"/>
+          <w:szCs w:val="22"/>
+        </w:rPr>
+        <w:t>,</w:t>
+      </w:r>
+      <w:r>
+        <w:rPr>
+          <w:rFonts w:eastAsia="Chaparral Pro" w:cs="Chaparral Pro"/>
+          <w:b/>
+          <w:color w:val="E87D1E" w:themeColor="accent5"/>
+          <w:szCs w:val="22"/>
+          <w:shd w:val="clear" w:color="auto" w:fill="CA703D"/>
         </w:rPr>
         <w:t xml:space="preserve"> </w:t>
       </w:r>
       <w:r>
         <w:rPr>
           <w:rFonts w:eastAsia="Chaparral Pro" w:cs="Chaparral Pro"/>
-          <w:szCs w:val="22"/>
-        </w:rPr>
-        <w:t>a financial savings in all scenarios</w:t>
-      </w:r>
-      <w:r>
-        <w:rPr>
-          <w:rFonts w:eastAsia="Chaparral Pro" w:cs="Chaparral Pro"/>
-          <w:szCs w:val="22"/>
-        </w:rPr>
-        <w:t xml:space="preserve">, </w:t>
-      </w:r>
-      <w:r>
-        <w:rPr>
-          <w:rFonts w:eastAsia="Chaparral Pro" w:cs="Chaparral Pro"/>
+          <w:b/>
+          <w:color w:val="E87D1E" w:themeColor="accent5"/>
+          <w:szCs w:val="22"/>
+          <w:shd w:val="clear" w:color="auto" w:fill="CA703D"/>
+        </w:rPr>
+        <w:t>orange bars</w:t>
+      </w:r>
+      <w:r>
+        <w:rPr>
+          <w:rFonts w:eastAsia="Chaparral Pro" w:cs="Chaparral Pro"/>
+          <w:color w:val="9D3C22" w:themeColor="accent2"/>
+          <w:szCs w:val="22"/>
+        </w:rPr>
+        <w:t xml:space="preserve"> </w:t>
+      </w:r>
+      <w:r>
+        <w:rPr>
+          <w:rFonts w:eastAsia="Chaparral Pro" w:cs="Chaparral Pro"/>
+          <w:szCs w:val="22"/>
+        </w:rPr>
+        <w:t>indicat</w:t>
+      </w:r>
+      <w:r>
+        <w:rPr>
+          <w:rFonts w:eastAsia="Chaparral Pro" w:cs="Chaparral Pro"/>
+          <w:szCs w:val="22"/>
+        </w:rPr>
+        <w:t>e</w:t>
+      </w:r>
+      <w:r>
+        <w:rPr>
+          <w:rFonts w:eastAsia="Chaparral Pro" w:cs="Chaparral Pro"/>
+          <w:szCs w:val="22"/>
+        </w:rPr>
+        <w:t xml:space="preserve"> a financial loss in</w:t>
+      </w:r>
+      <w:r>
+        <w:rPr>
+          <w:rFonts w:eastAsia="Chaparral Pro" w:cs="Chaparral Pro"/>
+          <w:szCs w:val="22"/>
+        </w:rPr>
+        <w:t xml:space="preserve"> the midpoint </w:t>
+      </w:r>
+      <w:r>
+        <w:rPr>
+          <w:rFonts w:eastAsia="Chaparral Pro" w:cs="Chaparral Pro"/>
+          <w:szCs w:val="22"/>
+        </w:rPr>
+        <w:t xml:space="preserve">price </w:t>
+      </w:r>
+      <w:r>
+        <w:rPr>
+          <w:rFonts w:eastAsia="Chaparral Pro" w:cs="Chaparral Pro"/>
+          <w:szCs w:val="22"/>
+        </w:rPr>
+        <w:t xml:space="preserve">scenario, and </w:t>
+      </w:r>
+      <w:r>
+        <w:rPr>
+          <w:rFonts w:eastAsia="Chaparral Pro" w:cs="Chaparral Pro"/>
+          <w:szCs w:val="22"/>
+        </w:rPr>
+        <w:t xml:space="preserve">lighter colored bars </w:t>
+      </w:r>
+      <w:r>
+        <w:rPr>
+          <w:rFonts w:eastAsia="Chaparral Pro" w:cs="Chaparral Pro"/>
+          <w:szCs w:val="22"/>
+        </w:rPr>
+        <w:t>indicat</w:t>
+      </w:r>
+      <w:r>
+        <w:rPr>
+          <w:rFonts w:eastAsia="Chaparral Pro" w:cs="Chaparral Pro"/>
+          <w:szCs w:val="22"/>
+        </w:rPr>
+        <w:t>e</w:t>
+      </w:r>
+      <w:r>
+        <w:rPr>
+          <w:rFonts w:eastAsia="Chaparral Pro" w:cs="Chaparral Pro"/>
+          <w:szCs w:val="22"/>
+        </w:rPr>
+        <w:t xml:space="preserve"> the</w:t>
+      </w:r>
+      <w:r>
+        <w:rPr>
+          <w:rFonts w:eastAsia="Chaparral Pro" w:cs="Chaparral Pro"/>
+          <w:szCs w:val="22"/>
+        </w:rPr>
+        <w:t xml:space="preserve"> </w:t>
+      </w:r>
+      <w:r>
+        <w:rPr>
+          <w:rFonts w:eastAsia="Chaparral Pro" w:cs="Chaparral Pro"/>
+          <w:szCs w:val="22"/>
+        </w:rPr>
+        <w:t>financial outcome was</w:t>
+      </w:r>
+      <w:r>
+        <w:rPr>
+          <w:rFonts w:eastAsia="Chaparral Pro" w:cs="Chaparral Pro"/>
+          <w:szCs w:val="22"/>
+        </w:rPr>
+        <w:t xml:space="preserve"> sensitive to the </w:t>
+      </w:r>
+      <w:r>
+        <w:rPr>
+          <w:rFonts w:eastAsia="Chaparral Pro" w:cs="Chaparral Pro"/>
+          <w:szCs w:val="22"/>
+        </w:rPr>
+        <w:t xml:space="preserve">price </w:t>
+      </w:r>
+      <w:r>
+        <w:rPr>
+          <w:rFonts w:eastAsia="Chaparral Pro" w:cs="Chaparral Pro"/>
+          <w:szCs w:val="22"/>
+        </w:rPr>
+        <w:t>scenario considered</w:t>
+      </w:r>
+      <w:r>
+        <w:rPr>
+          <w:rFonts w:eastAsia="Chaparral Pro" w:cs="Chaparral Pro"/>
+          <w:szCs w:val="22"/>
+        </w:rPr>
+        <w:t xml:space="preserve">. </w:t>
+      </w:r>
+    </w:p>
+    <w:p>
+      <w:pPr>
+        <w:pStyle w:val="Heading3"/>
+      </w:pPr>
+      <w:r>
+        <w:t>Finances</w:t>
+      </w:r>
+    </w:p>
+    <w:p>
+      <w:r>
+        <w:t>The financial outcomes of reducing applied N varied by trial and price scenario (</w:t>
+      </w:r>
+      <w:r>
+        <w:rPr>
+          <w:b/>
+        </w:rPr>
+        <w:t>Figure 4</w:t>
+      </w:r>
+      <w:r>
+        <w:rPr>
+          <w:b/>
+        </w:rPr>
+        <w:t xml:space="preserve"> right panel</w:t>
+      </w:r>
+      <w:r>
+        <w:t>)</w:t>
+      </w:r>
+      <w:r>
+        <w:t xml:space="preserve">. Fifteen trials saved money in the reduced N treatment compared to the typical N treatment regardless of the </w:t>
+      </w:r>
+      <w:r>
+        <w:t>price</w:t>
+      </w:r>
+      <w:r>
+        <w:t xml:space="preserve"> scenario considered (see </w:t>
+      </w:r>
+      <w:r>
+        <w:rPr>
           <w:b/>
           <w:bCs/>
-          <w:color w:val="DBBE83" w:themeColor="accent6" w:themeTint="66"/>
-          <w:szCs w:val="22"/>
-        </w:rPr>
-        <w:t>beige bars</w:t>
-      </w:r>
-      <w:r>
-        <w:rPr>
-          <w:rFonts w:eastAsia="Chaparral Pro" w:cs="Chaparral Pro"/>
-          <w:szCs w:val="22"/>
-        </w:rPr>
-        <w:t xml:space="preserve"> indicating a result sensitive to the scenario considered, and </w:t>
-      </w:r>
-      <w:r>
-        <w:rPr>
-          <w:rFonts w:eastAsia="Chaparral Pro" w:cs="Chaparral Pro"/>
+        </w:rPr>
+        <w:t>Table 1</w:t>
+      </w:r>
+      <w:r>
+        <w:t xml:space="preserve">). An additional </w:t>
+      </w:r>
+      <w:r>
+        <w:t>four trials showed potential for savings</w:t>
+      </w:r>
+      <w:r>
+        <w:t xml:space="preserve"> under </w:t>
+      </w:r>
+      <w:r>
+        <w:t>at least one price</w:t>
+      </w:r>
+      <w:r>
+        <w:t xml:space="preserve"> scenario</w:t>
+      </w:r>
+      <w:r>
+        <w:t xml:space="preserve">. For example, in the best-case scenario </w:t>
+      </w:r>
+      <w:r>
+        <w:t>Terry Aukes</w:t>
+      </w:r>
+      <w:r>
+        <w:t xml:space="preserve"> saved $</w:t>
+      </w:r>
+      <w:r>
+        <w:t>14</w:t>
+      </w:r>
+      <w:r>
+        <w:t>/</w:t>
+      </w:r>
+      <w:r>
+        <w:t>ac</w:t>
+      </w:r>
+      <w:r>
+        <w:t xml:space="preserve">, </w:t>
+      </w:r>
+      <w:r>
+        <w:t>but lost $20/ac</w:t>
+      </w:r>
+      <w:r>
+        <w:t xml:space="preserve"> in the mid-point scenario</w:t>
+      </w:r>
+      <w:r>
+        <w:t xml:space="preserve"> and </w:t>
+      </w:r>
+      <w:r>
+        <w:t>lost $</w:t>
+      </w:r>
+      <w:r>
+        <w:t>55</w:t>
+      </w:r>
+      <w:r>
+        <w:t xml:space="preserve">/ac in the worst-case scenario. </w:t>
+      </w:r>
+      <w:r>
+        <w:t xml:space="preserve">Three trials </w:t>
+      </w:r>
+      <w:r>
+        <w:t xml:space="preserve">(Bennett, Bakehouse1, and Krueger) </w:t>
+      </w:r>
+      <w:r>
+        <w:t xml:space="preserve">lost money in every </w:t>
+      </w:r>
+      <w:r>
+        <w:t>price</w:t>
+      </w:r>
+      <w:r>
+        <w:t xml:space="preserve"> scenario</w:t>
+      </w:r>
+      <w:r>
+        <w:t xml:space="preserve">. In this set of trials, the worst potential </w:t>
+      </w:r>
+      <w:r>
+        <w:lastRenderedPageBreak/>
+        <w:t>financial loss observed was $89/ac (Bennet’s worst-case scenario), and the best potential financial savings was $84</w:t>
+      </w:r>
+      <w:r>
+        <w:t>/ac</w:t>
+      </w:r>
+      <w:r>
+        <w:t xml:space="preserve"> (Van Horn’s best-case scenario). </w:t>
+      </w:r>
+    </w:p>
+    <w:p>
+      <w:r>
+        <w:t xml:space="preserve"> </w:t>
+      </w:r>
+    </w:p>
+    <w:p/>
+    <w:p>
+      <w:pPr>
+        <w:pStyle w:val="Heading3"/>
+      </w:pPr>
+      <w:r>
+        <w:t>Greenhouse gas emissions</w:t>
+      </w:r>
+    </w:p>
+    <w:p>
+      <w:r>
+        <w:t xml:space="preserve">Reducing N applications will always reduce GHG emissions associated with </w:t>
+      </w:r>
+      <w:r>
+        <w:t xml:space="preserve">corn production. </w:t>
+      </w:r>
+      <w:r>
+        <w:t xml:space="preserve">In 2023, avoided GHGs ranged from 150-470 </w:t>
+      </w:r>
+      <w:proofErr w:type="spellStart"/>
+      <w:r>
+        <w:t>lb</w:t>
+      </w:r>
+      <w:proofErr w:type="spellEnd"/>
+      <w:r>
+        <w:t xml:space="preserve"> CO2e/ac. </w:t>
+      </w:r>
+      <w:r>
+        <w:t>However,</w:t>
+      </w:r>
+      <w:r>
+        <w:t xml:space="preserve"> using midpoint price scenarios (</w:t>
+      </w:r>
+      <w:r>
+        <w:rPr>
           <w:b/>
-          <w:color w:val="E87D1E" w:themeColor="accent5"/>
-          <w:szCs w:val="22"/>
-          <w:shd w:val="clear" w:color="auto" w:fill="CA703D"/>
-        </w:rPr>
-        <w:t>orange bars</w:t>
-      </w:r>
-      <w:r>
-        <w:rPr>
-          <w:rFonts w:eastAsia="Chaparral Pro" w:cs="Chaparral Pro"/>
-          <w:color w:val="9D3C22" w:themeColor="accent2"/>
-          <w:szCs w:val="22"/>
-        </w:rPr>
+          <w:bCs/>
+        </w:rPr>
+        <w:t>Table 1</w:t>
+      </w:r>
+      <w:r>
+        <w:t>),</w:t>
+      </w:r>
+      <w:r>
+        <w:t xml:space="preserve"> in </w:t>
+      </w:r>
+      <w:r>
+        <w:t>16 trials</w:t>
+      </w:r>
+      <w:r>
         <w:t xml:space="preserve"> </w:t>
       </w:r>
       <w:r>
-        <w:rPr>
-          <w:rFonts w:eastAsia="Chaparral Pro" w:cs="Chaparral Pro"/>
-          <w:szCs w:val="22"/>
-        </w:rPr>
-        <w:t xml:space="preserve">indicating a financial loss in all scenarios. The x-axis labels present each farmer and the amount they reduced their typical N rate to achieve the reduced N treatment (see </w:t>
-      </w:r>
-      <w:r>
-        <w:rPr>
-          <w:rFonts w:eastAsia="Chaparral Pro" w:cs="Chaparral Pro"/>
+        <w:t xml:space="preserve">(73%) </w:t>
+      </w:r>
+      <w:r>
+        <w:t xml:space="preserve">those avoided emissions </w:t>
+      </w:r>
+      <w:r>
+        <w:t>co-occurred with a financial savings, while in six trials the reduced GHG emissions came at a financial loss</w:t>
+      </w:r>
+      <w:r>
+        <w:t xml:space="preserve"> (</w:t>
+      </w:r>
+      <w:r>
+        <w:rPr>
           <w:b/>
-          <w:szCs w:val="22"/>
-        </w:rPr>
-        <w:t>Figure 3</w:t>
-      </w:r>
-      <w:r>
-        <w:rPr>
-          <w:rFonts w:eastAsia="Chaparral Pro" w:cs="Chaparral Pro"/>
-          <w:szCs w:val="22"/>
-        </w:rPr>
-        <w:t xml:space="preserve">). </w:t>
+          <w:bCs/>
+        </w:rPr>
+        <w:t xml:space="preserve">Figure </w:t>
+      </w:r>
+      <w:r>
+        <w:rPr>
+          <w:b/>
+          <w:bCs/>
+        </w:rPr>
+        <w:t>5, left panel</w:t>
+      </w:r>
+      <w:r>
+        <w:t>)</w:t>
+      </w:r>
+      <w:r>
+        <w:t xml:space="preserve">. </w:t>
       </w:r>
     </w:p>
     <w:p/>
     <w:p>
       <w:pPr>
-        <w:pStyle w:val="Heading3"/>
-      </w:pPr>
-      <w:r>
-        <w:t>Yields</w:t>
-      </w:r>
-    </w:p>
-    <w:p>
-      <w:pPr>
-        <w:rPr>
-          <w:color w:val="000000"/>
-        </w:rPr>
-      </w:pPr>
-      <w:r>
-        <w:t xml:space="preserve">Seven of the 22 trials (32%) saw statistically significant reductions in corn yields at the reduced N rate. </w:t>
-      </w:r>
-      <w:r>
-        <w:rPr>
-          <w:color w:val="000000"/>
-        </w:rPr>
-        <w:t>However, it is important to note that statistical significance in yield declines is not related to financial outcomes (</w:t>
-      </w:r>
-      <w:r>
-        <w:rPr>
-          <w:b/>
-          <w:color w:val="000000"/>
-        </w:rPr>
-        <w:t>Figure 5</w:t>
-      </w:r>
-      <w:r>
-        <w:rPr>
-          <w:color w:val="000000"/>
-        </w:rPr>
-        <w:t xml:space="preserve">). Statistical significance is a function of both the magnitude of the difference in treatments, as well as how variable the yields in the field were. It helps readers and farmers decide how much to ‘trust’ the yield changes, which can help with fine-tuning future N management decisions. For example, </w:t>
-      </w:r>
-      <w:r>
-        <w:rPr>
-          <w:color w:val="000000"/>
-        </w:rPr>
-        <w:t xml:space="preserve">Kevin </w:t>
-      </w:r>
-      <w:r>
-        <w:rPr>
-          <w:color w:val="000000"/>
-        </w:rPr>
-        <w:t xml:space="preserve">Prevo’s reduced N treatment yielded 5.75 </w:t>
-      </w:r>
-      <w:proofErr w:type="spellStart"/>
-      <w:r>
-        <w:rPr>
-          <w:color w:val="000000"/>
-        </w:rPr>
-        <w:t>bu</w:t>
-      </w:r>
-      <w:proofErr w:type="spellEnd"/>
-      <w:r>
-        <w:rPr>
-          <w:color w:val="000000"/>
-        </w:rPr>
-        <w:t>/ac less than his typical N treatment corn (</w:t>
-      </w:r>
-      <w:r>
-        <w:rPr>
-          <w:b/>
-          <w:color w:val="000000"/>
-        </w:rPr>
-        <w:t>Figure 5</w:t>
-      </w:r>
-      <w:r>
-        <w:rPr>
-          <w:color w:val="000000"/>
-        </w:rPr>
-        <w:t xml:space="preserve">). While he can be confident that reduction was real (it is statistically significant), he also saw </w:t>
-      </w:r>
-      <w:r>
-        <w:rPr>
-          <w:color w:val="000000"/>
-        </w:rPr>
-        <w:t xml:space="preserve">strong </w:t>
-      </w:r>
-      <w:r>
-        <w:rPr>
-          <w:color w:val="000000"/>
-        </w:rPr>
-        <w:t>potential for financial savings</w:t>
-      </w:r>
-      <w:r>
-        <w:rPr>
-          <w:color w:val="000000"/>
-        </w:rPr>
-        <w:t xml:space="preserve"> from the reduced N treatment</w:t>
-      </w:r>
-      <w:r>
-        <w:rPr>
-          <w:color w:val="000000"/>
-        </w:rPr>
-        <w:t>, with a midpoint savings of $</w:t>
-      </w:r>
-      <w:r>
-        <w:rPr>
-          <w:color w:val="000000"/>
-        </w:rPr>
-        <w:t>17</w:t>
-      </w:r>
-      <w:r>
-        <w:rPr>
-          <w:color w:val="000000"/>
-        </w:rPr>
-        <w:t>/ac</w:t>
-      </w:r>
-      <w:r>
-        <w:rPr>
-          <w:color w:val="000000"/>
-        </w:rPr>
-        <w:t xml:space="preserve"> and a best</w:t>
-      </w:r>
-      <w:r>
-        <w:rPr>
-          <w:color w:val="000000"/>
-        </w:rPr>
-        <w:t>-case savings of $</w:t>
-      </w:r>
-      <w:r>
-        <w:rPr>
-          <w:color w:val="000000"/>
-        </w:rPr>
-        <w:t>48</w:t>
-      </w:r>
-      <w:r>
-        <w:rPr>
-          <w:color w:val="000000"/>
-        </w:rPr>
-        <w:t>/ac</w:t>
-      </w:r>
-      <w:r>
-        <w:rPr>
-          <w:color w:val="000000"/>
-        </w:rPr>
-        <w:t xml:space="preserve"> (</w:t>
-      </w:r>
-      <w:r>
-        <w:rPr>
-          <w:b/>
-          <w:color w:val="000000"/>
-        </w:rPr>
-        <w:t>Figure 4</w:t>
-      </w:r>
-      <w:r>
-        <w:rPr>
-          <w:color w:val="000000"/>
-        </w:rPr>
-        <w:t xml:space="preserve">). For comparison, </w:t>
-      </w:r>
-      <w:r>
-        <w:rPr>
-          <w:color w:val="000000"/>
-        </w:rPr>
-        <w:t xml:space="preserve">Alec &amp; Rachel </w:t>
-      </w:r>
-      <w:r>
-        <w:rPr>
-          <w:color w:val="000000"/>
-        </w:rPr>
-        <w:t>Amundson</w:t>
-      </w:r>
-      <w:r>
-        <w:rPr>
-          <w:color w:val="000000"/>
-        </w:rPr>
-        <w:t>’s first trial (Amundson</w:t>
-      </w:r>
-      <w:r>
-        <w:rPr>
-          <w:color w:val="000000"/>
-        </w:rPr>
-        <w:t>1</w:t>
-      </w:r>
-      <w:r>
-        <w:rPr>
-          <w:color w:val="000000"/>
-        </w:rPr>
-        <w:t>)</w:t>
-      </w:r>
-      <w:r>
-        <w:rPr>
-          <w:color w:val="000000"/>
-        </w:rPr>
-        <w:t xml:space="preserve"> </w:t>
-      </w:r>
-      <w:r>
-        <w:rPr>
-          <w:color w:val="000000"/>
-        </w:rPr>
-        <w:t>saw a similar reduction in corn yield at the reduced N rate</w:t>
-      </w:r>
-      <w:r>
-        <w:rPr>
-          <w:color w:val="000000"/>
-        </w:rPr>
-        <w:t xml:space="preserve"> as Prevo</w:t>
-      </w:r>
-      <w:r>
-        <w:rPr>
-          <w:color w:val="000000"/>
-        </w:rPr>
-        <w:t>, but the reduction was not statistically significant</w:t>
-      </w:r>
-      <w:r>
-        <w:rPr>
-          <w:color w:val="000000"/>
-        </w:rPr>
-        <w:t xml:space="preserve"> at the Amundson’s</w:t>
-      </w:r>
-      <w:r>
-        <w:rPr>
-          <w:color w:val="000000"/>
-        </w:rPr>
-        <w:t xml:space="preserve">. </w:t>
-      </w:r>
-      <w:r>
-        <w:rPr>
-          <w:color w:val="000000"/>
-        </w:rPr>
-        <w:t xml:space="preserve"> The Amundsons</w:t>
-      </w:r>
-      <w:r>
-        <w:rPr>
-          <w:color w:val="000000"/>
-        </w:rPr>
-        <w:t xml:space="preserve"> </w:t>
-      </w:r>
-      <w:r>
-        <w:rPr>
-          <w:color w:val="000000"/>
-        </w:rPr>
-        <w:t xml:space="preserve">may question how ‘real’ the </w:t>
-      </w:r>
-      <w:r>
-        <w:rPr>
-          <w:color w:val="000000"/>
-        </w:rPr>
-        <w:t xml:space="preserve">yield </w:t>
-      </w:r>
-      <w:r>
-        <w:rPr>
-          <w:color w:val="000000"/>
-        </w:rPr>
-        <w:t xml:space="preserve">reduction was. While </w:t>
-      </w:r>
-      <w:r>
-        <w:rPr>
-          <w:color w:val="000000"/>
-        </w:rPr>
-        <w:t>Prevo</w:t>
-      </w:r>
-      <w:r>
-        <w:rPr>
-          <w:color w:val="000000"/>
-        </w:rPr>
-        <w:t xml:space="preserve"> and </w:t>
-      </w:r>
-      <w:r>
-        <w:rPr>
-          <w:color w:val="000000"/>
-        </w:rPr>
-        <w:t>the Amundsons</w:t>
-      </w:r>
-      <w:r>
-        <w:rPr>
-          <w:color w:val="000000"/>
-        </w:rPr>
-        <w:t xml:space="preserve"> may have different conclusions about the impact of the reduce</w:t>
-      </w:r>
-      <w:r>
-        <w:rPr>
-          <w:color w:val="000000"/>
-        </w:rPr>
-        <w:t>d</w:t>
-      </w:r>
-      <w:r>
-        <w:rPr>
-          <w:color w:val="000000"/>
-        </w:rPr>
-        <w:t xml:space="preserve"> N treatment on corn yields, they </w:t>
-      </w:r>
-      <w:r>
-        <w:rPr>
-          <w:color w:val="000000"/>
-          <w:u w:val="single"/>
-        </w:rPr>
-        <w:t>both</w:t>
-      </w:r>
-      <w:r>
-        <w:rPr>
-          <w:color w:val="000000"/>
-        </w:rPr>
-        <w:t xml:space="preserve"> saw potential financial savings at the reduced N rate.  </w:t>
-      </w:r>
-    </w:p>
-    <w:p/>
-    <w:p>
-      <w:r>
         <w:rPr>
           <w:noProof/>
         </w:rPr>
-        <w:lastRenderedPageBreak/>
+      </w:pPr>
+      <w:r>
+        <w:rPr>
+          <w:noProof/>
+        </w:rPr>
         <w:drawing>
-          <wp:inline distT="0" distB="0" distL="0" distR="0" wp14:anchorId="4BE42775" wp14:editId="25B2DE20">
-            <wp:extent cx="5943600" cy="4245610"/>
-            <wp:effectExtent l="0" t="0" r="0" b="2540"/>
-            <wp:docPr id="2053563580" name="Picture 2"/>
+          <wp:inline distT="0" distB="0" distL="0" distR="0" wp14:anchorId="771474F3" wp14:editId="2D80DEDE">
+            <wp:extent cx="5943600" cy="3396615"/>
+            <wp:effectExtent l="0" t="0" r="0" b="0"/>
+            <wp:docPr id="1667363320" name="Picture 5" descr="A close-up of a graph&#10;&#10;Description automatically generated"/>
             <wp:cNvGraphicFramePr>
               <a:graphicFrameLocks xmlns:a="http://schemas.openxmlformats.org/drawingml/2006/main" noChangeAspect="1"/>
             </wp:cNvGraphicFramePr>
@@ -5714,7 +6108,7 @@
               <a:graphicData uri="http://schemas.openxmlformats.org/drawingml/2006/picture">
                 <pic:pic xmlns:pic="http://schemas.openxmlformats.org/drawingml/2006/picture">
                   <pic:nvPicPr>
-                    <pic:cNvPr id="2053563580" name="Picture 2053563580"/>
+                    <pic:cNvPr id="1667363320" name="Picture 5" descr="A close-up of a graph&#10;&#10;Description automatically generated"/>
                     <pic:cNvPicPr/>
                   </pic:nvPicPr>
                   <pic:blipFill>
@@ -5732,7 +6126,7 @@
                   <pic:spPr>
                     <a:xfrm>
                       <a:off x="0" y="0"/>
-                      <a:ext cx="5943600" cy="4245610"/>
+                      <a:ext cx="5943600" cy="3396615"/>
                     </a:xfrm>
                     <a:prstGeom prst="rect">
                       <a:avLst/>
@@ -5754,15 +6148,6 @@
           <w:szCs w:val="28"/>
         </w:rPr>
       </w:pPr>
-      <w:sdt>
-        <w:sdtPr>
-          <w:tag w:val="goog_rdk_2"/>
-          <w:id w:val="790174867"/>
-        </w:sdtPr>
-        <w:sdtContent>
-          <w:commentRangeStart w:id="27"/>
-        </w:sdtContent>
-      </w:sdt>
       <w:r>
         <w:rPr>
           <w:sz w:val="28"/>
@@ -5770,16 +6155,24 @@
         </w:rPr>
         <w:t>FIGURE</w:t>
       </w:r>
-      <w:commentRangeEnd w:id="27"/>
-      <w:r>
-        <w:commentReference w:id="27"/>
+      <w:commentRangeStart w:id="2"/>
+      <w:commentRangeEnd w:id="2"/>
+      <w:r>
+        <w:commentReference w:id="2"/>
       </w:r>
       <w:r>
         <w:rPr>
           <w:sz w:val="28"/>
           <w:szCs w:val="28"/>
         </w:rPr>
-        <w:t xml:space="preserve"> 5</w:t>
+        <w:t xml:space="preserve"> </w:t>
+      </w:r>
+      <w:r>
+        <w:rPr>
+          <w:sz w:val="28"/>
+          <w:szCs w:val="28"/>
+        </w:rPr>
+        <w:t>5</w:t>
       </w:r>
     </w:p>
     <w:p>
@@ -5791,14 +6184,22 @@
       <w:pPr>
         <w:shd w:val="clear" w:color="auto" w:fill="FFCA31"/>
         <w:spacing w:line="240" w:lineRule="auto"/>
+        <w:rPr>
+          <w:rFonts w:eastAsia="Chaparral Pro" w:cs="Chaparral Pro"/>
+          <w:sz w:val="20"/>
+          <w:szCs w:val="20"/>
+          <w:highlight w:val="none"/>
+        </w:rPr>
+      </w:pPr>
+      <w:r>
         <w:rPr>
           <w:rFonts w:eastAsia="Chaparral Pro" w:cs="Chaparral Pro"/>
           <w:b/>
           <w:sz w:val="20"/>
           <w:szCs w:val="20"/>
         </w:rPr>
-      </w:pPr>
-      <w:commentRangeStart w:id="28"/>
+        <w:t xml:space="preserve">Figure </w:t>
+      </w:r>
       <w:r>
         <w:rPr>
           <w:rFonts w:eastAsia="Chaparral Pro" w:cs="Chaparral Pro"/>
@@ -5806,14 +6207,7 @@
           <w:sz w:val="20"/>
           <w:szCs w:val="20"/>
         </w:rPr>
-        <w:t>Figure</w:t>
-      </w:r>
-      <w:commentRangeEnd w:id="28"/>
-      <w:r>
-        <w:rPr>
-          <w:rStyle w:val="CommentReference"/>
-        </w:rPr>
-        <w:commentReference w:id="28"/>
+        <w:t>5</w:t>
       </w:r>
       <w:r>
         <w:rPr>
@@ -5822,7 +6216,7 @@
           <w:sz w:val="20"/>
           <w:szCs w:val="20"/>
         </w:rPr>
-        <w:t xml:space="preserve"> 5. Change in corn yield (bars) and </w:t>
+        <w:t xml:space="preserve">. </w:t>
       </w:r>
       <w:r>
         <w:rPr>
@@ -5831,7 +6225,7 @@
           <w:sz w:val="20"/>
           <w:szCs w:val="20"/>
         </w:rPr>
-        <w:t xml:space="preserve">mid-point price scenario </w:t>
+        <w:t>Some farmers los</w:t>
       </w:r>
       <w:r>
         <w:rPr>
@@ -5840,31 +6234,29 @@
           <w:sz w:val="20"/>
           <w:szCs w:val="20"/>
         </w:rPr>
-        <w:t>financial outcomes (text) with reduced nitrogen (N) application.</w:t>
-      </w:r>
-      <w:r>
-        <w:rPr>
-          <w:rFonts w:eastAsia="Chaparral Pro" w:cs="Chaparral Pro"/>
+        <w:t>t</w:t>
+      </w:r>
+      <w:r>
+        <w:rPr>
+          <w:rFonts w:eastAsia="Chaparral Pro" w:cs="Chaparral Pro"/>
+          <w:b/>
           <w:sz w:val="20"/>
           <w:szCs w:val="20"/>
         </w:rPr>
-        <w:t xml:space="preserve"> The y-axis shows the farmer with amount of N reduced, </w:t>
+        <w:t xml:space="preserve"> money while reducing GHG emissions, but the majority (73%) potentially saved money</w:t>
       </w:r>
       <w:r>
         <w:rPr>
           <w:rFonts w:eastAsia="Chaparral Pro" w:cs="Chaparral Pro"/>
           <w:b/>
-          <w:color w:val="E87D1E" w:themeColor="accent5"/>
           <w:sz w:val="20"/>
           <w:szCs w:val="20"/>
-          <w:shd w:val="clear" w:color="auto" w:fill="CA703D"/>
-        </w:rPr>
-        <w:t>orange</w:t>
-      </w:r>
-      <w:r>
-        <w:rPr>
-          <w:rFonts w:eastAsia="Chaparral Pro" w:cs="Chaparral Pro"/>
-          <w:color w:val="E87D1E" w:themeColor="accent5"/>
+        </w:rPr>
+        <w:t>.</w:t>
+      </w:r>
+      <w:r>
+        <w:rPr>
+          <w:rFonts w:eastAsia="Chaparral Pro" w:cs="Chaparral Pro"/>
           <w:sz w:val="20"/>
           <w:szCs w:val="20"/>
         </w:rPr>
@@ -5876,7 +6268,7 @@
           <w:sz w:val="20"/>
           <w:szCs w:val="20"/>
         </w:rPr>
-        <w:t xml:space="preserve">indicates a trial with a </w:t>
+        <w:t>(Left) All trials avoided GHG emissions</w:t>
       </w:r>
       <w:r>
         <w:rPr>
@@ -5884,7 +6276,7 @@
           <w:sz w:val="20"/>
           <w:szCs w:val="20"/>
         </w:rPr>
-        <w:t>f</w:t>
+        <w:t xml:space="preserve"> and </w:t>
       </w:r>
       <w:r>
         <w:rPr>
@@ -5892,7 +6284,7 @@
           <w:sz w:val="20"/>
           <w:szCs w:val="20"/>
         </w:rPr>
-        <w:t xml:space="preserve">inancial loss </w:t>
+        <w:t xml:space="preserve">16 </w:t>
       </w:r>
       <w:r>
         <w:rPr>
@@ -5900,7 +6292,7 @@
           <w:sz w:val="20"/>
           <w:szCs w:val="20"/>
         </w:rPr>
-        <w:t xml:space="preserve">in all three price scenarios </w:t>
+        <w:t xml:space="preserve">of the 22 </w:t>
       </w:r>
       <w:r>
         <w:rPr>
@@ -5908,7 +6300,7 @@
           <w:sz w:val="20"/>
           <w:szCs w:val="20"/>
         </w:rPr>
-        <w:t>at th</w:t>
+        <w:t>trials also saved money assuming mid-point price scenarios (dark blue), while six trials lost money</w:t>
       </w:r>
       <w:r>
         <w:rPr>
@@ -5916,7 +6308,7 @@
           <w:sz w:val="20"/>
           <w:szCs w:val="20"/>
         </w:rPr>
-        <w:t>e</w:t>
+        <w:t xml:space="preserve"> in the mid-point price scenario</w:t>
       </w:r>
       <w:r>
         <w:rPr>
@@ -5924,27 +6316,23 @@
           <w:sz w:val="20"/>
           <w:szCs w:val="20"/>
         </w:rPr>
-        <w:t xml:space="preserve"> reduced N rate, </w:t>
-      </w:r>
-      <w:r>
-        <w:rPr>
-          <w:rFonts w:eastAsia="Chaparral Pro" w:cs="Chaparral Pro"/>
-          <w:b/>
-          <w:color w:val="13385E" w:themeColor="accent1"/>
+        <w:t xml:space="preserve"> (orange). (Right) Based on the E</w:t>
+      </w:r>
+      <w:r>
+        <w:rPr>
+          <w:rFonts w:eastAsia="Chaparral Pro" w:cs="Chaparral Pro"/>
           <w:sz w:val="20"/>
           <w:szCs w:val="20"/>
-          <w:shd w:val="clear" w:color="auto" w:fill="FFFFFF" w:themeFill="background1"/>
-        </w:rPr>
-        <w:t>dark blue</w:t>
-      </w:r>
-      <w:r>
-        <w:rPr>
-          <w:rFonts w:eastAsia="Chaparral Pro" w:cs="Chaparral Pro"/>
-          <w:color w:val="E87D1E" w:themeColor="accent5"/>
+        </w:rPr>
+        <w:t>nvironmental Protection Agency (E</w:t>
+      </w:r>
+      <w:r>
+        <w:rPr>
+          <w:rFonts w:eastAsia="Chaparral Pro" w:cs="Chaparral Pro"/>
           <w:sz w:val="20"/>
           <w:szCs w:val="20"/>
         </w:rPr>
-        <w:t xml:space="preserve"> </w:t>
+        <w:t>PA</w:t>
       </w:r>
       <w:r>
         <w:rPr>
@@ -5952,7 +6340,7 @@
           <w:sz w:val="20"/>
           <w:szCs w:val="20"/>
         </w:rPr>
-        <w:t>represents trials showing savings</w:t>
+        <w:t xml:space="preserve"> </w:t>
       </w:r>
       <w:r>
         <w:rPr>
@@ -5960,7 +6348,7 @@
           <w:sz w:val="20"/>
           <w:szCs w:val="20"/>
         </w:rPr>
-        <w:t xml:space="preserve"> in all three scenarios</w:t>
+        <w:t xml:space="preserve"> </w:t>
       </w:r>
       <w:r>
         <w:rPr>
@@ -5968,364 +6356,91 @@
           <w:sz w:val="20"/>
           <w:szCs w:val="20"/>
         </w:rPr>
-        <w:t xml:space="preserve">, and </w:t>
-      </w:r>
-      <w:commentRangeStart w:id="29"/>
-      <w:r>
-        <w:rPr>
-          <w:rFonts w:eastAsia="Chaparral Pro" w:cs="Chaparral Pro"/>
-          <w:b/>
-          <w:color w:val="DBBE83" w:themeColor="accent6" w:themeTint="66"/>
+        <w:t xml:space="preserve">2024b) </w:t>
+      </w:r>
+      <w:r>
+        <w:rPr>
+          <w:rFonts w:eastAsia="Chaparral Pro" w:cs="Chaparral Pro"/>
           <w:sz w:val="20"/>
           <w:szCs w:val="20"/>
-          <w:shd w:val="clear" w:color="auto" w:fill="E3D5CB"/>
-        </w:rPr>
-        <w:t>beige</w:t>
-      </w:r>
-      <w:commentRangeEnd w:id="29"/>
-      <w:r>
-        <w:rPr>
-          <w:rStyle w:val="CommentReference"/>
-        </w:rPr>
-        <w:commentReference w:id="29"/>
-      </w:r>
-      <w:r>
-        <w:rPr>
-          <w:rFonts w:eastAsia="Chaparral Pro" w:cs="Chaparral Pro"/>
-          <w:color w:val="DBBE83" w:themeColor="accent6" w:themeTint="66"/>
-          <w:sz w:val="20"/>
-          <w:szCs w:val="20"/>
-        </w:rPr>
-        <w:t xml:space="preserve"> </w:t>
-      </w:r>
-      <w:r>
-        <w:rPr>
-          <w:rFonts w:eastAsia="Chaparral Pro" w:cs="Chaparral Pro"/>
-          <w:sz w:val="20"/>
-          <w:szCs w:val="20"/>
-        </w:rPr>
-        <w:t xml:space="preserve">indicates it depended on the price scenario (see Figure 4 for financial scenarios).  </w:t>
-      </w:r>
-    </w:p>
-    <w:p>
-      <w:pPr>
-        <w:rPr>
-          <w:rFonts w:eastAsia="Chaparral Pro" w:cs="Chaparral Pro"/>
-          <w:b/>
-          <w:szCs w:val="22"/>
-        </w:rPr>
-      </w:pPr>
-    </w:p>
-    <w:p>
-      <w:pPr>
-        <w:pStyle w:val="Heading3"/>
-      </w:pPr>
-      <w:commentRangeStart w:id="30"/>
-      <w:r>
-        <w:t>Greenhouse</w:t>
-      </w:r>
-      <w:commentRangeEnd w:id="30"/>
-      <w:r>
-        <w:rPr>
-          <w:rStyle w:val="CommentReference"/>
-          <w:rFonts w:cs="Arial"/>
-          <w:i w:val="0"/>
-        </w:rPr>
-        <w:commentReference w:id="30"/>
-      </w:r>
-      <w:r>
-        <w:t xml:space="preserve"> gas emissions</w:t>
-      </w:r>
-    </w:p>
-    <w:p>
-      <w:r>
-        <w:t xml:space="preserve">Reducing N applications will always reduce GHG emissions associated with </w:t>
-      </w:r>
-      <w:r>
-        <w:t xml:space="preserve">corn production. </w:t>
-      </w:r>
-      <w:r>
-        <w:t xml:space="preserve">In 2023, avoided GHGs ranged from 150-470 </w:t>
-      </w:r>
-      <w:proofErr w:type="spellStart"/>
-      <w:r>
-        <w:t>lb</w:t>
-      </w:r>
-      <w:proofErr w:type="spellEnd"/>
-      <w:r>
-        <w:t xml:space="preserve"> CO2e/ac. </w:t>
-      </w:r>
-      <w:r>
-        <w:t xml:space="preserve">However, in </w:t>
-      </w:r>
-      <w:r>
-        <w:t>16 trials</w:t>
-      </w:r>
-      <w:r>
-        <w:t xml:space="preserve"> </w:t>
-      </w:r>
-      <w:r>
-        <w:t xml:space="preserve">(73%) </w:t>
-      </w:r>
-      <w:r>
-        <w:t xml:space="preserve">those avoided emissions </w:t>
-      </w:r>
-      <w:r>
-        <w:t>co-occurred with a financial savings, while in six trials the reduced GHG emissions came at a financial loss</w:t>
-      </w:r>
-      <w:r>
-        <w:t xml:space="preserve"> (</w:t>
-      </w:r>
-      <w:r>
-        <w:rPr>
-          <w:b/>
-          <w:bCs/>
-        </w:rPr>
-        <w:t>Figure 6</w:t>
-      </w:r>
-      <w:r>
-        <w:t>)</w:t>
-      </w:r>
-      <w:r>
-        <w:t xml:space="preserve">. </w:t>
-      </w:r>
-    </w:p>
-    <w:p/>
-    <w:p>
-      <w:pPr>
-        <w:rPr>
-          <w:noProof/>
-        </w:rPr>
-      </w:pPr>
-      <w:r>
-        <w:rPr>
-          <w:noProof/>
-        </w:rPr>
-        <w:lastRenderedPageBreak/>
-        <w:drawing>
-          <wp:inline distT="0" distB="0" distL="0" distR="0" wp14:anchorId="2EC98138" wp14:editId="6AE035CD">
-            <wp:extent cx="5943600" cy="2971800"/>
-            <wp:effectExtent l="0" t="0" r="0" b="0"/>
-            <wp:docPr id="404360268" name="Picture 10"/>
-            <wp:cNvGraphicFramePr>
-              <a:graphicFrameLocks xmlns:a="http://schemas.openxmlformats.org/drawingml/2006/main" noChangeAspect="1"/>
-            </wp:cNvGraphicFramePr>
-            <a:graphic xmlns:a="http://schemas.openxmlformats.org/drawingml/2006/main">
-              <a:graphicData uri="http://schemas.openxmlformats.org/drawingml/2006/picture">
-                <pic:pic xmlns:pic="http://schemas.openxmlformats.org/drawingml/2006/picture">
-                  <pic:nvPicPr>
-                    <pic:cNvPr id="404360268" name="Picture 404360268"/>
-                    <pic:cNvPicPr/>
-                  </pic:nvPicPr>
-                  <pic:blipFill>
-                    <a:blip r:embed="rId21" cstate="print">
-                      <a:extLst>
-                        <a:ext uri="{28A0092B-C50C-407E-A947-70E740481C1C}">
-                          <a14:useLocalDpi xmlns:a14="http://schemas.microsoft.com/office/drawing/2010/main" val="0"/>
-                        </a:ext>
-                      </a:extLst>
-                    </a:blip>
-                    <a:stretch>
-                      <a:fillRect/>
-                    </a:stretch>
-                  </pic:blipFill>
-                  <pic:spPr>
-                    <a:xfrm>
-                      <a:off x="0" y="0"/>
-                      <a:ext cx="5943600" cy="2971800"/>
-                    </a:xfrm>
-                    <a:prstGeom prst="rect">
-                      <a:avLst/>
-                    </a:prstGeom>
-                  </pic:spPr>
-                </pic:pic>
-              </a:graphicData>
-            </a:graphic>
-          </wp:inline>
-        </w:drawing>
-      </w:r>
-    </w:p>
-    <w:p>
-      <w:pPr>
-        <w:shd w:val="clear" w:color="auto" w:fill="FFCA31"/>
-        <w:jc w:val="center"/>
-        <w:rPr>
-          <w:sz w:val="28"/>
-          <w:szCs w:val="28"/>
-        </w:rPr>
-      </w:pPr>
-      <w:r>
-        <w:rPr>
-          <w:sz w:val="28"/>
-          <w:szCs w:val="28"/>
-        </w:rPr>
-        <w:t>FIGURE</w:t>
-      </w:r>
-      <w:commentRangeStart w:id="31"/>
-      <w:commentRangeEnd w:id="31"/>
-      <w:r>
-        <w:commentReference w:id="31"/>
-      </w:r>
-      <w:r>
-        <w:rPr>
-          <w:sz w:val="28"/>
-          <w:szCs w:val="28"/>
-        </w:rPr>
-        <w:t xml:space="preserve"> 6</w:t>
-      </w:r>
-    </w:p>
-    <w:p>
-      <w:pPr>
-        <w:shd w:val="clear" w:color="auto" w:fill="FFCA31"/>
-      </w:pPr>
-    </w:p>
-    <w:p>
-      <w:pPr>
-        <w:shd w:val="clear" w:color="auto" w:fill="FFCA31"/>
-        <w:spacing w:line="240" w:lineRule="auto"/>
+        </w:rPr>
+        <w:t>estimated GHG emissions for one average gasoline vehicle (22.2 miles per gallon, driven 11,500 miles per year)</w:t>
+      </w:r>
+      <w:r>
         <w:rPr>
           <w:rFonts w:eastAsia="Chaparral Pro" w:cs="Chaparral Pro"/>
           <w:sz w:val="20"/>
           <w:szCs w:val="20"/>
           <w:highlight w:val="none"/>
         </w:rPr>
-      </w:pPr>
-      <w:r>
+        <w:t xml:space="preserve">, reducing N applications by 20-60 </w:t>
+      </w:r>
+      <w:proofErr w:type="spellStart"/>
+      <w:r>
+        <w:rPr>
+          <w:rFonts w:eastAsia="Chaparral Pro" w:cs="Chaparral Pro"/>
+          <w:sz w:val="20"/>
+          <w:szCs w:val="20"/>
+          <w:highlight w:val="none"/>
+        </w:rPr>
+        <w:t>lb</w:t>
+      </w:r>
+      <w:proofErr w:type="spellEnd"/>
+      <w:r>
+        <w:rPr>
+          <w:rFonts w:eastAsia="Chaparral Pro" w:cs="Chaparral Pro"/>
+          <w:sz w:val="20"/>
+          <w:szCs w:val="20"/>
+          <w:highlight w:val="none"/>
+        </w:rPr>
+        <w:t>/ac would offset one vehicle’s emissions if utilized on 22-65 acres.</w:t>
+      </w:r>
+    </w:p>
+    <w:p>
+      <w:pPr>
+        <w:shd w:val="clear" w:color="auto" w:fill="FFCA31"/>
+        <w:spacing w:line="240" w:lineRule="auto"/>
         <w:rPr>
           <w:rFonts w:eastAsia="Chaparral Pro" w:cs="Chaparral Pro"/>
           <w:b/>
           <w:sz w:val="20"/>
           <w:szCs w:val="20"/>
         </w:rPr>
-        <w:t xml:space="preserve">Figure </w:t>
-      </w:r>
-      <w:r>
-        <w:rPr>
-          <w:rFonts w:eastAsia="Chaparral Pro" w:cs="Chaparral Pro"/>
-          <w:b/>
+      </w:pPr>
+      <w:r>
+        <w:rPr>
+          <w:rFonts w:eastAsia="Chaparral Pro" w:cs="Chaparral Pro"/>
           <w:sz w:val="20"/>
           <w:szCs w:val="20"/>
         </w:rPr>
-        <w:t>6</w:t>
-      </w:r>
-      <w:r>
-        <w:rPr>
-          <w:rFonts w:eastAsia="Chaparral Pro" w:cs="Chaparral Pro"/>
-          <w:b/>
-          <w:sz w:val="20"/>
-          <w:szCs w:val="20"/>
-        </w:rPr>
-        <w:t xml:space="preserve">. </w:t>
-      </w:r>
-      <w:r>
-        <w:rPr>
-          <w:rFonts w:eastAsia="Chaparral Pro" w:cs="Chaparral Pro"/>
-          <w:b/>
-          <w:sz w:val="20"/>
-          <w:szCs w:val="20"/>
-        </w:rPr>
-        <w:t>Some farmers lose money while reducing GHG emissions, but the majority (73%) potentially saved money</w:t>
-      </w:r>
-      <w:r>
-        <w:rPr>
-          <w:rFonts w:eastAsia="Chaparral Pro" w:cs="Chaparral Pro"/>
-          <w:b/>
-          <w:sz w:val="20"/>
-          <w:szCs w:val="20"/>
-        </w:rPr>
-        <w:t>.</w:t>
-      </w:r>
-      <w:r>
-        <w:rPr>
-          <w:rFonts w:eastAsia="Chaparral Pro" w:cs="Chaparral Pro"/>
-          <w:sz w:val="20"/>
-          <w:szCs w:val="20"/>
-        </w:rPr>
-        <w:t xml:space="preserve"> </w:t>
-      </w:r>
-      <w:r>
-        <w:rPr>
-          <w:rFonts w:eastAsia="Chaparral Pro" w:cs="Chaparral Pro"/>
-          <w:sz w:val="20"/>
-          <w:szCs w:val="20"/>
-        </w:rPr>
-        <w:t>(Left) All trials avoided GHG emissions, 16 trials also saved money assuming mid-point price scenarios (dark blue), while six trials lost money (orange). (Right) Based on the EPA estimated GHG emissions for one average gasoline vehicle (22.2 miles per gallon, driven 11,500 miles per year)</w:t>
-      </w:r>
-      <w:r>
-        <w:rPr>
-          <w:rFonts w:eastAsia="Chaparral Pro" w:cs="Chaparral Pro"/>
-          <w:sz w:val="20"/>
-          <w:szCs w:val="20"/>
-          <w:highlight w:val="none"/>
-        </w:rPr>
-        <w:t xml:space="preserve">, reducing N applications by 20-60 </w:t>
+        <w:t xml:space="preserve">  </w:t>
+      </w:r>
+    </w:p>
+    <w:p>
+      <w:r>
+        <w:t xml:space="preserve">To put these avoided GHG emissions into perspective, one vehicle emits around 10,000 </w:t>
       </w:r>
       <w:proofErr w:type="spellStart"/>
       <w:r>
-        <w:rPr>
-          <w:rFonts w:eastAsia="Chaparral Pro" w:cs="Chaparral Pro"/>
-          <w:sz w:val="20"/>
-          <w:szCs w:val="20"/>
-          <w:highlight w:val="none"/>
-        </w:rPr>
         <w:t>lb</w:t>
       </w:r>
       <w:proofErr w:type="spellEnd"/>
       <w:r>
-        <w:rPr>
-          <w:rFonts w:eastAsia="Chaparral Pro" w:cs="Chaparral Pro"/>
-          <w:sz w:val="20"/>
-          <w:szCs w:val="20"/>
-          <w:highlight w:val="none"/>
-        </w:rPr>
-        <w:t>/ac would offset one vehicle’s emissions if utilized on 22-65 acres.</w:t>
-      </w:r>
-    </w:p>
-    <w:p>
-      <w:pPr>
-        <w:shd w:val="clear" w:color="auto" w:fill="FFCA31"/>
-        <w:spacing w:line="240" w:lineRule="auto"/>
-        <w:rPr>
-          <w:rFonts w:eastAsia="Chaparral Pro" w:cs="Chaparral Pro"/>
-          <w:b/>
-          <w:sz w:val="20"/>
-          <w:szCs w:val="20"/>
-        </w:rPr>
-      </w:pPr>
-      <w:r>
-        <w:rPr>
-          <w:rFonts w:eastAsia="Chaparral Pro" w:cs="Chaparral Pro"/>
-          <w:sz w:val="20"/>
-          <w:szCs w:val="20"/>
-        </w:rPr>
-        <w:t xml:space="preserve">  </w:t>
-      </w:r>
-    </w:p>
-    <w:p>
-      <w:r>
-        <w:t xml:space="preserve">To put these avoided GHG emissions into perspective, one vehicle emits around 10,000 </w:t>
-      </w:r>
-      <w:proofErr w:type="spellStart"/>
-      <w:r>
-        <w:t>lb</w:t>
-      </w:r>
-      <w:proofErr w:type="spellEnd"/>
-      <w:r>
-        <w:t xml:space="preserve"> CO2e/year. Using each trial’s selected N reduction, we back-calculated how many acres the farmer would need to apply their reduced N treatment to </w:t>
-      </w:r>
-      <w:proofErr w:type="gramStart"/>
-      <w:r>
-        <w:t>in order to</w:t>
-      </w:r>
-      <w:proofErr w:type="gramEnd"/>
-      <w:r>
-        <w:t xml:space="preserve"> offset on</w:t>
-      </w:r>
-      <w:ins w:id="32" w:author="Stefan Gailans" w:date="2024-03-05T10:08:00Z">
-        <w:r>
-          <w:t>e</w:t>
-        </w:r>
-      </w:ins>
+        <w:t xml:space="preserve"> CO2e/year</w:t>
+      </w:r>
+      <w:r>
+        <w:t xml:space="preserve"> (EPA 2024b)</w:t>
+      </w:r>
+      <w:r>
+        <w:t xml:space="preserve">. Using each trial’s selected N reduction, we back-calculated how many acres the farmer </w:t>
+      </w:r>
+      <w:r>
+        <w:lastRenderedPageBreak/>
+        <w:t>would need to apply their reduced N treatment to in order to offset on</w:t>
+      </w:r>
+      <w:r>
+        <w:t>e</w:t>
+      </w:r>
       <w:r>
         <w:t xml:space="preserve"> vehicle. For example, </w:t>
       </w:r>
@@ -6363,17 +6478,37 @@
           <w:b/>
           <w:bCs/>
         </w:rPr>
-        <w:t>Figure 6</w:t>
-      </w:r>
-      <w:r>
-        <w:t>). Using his estimated savings of $51/ac (</w:t>
+        <w:t xml:space="preserve">Figure </w:t>
       </w:r>
       <w:r>
         <w:rPr>
           <w:b/>
           <w:bCs/>
         </w:rPr>
-        <w:t>Figure 5</w:t>
+        <w:t>5, right panel</w:t>
+      </w:r>
+      <w:r>
+        <w:t xml:space="preserve">). Using his </w:t>
+      </w:r>
+      <w:r>
+        <w:t xml:space="preserve">midpoint price scenario </w:t>
+      </w:r>
+      <w:r>
+        <w:t>savings of $51/ac (</w:t>
+      </w:r>
+      <w:r>
+        <w:rPr>
+          <w:b/>
+          <w:bCs/>
+        </w:rPr>
+        <w:t xml:space="preserve">Figure </w:t>
+      </w:r>
+      <w:r>
+        <w:rPr>
+          <w:b/>
+          <w:bCs/>
+        </w:rPr>
+        <w:t>4, right panel</w:t>
       </w:r>
       <w:r>
         <w:t xml:space="preserve">) he would potentially also save around $1,000. However, if, for example, Mark Peterson applied his reduced N treatment (50 </w:t>
@@ -6453,7 +6588,6 @@
           <w:szCs w:val="20"/>
           <w:shd w:val="clear" w:color="auto" w:fill="auto"/>
         </w:rPr>
-        <w:lastRenderedPageBreak/>
         <w:t>I thought the yield reduction would be higher. -Pete Bardole</w:t>
       </w:r>
     </w:p>
@@ -6566,18 +6700,6 @@
     </w:p>
     <w:p>
       <w:pPr>
-        <w:pStyle w:val="Heading3"/>
-        <w:rPr>
-          <w:rFonts w:eastAsia="Chaparral Pro" w:cs="Chaparral Pro"/>
-          <w:szCs w:val="22"/>
-        </w:rPr>
-      </w:pPr>
-      <w:r>
-        <w:t>References</w:t>
-      </w:r>
-    </w:p>
-    <w:p>
-      <w:pPr>
         <w:shd w:val="clear" w:color="auto" w:fill="auto"/>
         <w:spacing w:after="160" w:line="259" w:lineRule="auto"/>
         <w:rPr>
@@ -6593,27 +6715,6 @@
           <w:b/>
         </w:rPr>
       </w:pPr>
-      <w:r>
-        <w:rPr>
-          <w:b/>
-        </w:rPr>
-        <w:t xml:space="preserve">GREET 2024. </w:t>
-      </w:r>
-      <w:hyperlink r:id="rId22" w:history="1">
-        <w:r>
-          <w:rPr>
-            <w:rStyle w:val="Hyperlink"/>
-            <w:b/>
-          </w:rPr>
-          <w:t>https://www.energy.gov/eere/greet. Accessed February 2024</w:t>
-        </w:r>
-      </w:hyperlink>
-      <w:r>
-        <w:rPr>
-          <w:b/>
-        </w:rPr>
-        <w:t>.</w:t>
-      </w:r>
     </w:p>
     <w:p>
       <w:pPr>
@@ -6623,167 +6724,11 @@
           <w:b/>
         </w:rPr>
       </w:pPr>
-      <w:r>
-        <w:rPr>
-          <w:b/>
-        </w:rPr>
-        <w:t xml:space="preserve">IPCC 2007. </w:t>
-      </w:r>
-      <w:hyperlink r:id="rId23" w:history="1">
-        <w:r>
-          <w:rPr>
-            <w:rStyle w:val="Hyperlink"/>
-            <w:b/>
-          </w:rPr>
-          <w:t>https://archive.ipcc.ch/publications_and_data/ar4/wg1/en/ch2s2-10-2.html</w:t>
-        </w:r>
-      </w:hyperlink>
-      <w:r>
-        <w:rPr>
-          <w:b/>
-        </w:rPr>
-        <w:t>.</w:t>
-      </w:r>
-    </w:p>
-    <w:p>
-      <w:pPr>
-        <w:shd w:val="clear" w:color="auto" w:fill="auto"/>
-        <w:spacing w:after="160" w:line="259" w:lineRule="auto"/>
-        <w:rPr>
-          <w:b/>
-        </w:rPr>
-      </w:pPr>
-      <w:r>
-        <w:rPr>
-          <w:b/>
-        </w:rPr>
-        <w:t>EPA 2024</w:t>
-      </w:r>
-      <w:r>
-        <w:rPr>
-          <w:b/>
-        </w:rPr>
-        <w:t>a</w:t>
-      </w:r>
-      <w:r>
-        <w:rPr>
-          <w:b/>
-        </w:rPr>
-        <w:t xml:space="preserve">. </w:t>
-      </w:r>
-      <w:hyperlink r:id="rId24" w:history="1">
-        <w:r>
-          <w:rPr>
-            <w:rStyle w:val="Hyperlink"/>
-            <w:b/>
-          </w:rPr>
-          <w:t>https://www.epa.gov/energy/greenhouse-gases-equivalencies-calculator-calculations-and-references</w:t>
-        </w:r>
-      </w:hyperlink>
-      <w:r>
-        <w:rPr>
-          <w:b/>
-        </w:rPr>
-        <w:t>.</w:t>
-      </w:r>
-    </w:p>
-    <w:p>
-      <w:pPr>
-        <w:shd w:val="clear" w:color="auto" w:fill="auto"/>
-        <w:spacing w:after="160" w:line="259" w:lineRule="auto"/>
-        <w:rPr>
-          <w:b/>
-        </w:rPr>
-      </w:pPr>
-      <w:r>
-        <w:rPr>
-          <w:b/>
-        </w:rPr>
-        <w:t xml:space="preserve">EPA 2024b. </w:t>
-      </w:r>
-      <w:r>
-        <w:rPr>
-          <w:b/>
-        </w:rPr>
-        <w:t>https://www.epa.gov/greenvehicles/greenhouse-gas-emissions-typical-passenger-vehicle</w:t>
-      </w:r>
     </w:p>
     <w:p>
       <w:pPr>
         <w:pStyle w:val="Heading1"/>
-        <w:shd w:val="clear" w:color="auto" w:fill="FDD700"/>
-        <w:rPr>
-          <w:rFonts w:cs="Arial"/>
-          <w:bCs w:val="0"/>
-          <w:color w:val="000000" w:themeColor="text1"/>
-          <w:sz w:val="22"/>
-          <w:szCs w:val="27"/>
-        </w:rPr>
-      </w:pPr>
-      <w:r>
-        <w:rPr>
-          <w:rFonts w:cs="Arial"/>
-          <w:bCs w:val="0"/>
-          <w:color w:val="000000" w:themeColor="text1"/>
-          <w:sz w:val="22"/>
-          <w:szCs w:val="27"/>
-        </w:rPr>
-        <w:t>IPCC 2000. Good Practice Guidance and Uncertainty Management in National Greenhouse Gas Inventories</w:t>
-      </w:r>
-      <w:r>
-        <w:rPr>
-          <w:rFonts w:cs="Arial"/>
-          <w:bCs w:val="0"/>
-          <w:color w:val="000000" w:themeColor="text1"/>
-          <w:sz w:val="22"/>
-          <w:szCs w:val="27"/>
-        </w:rPr>
-        <w:t xml:space="preserve"> </w:t>
-      </w:r>
-      <w:r>
-        <w:rPr>
-          <w:rFonts w:cs="Arial"/>
-          <w:bCs w:val="0"/>
-          <w:color w:val="000000" w:themeColor="text1"/>
-          <w:sz w:val="22"/>
-          <w:szCs w:val="27"/>
-        </w:rPr>
-        <w:t>https://www.ipcc-nggip.iges.or.jp/public/gp/english/</w:t>
-      </w:r>
-    </w:p>
-    <w:p>
-      <w:pPr>
-        <w:shd w:val="clear" w:color="auto" w:fill="auto"/>
-        <w:spacing w:after="160" w:line="259" w:lineRule="auto"/>
-        <w:rPr>
-          <w:b/>
-        </w:rPr>
-      </w:pPr>
-    </w:p>
-    <w:p>
-      <w:pPr>
-        <w:shd w:val="clear" w:color="auto" w:fill="auto"/>
-        <w:spacing w:after="160" w:line="259" w:lineRule="auto"/>
-        <w:rPr>
-          <w:b/>
-        </w:rPr>
-      </w:pPr>
-    </w:p>
-    <w:p>
-      <w:pPr>
-        <w:shd w:val="clear" w:color="auto" w:fill="auto"/>
-        <w:spacing w:after="160" w:line="259" w:lineRule="auto"/>
-        <w:rPr>
-          <w:b/>
-        </w:rPr>
-      </w:pPr>
-    </w:p>
-    <w:p>
-      <w:pPr>
-        <w:pStyle w:val="Heading1"/>
-      </w:pPr>
-      <w:commentRangeStart w:id="33"/>
-      <w:commentRangeStart w:id="34"/>
+      </w:pPr>
       <w:r>
         <w:t xml:space="preserve">Appendix A. </w:t>
       </w:r>
@@ -6792,28 +6737,6 @@
       </w:r>
       <w:r>
         <w:t>Abels</w:t>
-      </w:r>
-      <w:commentRangeEnd w:id="33"/>
-      <w:r>
-        <w:rPr>
-          <w:rStyle w:val="CommentReference"/>
-          <w:rFonts w:cs="Arial"/>
-          <w:b w:val="0"/>
-          <w:bCs w:val="0"/>
-          <w:color w:val="000000" w:themeColor="text1"/>
-        </w:rPr>
-        <w:commentReference w:id="33"/>
-      </w:r>
-      <w:commentRangeEnd w:id="34"/>
-      <w:r>
-        <w:rPr>
-          <w:rStyle w:val="CommentReference"/>
-          <w:rFonts w:cs="Arial"/>
-          <w:b w:val="0"/>
-          <w:bCs w:val="0"/>
-          <w:color w:val="000000" w:themeColor="text1"/>
-        </w:rPr>
-        <w:commentReference w:id="34"/>
       </w:r>
     </w:p>
     <w:p>
@@ -6882,7 +6805,6 @@
         <w:rPr>
           <w:noProof/>
         </w:rPr>
-        <w:lastRenderedPageBreak/>
         <w:drawing>
           <wp:inline distT="0" distB="0" distL="0" distR="0" wp14:anchorId="2B258155" wp14:editId="3760756D">
             <wp:extent cx="5943600" cy="5200650"/>
@@ -6899,7 +6821,7 @@
                     <pic:cNvPicPr/>
                   </pic:nvPicPr>
                   <pic:blipFill>
-                    <a:blip r:embed="rId25" cstate="print">
+                    <a:blip r:embed="rId21" cstate="print">
                       <a:extLst>
                         <a:ext uri="{28A0092B-C50C-407E-A947-70E740481C1C}">
                           <a14:useLocalDpi xmlns:a14="http://schemas.microsoft.com/office/drawing/2010/main" val="0"/>
@@ -7075,6 +6997,7 @@
           <w:i/>
           <w:color w:val="EEECE1" w:themeColor="background2"/>
         </w:rPr>
+        <w:lastRenderedPageBreak/>
         <w:t>Corn planting/harvest date:</w:t>
       </w:r>
       <w:r>
@@ -7111,21 +7034,7 @@
           <w:color w:val="EEECE1" w:themeColor="background2"/>
         </w:rPr>
         <w:tab/>
-        <w:t xml:space="preserve">30 </w:t>
-      </w:r>
-      <w:proofErr w:type="gramStart"/>
-      <w:r>
-        <w:rPr>
-          <w:color w:val="EEECE1" w:themeColor="background2"/>
-        </w:rPr>
-        <w:t>inch</w:t>
-      </w:r>
-      <w:proofErr w:type="gramEnd"/>
-      <w:r>
-        <w:rPr>
-          <w:color w:val="EEECE1" w:themeColor="background2"/>
-        </w:rPr>
-        <w:t>; 33,000 seeds/ac</w:t>
+        <w:t>30 inch; 33,000 seeds/ac</w:t>
       </w:r>
     </w:p>
     <w:p>
@@ -7466,23 +7375,7 @@
           <w:color w:val="EEECE1" w:themeColor="background2"/>
         </w:rPr>
         <w:tab/>
-        <w:t xml:space="preserve">30 </w:t>
-      </w:r>
-      <w:proofErr w:type="gramStart"/>
-      <w:r>
-        <w:rPr>
-          <w:iCs/>
-          <w:color w:val="EEECE1" w:themeColor="background2"/>
-        </w:rPr>
-        <w:t>inch</w:t>
-      </w:r>
-      <w:proofErr w:type="gramEnd"/>
-      <w:r>
-        <w:rPr>
-          <w:iCs/>
-          <w:color w:val="EEECE1" w:themeColor="background2"/>
-        </w:rPr>
-        <w:t>; 35,500 seeds/ac</w:t>
+        <w:t>30 inch; 35,500 seeds/ac</w:t>
       </w:r>
     </w:p>
     <w:p>
@@ -7578,27 +7471,7 @@
           <w:sz w:val="20"/>
           <w:szCs w:val="20"/>
         </w:rPr>
-        <w:t xml:space="preserve">“[These trials will] give me confidence to either reduce N rates or be secure in the knowledge we aren’t over-applying </w:t>
-      </w:r>
-      <w:proofErr w:type="gramStart"/>
-      <w:r>
-        <w:rPr>
-          <w:rFonts w:eastAsia="Chaparral Pro" w:cs="Chaparral Pro"/>
-          <w:color w:val="EEECE1" w:themeColor="background2"/>
-          <w:sz w:val="20"/>
-          <w:szCs w:val="20"/>
-        </w:rPr>
-        <w:t>nutrients</w:t>
-      </w:r>
-      <w:proofErr w:type="gramEnd"/>
-      <w:r>
-        <w:rPr>
-          <w:rFonts w:eastAsia="Chaparral Pro" w:cs="Chaparral Pro"/>
-          <w:color w:val="EEECE1" w:themeColor="background2"/>
-          <w:sz w:val="20"/>
-          <w:szCs w:val="20"/>
-        </w:rPr>
-        <w:t>”</w:t>
+        <w:t>“[These trials will] give me confidence to either reduce N rates or be secure in the knowledge we aren’t over-applying nutrients”</w:t>
       </w:r>
     </w:p>
     <w:p>
@@ -7842,21 +7715,7 @@
           <w:color w:val="EEECE1" w:themeColor="background2"/>
         </w:rPr>
         <w:tab/>
-        <w:t xml:space="preserve">30 </w:t>
-      </w:r>
-      <w:proofErr w:type="gramStart"/>
-      <w:r>
-        <w:rPr>
-          <w:color w:val="EEECE1" w:themeColor="background2"/>
-        </w:rPr>
-        <w:t>inch</w:t>
-      </w:r>
-      <w:proofErr w:type="gramEnd"/>
-      <w:r>
-        <w:rPr>
-          <w:color w:val="EEECE1" w:themeColor="background2"/>
-        </w:rPr>
-        <w:t>; 34,000 seeds/ac</w:t>
+        <w:t>30 inch; 34,000 seeds/ac</w:t>
       </w:r>
     </w:p>
     <w:p>
@@ -8189,21 +8048,7 @@
           <w:color w:val="EEECE1" w:themeColor="background2"/>
         </w:rPr>
         <w:tab/>
-        <w:t xml:space="preserve">30 </w:t>
-      </w:r>
-      <w:proofErr w:type="gramStart"/>
-      <w:r>
-        <w:rPr>
-          <w:color w:val="EEECE1" w:themeColor="background2"/>
-        </w:rPr>
-        <w:t>inch</w:t>
-      </w:r>
-      <w:proofErr w:type="gramEnd"/>
-      <w:r>
-        <w:rPr>
-          <w:color w:val="EEECE1" w:themeColor="background2"/>
-        </w:rPr>
-        <w:t>; 34,000 seeds/ac</w:t>
+        <w:t>30 inch; 34,000 seeds/ac</w:t>
       </w:r>
     </w:p>
     <w:p>
@@ -8526,21 +8371,7 @@
           <w:color w:val="EEECE1" w:themeColor="background2"/>
         </w:rPr>
         <w:tab/>
-        <w:t xml:space="preserve">30 </w:t>
-      </w:r>
-      <w:proofErr w:type="gramStart"/>
-      <w:r>
-        <w:rPr>
-          <w:color w:val="EEECE1" w:themeColor="background2"/>
-        </w:rPr>
-        <w:t>inch</w:t>
-      </w:r>
-      <w:proofErr w:type="gramEnd"/>
-      <w:r>
-        <w:rPr>
-          <w:color w:val="EEECE1" w:themeColor="background2"/>
-        </w:rPr>
-        <w:t>; 34,000 seeds/ac</w:t>
+        <w:t>30 inch; 34,000 seeds/ac</w:t>
       </w:r>
     </w:p>
     <w:p>
@@ -8890,21 +8721,7 @@
           <w:color w:val="EEECE1" w:themeColor="background2"/>
         </w:rPr>
         <w:tab/>
-        <w:t xml:space="preserve">30 </w:t>
-      </w:r>
-      <w:proofErr w:type="gramStart"/>
-      <w:r>
-        <w:rPr>
-          <w:color w:val="EEECE1" w:themeColor="background2"/>
-        </w:rPr>
-        <w:t>inch</w:t>
-      </w:r>
-      <w:proofErr w:type="gramEnd"/>
-      <w:r>
-        <w:rPr>
-          <w:color w:val="EEECE1" w:themeColor="background2"/>
-        </w:rPr>
-        <w:t>; 33,500 seeds/ac</w:t>
+        <w:t>30 inch; 33,500 seeds/ac</w:t>
       </w:r>
     </w:p>
     <w:p>
@@ -8987,27 +8804,7 @@
           <w:sz w:val="20"/>
           <w:szCs w:val="20"/>
         </w:rPr>
-        <w:t xml:space="preserve">When asked what </w:t>
-      </w:r>
-      <w:proofErr w:type="gramStart"/>
-      <w:r>
-        <w:rPr>
-          <w:rFonts w:eastAsia="Chaparral Pro" w:cs="Chaparral Pro"/>
-          <w:color w:val="EEECE1" w:themeColor="background2"/>
-          <w:sz w:val="20"/>
-          <w:szCs w:val="20"/>
-        </w:rPr>
-        <w:t>was the most valuable aspect</w:t>
-      </w:r>
-      <w:proofErr w:type="gramEnd"/>
-      <w:r>
-        <w:rPr>
-          <w:rFonts w:eastAsia="Chaparral Pro" w:cs="Chaparral Pro"/>
-          <w:color w:val="EEECE1" w:themeColor="background2"/>
-          <w:sz w:val="20"/>
-          <w:szCs w:val="20"/>
-        </w:rPr>
-        <w:t xml:space="preserve"> of conducting this trial, Jack replied simply: “Cost reduction.”</w:t>
+        <w:t>When asked what was the most valuable aspect of conducting this trial, Jack replied simply: “Cost reduction.”</w:t>
       </w:r>
     </w:p>
     <w:p>
@@ -9245,21 +9042,7 @@
           <w:color w:val="EEECE1" w:themeColor="background2"/>
         </w:rPr>
         <w:tab/>
-        <w:t xml:space="preserve">30 </w:t>
-      </w:r>
-      <w:proofErr w:type="gramStart"/>
-      <w:r>
-        <w:rPr>
-          <w:color w:val="EEECE1" w:themeColor="background2"/>
-        </w:rPr>
-        <w:t>inch</w:t>
-      </w:r>
-      <w:proofErr w:type="gramEnd"/>
-      <w:r>
-        <w:rPr>
-          <w:color w:val="EEECE1" w:themeColor="background2"/>
-        </w:rPr>
-        <w:t>; 34,000 seeds/ac</w:t>
+        <w:t>30 inch; 34,000 seeds/ac</w:t>
       </w:r>
     </w:p>
     <w:p>
@@ -9588,21 +9371,7 @@
           <w:color w:val="EEECE1" w:themeColor="background2"/>
         </w:rPr>
         <w:tab/>
-        <w:t xml:space="preserve">30 </w:t>
-      </w:r>
-      <w:proofErr w:type="gramStart"/>
-      <w:r>
-        <w:rPr>
-          <w:color w:val="EEECE1" w:themeColor="background2"/>
-        </w:rPr>
-        <w:t>inch</w:t>
-      </w:r>
-      <w:proofErr w:type="gramEnd"/>
-      <w:r>
-        <w:rPr>
-          <w:color w:val="EEECE1" w:themeColor="background2"/>
-        </w:rPr>
-        <w:t>; 36,400 seeds/ac</w:t>
+        <w:t>30 inch; 36,400 seeds/ac</w:t>
       </w:r>
     </w:p>
     <w:p>
@@ -9853,16 +9622,8 @@
           <w:color w:val="EEECE1" w:themeColor="background2"/>
         </w:rPr>
         <w:tab/>
-        <w:t xml:space="preserve">No-till soybeans, no-till oats, no-till corn, no-till cereal rye, clover cover crop, multi-species cover crop, </w:t>
-      </w:r>
-      <w:proofErr w:type="gramStart"/>
-      <w:r>
-        <w:rPr>
-          <w:color w:val="EEECE1" w:themeColor="background2"/>
-        </w:rPr>
-        <w:t>grazing</w:t>
-      </w:r>
-      <w:proofErr w:type="gramEnd"/>
+        <w:t>No-till soybeans, no-till oats, no-till corn, no-till cereal rye, clover cover crop, multi-species cover crop, grazing</w:t>
+      </w:r>
     </w:p>
     <w:p>
       <w:pPr>
@@ -9984,21 +9745,7 @@
           <w:color w:val="EEECE1" w:themeColor="background2"/>
         </w:rPr>
         <w:tab/>
-        <w:t xml:space="preserve">30 </w:t>
-      </w:r>
-      <w:proofErr w:type="gramStart"/>
-      <w:r>
-        <w:rPr>
-          <w:color w:val="EEECE1" w:themeColor="background2"/>
-        </w:rPr>
-        <w:t>inch</w:t>
-      </w:r>
-      <w:proofErr w:type="gramEnd"/>
-      <w:r>
-        <w:rPr>
-          <w:color w:val="EEECE1" w:themeColor="background2"/>
-        </w:rPr>
-        <w:t>; 33,000 seeds/ac</w:t>
+        <w:t>30 inch; 33,000 seeds/ac</w:t>
       </w:r>
     </w:p>
     <w:p>
@@ -10289,16 +10036,8 @@
           <w:color w:val="EEECE1" w:themeColor="background2"/>
         </w:rPr>
         <w:tab/>
-        <w:t xml:space="preserve">4 reps, 50 feet wide, length not </w:t>
-      </w:r>
-      <w:proofErr w:type="gramStart"/>
-      <w:r>
-        <w:rPr>
-          <w:color w:val="EEECE1" w:themeColor="background2"/>
-        </w:rPr>
-        <w:t>reported</w:t>
-      </w:r>
-      <w:proofErr w:type="gramEnd"/>
+        <w:t>4 reps, 50 feet wide, length not reported</w:t>
+      </w:r>
     </w:p>
     <w:p>
       <w:pPr>
@@ -10347,21 +10086,7 @@
           <w:color w:val="EEECE1" w:themeColor="background2"/>
         </w:rPr>
         <w:tab/>
-        <w:t xml:space="preserve">20 </w:t>
-      </w:r>
-      <w:proofErr w:type="gramStart"/>
-      <w:r>
-        <w:rPr>
-          <w:color w:val="EEECE1" w:themeColor="background2"/>
-        </w:rPr>
-        <w:t>inch</w:t>
-      </w:r>
-      <w:proofErr w:type="gramEnd"/>
-      <w:r>
-        <w:rPr>
-          <w:color w:val="EEECE1" w:themeColor="background2"/>
-        </w:rPr>
-        <w:t>; 37,000 seeds/ac</w:t>
+        <w:t>20 inch; 37,000 seeds/ac</w:t>
       </w:r>
     </w:p>
     <w:p>
@@ -10599,16 +10324,8 @@
           <w:color w:val="EEECE1" w:themeColor="background2"/>
         </w:rPr>
         <w:tab/>
-        <w:t xml:space="preserve">Soybeans and cereal rye/winter camelina cover </w:t>
-      </w:r>
-      <w:proofErr w:type="gramStart"/>
-      <w:r>
-        <w:rPr>
-          <w:color w:val="EEECE1" w:themeColor="background2"/>
-        </w:rPr>
-        <w:t>crop</w:t>
-      </w:r>
-      <w:proofErr w:type="gramEnd"/>
+        <w:t>Soybeans and cereal rye/winter camelina cover crop</w:t>
+      </w:r>
     </w:p>
     <w:p>
       <w:pPr>
@@ -10693,21 +10410,7 @@
           <w:color w:val="EEECE1" w:themeColor="background2"/>
         </w:rPr>
         <w:tab/>
-        <w:t xml:space="preserve">30 </w:t>
-      </w:r>
-      <w:proofErr w:type="gramStart"/>
-      <w:r>
-        <w:rPr>
-          <w:color w:val="EEECE1" w:themeColor="background2"/>
-        </w:rPr>
-        <w:t>inch</w:t>
-      </w:r>
-      <w:proofErr w:type="gramEnd"/>
-      <w:r>
-        <w:rPr>
-          <w:color w:val="EEECE1" w:themeColor="background2"/>
-        </w:rPr>
-        <w:t>; 34,680 seeds/ac</w:t>
+        <w:t>30 inch; 34,680 seeds/ac</w:t>
       </w:r>
     </w:p>
     <w:p>
@@ -11042,21 +10745,7 @@
           <w:color w:val="EEECE1" w:themeColor="background2"/>
         </w:rPr>
         <w:tab/>
-        <w:t xml:space="preserve">30 </w:t>
-      </w:r>
-      <w:proofErr w:type="gramStart"/>
-      <w:r>
-        <w:rPr>
-          <w:color w:val="EEECE1" w:themeColor="background2"/>
-        </w:rPr>
-        <w:t>inch</w:t>
-      </w:r>
-      <w:proofErr w:type="gramEnd"/>
-      <w:r>
-        <w:rPr>
-          <w:color w:val="EEECE1" w:themeColor="background2"/>
-        </w:rPr>
-        <w:t>; 32,000 seeds/ac</w:t>
+        <w:t>30 inch; 32,000 seeds/ac</w:t>
       </w:r>
     </w:p>
     <w:p>
@@ -11131,19 +10820,15 @@
       <w:r>
         <w:t>J</w:t>
       </w:r>
-      <w:ins w:id="35" w:author="Stefan Gailans" w:date="2024-02-05T14:17:00Z">
-        <w:r>
-          <w:t>.</w:t>
-        </w:r>
-      </w:ins>
+      <w:r>
+        <w:t>.</w:t>
+      </w:r>
       <w:r>
         <w:t>D</w:t>
       </w:r>
-      <w:ins w:id="36" w:author="Stefan Gailans" w:date="2024-02-05T14:17:00Z">
-        <w:r>
-          <w:t>.</w:t>
-        </w:r>
-      </w:ins>
+      <w:r>
+        <w:t>.</w:t>
+      </w:r>
       <w:r>
         <w:t xml:space="preserve"> </w:t>
       </w:r>
@@ -11424,21 +11109,7 @@
           <w:color w:val="EEECE1" w:themeColor="background2"/>
         </w:rPr>
         <w:tab/>
-        <w:t xml:space="preserve">30 </w:t>
-      </w:r>
-      <w:proofErr w:type="gramStart"/>
-      <w:r>
-        <w:rPr>
-          <w:color w:val="EEECE1" w:themeColor="background2"/>
-        </w:rPr>
-        <w:t>inch</w:t>
-      </w:r>
-      <w:proofErr w:type="gramEnd"/>
-      <w:r>
-        <w:rPr>
-          <w:color w:val="EEECE1" w:themeColor="background2"/>
-        </w:rPr>
-        <w:t>; 32,000 seeds/ac</w:t>
+        <w:t>30 inch; 32,000 seeds/ac</w:t>
       </w:r>
     </w:p>
     <w:p>
@@ -11731,16 +11402,8 @@
           <w:color w:val="EEECE1" w:themeColor="background2"/>
         </w:rPr>
         <w:tab/>
-        <w:t xml:space="preserve">4 reps, 20 feet wide, length not </w:t>
-      </w:r>
-      <w:proofErr w:type="gramStart"/>
-      <w:r>
-        <w:rPr>
-          <w:color w:val="EEECE1" w:themeColor="background2"/>
-        </w:rPr>
-        <w:t>reported</w:t>
-      </w:r>
-      <w:proofErr w:type="gramEnd"/>
+        <w:t>4 reps, 20 feet wide, length not reported</w:t>
+      </w:r>
     </w:p>
     <w:p>
       <w:pPr>
@@ -11790,21 +11453,7 @@
           <w:color w:val="EEECE1" w:themeColor="background2"/>
         </w:rPr>
         <w:tab/>
-        <w:t xml:space="preserve">30 </w:t>
-      </w:r>
-      <w:proofErr w:type="gramStart"/>
-      <w:r>
-        <w:rPr>
-          <w:color w:val="EEECE1" w:themeColor="background2"/>
-        </w:rPr>
-        <w:t>inch</w:t>
-      </w:r>
-      <w:proofErr w:type="gramEnd"/>
-      <w:r>
-        <w:rPr>
-          <w:color w:val="EEECE1" w:themeColor="background2"/>
-        </w:rPr>
-        <w:t>; 36,000 seeds/ac</w:t>
+        <w:t>30 inch; 36,000 seeds/ac</w:t>
       </w:r>
     </w:p>
     <w:p>
@@ -12139,21 +11788,7 @@
           <w:color w:val="EEECE1" w:themeColor="background2"/>
         </w:rPr>
         <w:tab/>
-        <w:t xml:space="preserve">30 </w:t>
-      </w:r>
-      <w:proofErr w:type="gramStart"/>
-      <w:r>
-        <w:rPr>
-          <w:color w:val="EEECE1" w:themeColor="background2"/>
-        </w:rPr>
-        <w:t>inch</w:t>
-      </w:r>
-      <w:proofErr w:type="gramEnd"/>
-      <w:r>
-        <w:rPr>
-          <w:color w:val="EEECE1" w:themeColor="background2"/>
-        </w:rPr>
-        <w:t>; 34,000 seeds/ac</w:t>
+        <w:t>30 inch; 34,000 seeds/ac</w:t>
       </w:r>
     </w:p>
     <w:p>
@@ -12382,21 +12017,7 @@
           <w:color w:val="EEECE1" w:themeColor="background2"/>
         </w:rPr>
         <w:tab/>
-        <w:t xml:space="preserve">No-till soybean, no-till corn, cereal rye, cereal rye cover crop, summer mix cover crop, grass/legume </w:t>
-      </w:r>
-      <w:proofErr w:type="gramStart"/>
-      <w:r>
-        <w:rPr>
-          <w:color w:val="EEECE1" w:themeColor="background2"/>
-        </w:rPr>
-        <w:t>early-seeded</w:t>
-      </w:r>
-      <w:proofErr w:type="gramEnd"/>
-      <w:r>
-        <w:rPr>
-          <w:color w:val="EEECE1" w:themeColor="background2"/>
-        </w:rPr>
-        <w:t xml:space="preserve"> cover crop</w:t>
+        <w:t>No-till soybean, no-till corn, cereal rye, cereal rye cover crop, summer mix cover crop, grass/legume early-seeded cover crop</w:t>
       </w:r>
     </w:p>
     <w:p>
@@ -12468,16 +12089,8 @@
           <w:color w:val="EEECE1" w:themeColor="background2"/>
         </w:rPr>
         <w:tab/>
-        <w:t xml:space="preserve">4 reps, 20 feet wide, length not </w:t>
-      </w:r>
-      <w:proofErr w:type="gramStart"/>
-      <w:r>
-        <w:rPr>
-          <w:color w:val="EEECE1" w:themeColor="background2"/>
-        </w:rPr>
-        <w:t>reported</w:t>
-      </w:r>
-      <w:proofErr w:type="gramEnd"/>
+        <w:t>4 reps, 20 feet wide, length not reported</w:t>
+      </w:r>
     </w:p>
     <w:p>
       <w:pPr>
@@ -12511,16 +12124,8 @@
         <w:rPr>
           <w:color w:val="EEECE1" w:themeColor="background2"/>
         </w:rPr>
-        <w:t xml:space="preserve">May 14, 2022/not </w:t>
-      </w:r>
-      <w:proofErr w:type="gramStart"/>
-      <w:r>
-        <w:rPr>
-          <w:color w:val="EEECE1" w:themeColor="background2"/>
-        </w:rPr>
-        <w:t>reported</w:t>
-      </w:r>
-      <w:proofErr w:type="gramEnd"/>
+        <w:t>May 14, 2022/not reported</w:t>
+      </w:r>
     </w:p>
     <w:p>
       <w:pPr>
@@ -12541,21 +12146,7 @@
           <w:color w:val="EEECE1" w:themeColor="background2"/>
         </w:rPr>
         <w:tab/>
-        <w:t xml:space="preserve">60 </w:t>
-      </w:r>
-      <w:proofErr w:type="gramStart"/>
-      <w:r>
-        <w:rPr>
-          <w:color w:val="EEECE1" w:themeColor="background2"/>
-        </w:rPr>
-        <w:t>inch</w:t>
-      </w:r>
-      <w:proofErr w:type="gramEnd"/>
-      <w:r>
-        <w:rPr>
-          <w:color w:val="EEECE1" w:themeColor="background2"/>
-        </w:rPr>
-        <w:t>; 34,000 seeds/ac</w:t>
+        <w:t>60 inch; 34,000 seeds/ac</w:t>
       </w:r>
     </w:p>
     <w:p>
@@ -12779,21 +12370,7 @@
           <w:color w:val="EEECE1" w:themeColor="background2"/>
         </w:rPr>
         <w:tab/>
-        <w:t xml:space="preserve">No-till soybean, no-till corn, cereal rye, cereal rye cover crop, summer mix cover crop, grass/legume </w:t>
-      </w:r>
-      <w:proofErr w:type="gramStart"/>
-      <w:r>
-        <w:rPr>
-          <w:color w:val="EEECE1" w:themeColor="background2"/>
-        </w:rPr>
-        <w:t>early-seeded</w:t>
-      </w:r>
-      <w:proofErr w:type="gramEnd"/>
-      <w:r>
-        <w:rPr>
-          <w:color w:val="EEECE1" w:themeColor="background2"/>
-        </w:rPr>
-        <w:t xml:space="preserve"> cover crop</w:t>
+        <w:t>No-till soybean, no-till corn, cereal rye, cereal rye cover crop, summer mix cover crop, grass/legume early-seeded cover crop</w:t>
       </w:r>
     </w:p>
     <w:p>
@@ -12865,16 +12442,8 @@
           <w:color w:val="EEECE1" w:themeColor="background2"/>
         </w:rPr>
         <w:tab/>
-        <w:t xml:space="preserve">4 reps, 20 feet wide, length not </w:t>
-      </w:r>
-      <w:proofErr w:type="gramStart"/>
-      <w:r>
-        <w:rPr>
-          <w:color w:val="EEECE1" w:themeColor="background2"/>
-        </w:rPr>
-        <w:t>reported</w:t>
-      </w:r>
-      <w:proofErr w:type="gramEnd"/>
+        <w:t>4 reps, 20 feet wide, length not reported</w:t>
+      </w:r>
     </w:p>
     <w:p>
       <w:pPr>
@@ -12908,16 +12477,8 @@
         <w:rPr>
           <w:color w:val="EEECE1" w:themeColor="background2"/>
         </w:rPr>
-        <w:t xml:space="preserve">May 14, 2022/not </w:t>
-      </w:r>
-      <w:proofErr w:type="gramStart"/>
-      <w:r>
-        <w:rPr>
-          <w:color w:val="EEECE1" w:themeColor="background2"/>
-        </w:rPr>
-        <w:t>reported</w:t>
-      </w:r>
-      <w:proofErr w:type="gramEnd"/>
+        <w:t>May 14, 2022/not reported</w:t>
+      </w:r>
     </w:p>
     <w:p>
       <w:pPr>
@@ -12938,21 +12499,7 @@
           <w:color w:val="EEECE1" w:themeColor="background2"/>
         </w:rPr>
         <w:tab/>
-        <w:t xml:space="preserve">60 </w:t>
-      </w:r>
-      <w:proofErr w:type="gramStart"/>
-      <w:r>
-        <w:rPr>
-          <w:color w:val="EEECE1" w:themeColor="background2"/>
-        </w:rPr>
-        <w:t>inch</w:t>
-      </w:r>
-      <w:proofErr w:type="gramEnd"/>
-      <w:r>
-        <w:rPr>
-          <w:color w:val="EEECE1" w:themeColor="background2"/>
-        </w:rPr>
-        <w:t>; 34,000 seeds/ac</w:t>
+        <w:t>60 inch; 34,000 seeds/ac</w:t>
       </w:r>
     </w:p>
     <w:p>
@@ -13177,21 +12724,7 @@
           <w:color w:val="EEECE1" w:themeColor="background2"/>
         </w:rPr>
         <w:tab/>
-        <w:t xml:space="preserve">No-till soybean, no-till corn, cereal rye, cereal rye cover crop, summer mix cover crop, grass/legume </w:t>
-      </w:r>
-      <w:proofErr w:type="gramStart"/>
-      <w:r>
-        <w:rPr>
-          <w:color w:val="EEECE1" w:themeColor="background2"/>
-        </w:rPr>
-        <w:t>early-seeded</w:t>
-      </w:r>
-      <w:proofErr w:type="gramEnd"/>
-      <w:r>
-        <w:rPr>
-          <w:color w:val="EEECE1" w:themeColor="background2"/>
-        </w:rPr>
-        <w:t xml:space="preserve"> cover crop</w:t>
+        <w:t>No-till soybean, no-till corn, cereal rye, cereal rye cover crop, summer mix cover crop, grass/legume early-seeded cover crop</w:t>
       </w:r>
     </w:p>
     <w:p>
@@ -13263,16 +12796,8 @@
           <w:color w:val="EEECE1" w:themeColor="background2"/>
         </w:rPr>
         <w:tab/>
-        <w:t xml:space="preserve">4 reps, 20 feet wide, length not </w:t>
-      </w:r>
-      <w:proofErr w:type="gramStart"/>
-      <w:r>
-        <w:rPr>
-          <w:color w:val="EEECE1" w:themeColor="background2"/>
-        </w:rPr>
-        <w:t>reported</w:t>
-      </w:r>
-      <w:proofErr w:type="gramEnd"/>
+        <w:t>4 reps, 20 feet wide, length not reported</w:t>
+      </w:r>
     </w:p>
     <w:p>
       <w:pPr>
@@ -13306,16 +12831,8 @@
         <w:rPr>
           <w:color w:val="EEECE1" w:themeColor="background2"/>
         </w:rPr>
-        <w:t xml:space="preserve">May 14, 2022/not </w:t>
-      </w:r>
-      <w:proofErr w:type="gramStart"/>
-      <w:r>
-        <w:rPr>
-          <w:color w:val="EEECE1" w:themeColor="background2"/>
-        </w:rPr>
-        <w:t>reported</w:t>
-      </w:r>
-      <w:proofErr w:type="gramEnd"/>
+        <w:t>May 14, 2022/not reported</w:t>
+      </w:r>
     </w:p>
     <w:p>
       <w:pPr>
@@ -13336,21 +12853,7 @@
           <w:color w:val="EEECE1" w:themeColor="background2"/>
         </w:rPr>
         <w:tab/>
-        <w:t xml:space="preserve">60 </w:t>
-      </w:r>
-      <w:proofErr w:type="gramStart"/>
-      <w:r>
-        <w:rPr>
-          <w:color w:val="EEECE1" w:themeColor="background2"/>
-        </w:rPr>
-        <w:t>inch</w:t>
-      </w:r>
-      <w:proofErr w:type="gramEnd"/>
-      <w:r>
-        <w:rPr>
-          <w:color w:val="EEECE1" w:themeColor="background2"/>
-        </w:rPr>
-        <w:t>; 34,000 seeds/ac</w:t>
+        <w:t>60 inch; 34,000 seeds/ac</w:t>
       </w:r>
     </w:p>
     <w:p>
@@ -13581,21 +13084,7 @@
           <w:color w:val="EEECE1" w:themeColor="background2"/>
         </w:rPr>
         <w:tab/>
-        <w:t xml:space="preserve">No-till soybean, no-till corn, cereal rye, cereal rye cover crop, summer mix cover crop, grass/legume </w:t>
-      </w:r>
-      <w:proofErr w:type="gramStart"/>
-      <w:r>
-        <w:rPr>
-          <w:color w:val="EEECE1" w:themeColor="background2"/>
-        </w:rPr>
-        <w:t>early-seeded</w:t>
-      </w:r>
-      <w:proofErr w:type="gramEnd"/>
-      <w:r>
-        <w:rPr>
-          <w:color w:val="EEECE1" w:themeColor="background2"/>
-        </w:rPr>
-        <w:t xml:space="preserve"> cover crop</w:t>
+        <w:t>No-till soybean, no-till corn, cereal rye, cereal rye cover crop, summer mix cover crop, grass/legume early-seeded cover crop</w:t>
       </w:r>
     </w:p>
     <w:p>
@@ -13667,16 +13156,8 @@
           <w:color w:val="EEECE1" w:themeColor="background2"/>
         </w:rPr>
         <w:tab/>
-        <w:t xml:space="preserve">4 reps, 20 feet wide, length not </w:t>
-      </w:r>
-      <w:proofErr w:type="gramStart"/>
-      <w:r>
-        <w:rPr>
-          <w:color w:val="EEECE1" w:themeColor="background2"/>
-        </w:rPr>
-        <w:t>reported</w:t>
-      </w:r>
-      <w:proofErr w:type="gramEnd"/>
+        <w:t>4 reps, 20 feet wide, length not reported</w:t>
+      </w:r>
     </w:p>
     <w:p>
       <w:pPr>
@@ -13710,16 +13191,8 @@
         <w:rPr>
           <w:color w:val="EEECE1" w:themeColor="background2"/>
         </w:rPr>
-        <w:t xml:space="preserve">May 14, 2022/not </w:t>
-      </w:r>
-      <w:proofErr w:type="gramStart"/>
-      <w:r>
-        <w:rPr>
-          <w:color w:val="EEECE1" w:themeColor="background2"/>
-        </w:rPr>
-        <w:t>reported</w:t>
-      </w:r>
-      <w:proofErr w:type="gramEnd"/>
+        <w:t>May 14, 2022/not reported</w:t>
+      </w:r>
     </w:p>
     <w:p>
       <w:pPr>
@@ -13740,21 +13213,7 @@
           <w:color w:val="EEECE1" w:themeColor="background2"/>
         </w:rPr>
         <w:tab/>
-        <w:t xml:space="preserve">60 </w:t>
-      </w:r>
-      <w:proofErr w:type="gramStart"/>
-      <w:r>
-        <w:rPr>
-          <w:color w:val="EEECE1" w:themeColor="background2"/>
-        </w:rPr>
-        <w:t>inch</w:t>
-      </w:r>
-      <w:proofErr w:type="gramEnd"/>
-      <w:r>
-        <w:rPr>
-          <w:color w:val="EEECE1" w:themeColor="background2"/>
-        </w:rPr>
-        <w:t>; 34,000 seeds/ac</w:t>
+        <w:t>60 inch; 34,000 seeds/ac</w:t>
       </w:r>
     </w:p>
     <w:p>
@@ -13829,7 +13288,13 @@
     </w:p>
     <w:p>
       <w:r>
-        <w:t xml:space="preserve">All data and code are available in a public </w:t>
+        <w:t>All data and code are available in a public</w:t>
+      </w:r>
+      <w:r>
+        <w:t>ly available</w:t>
+      </w:r>
+      <w:r>
+        <w:t xml:space="preserve"> </w:t>
       </w:r>
       <w:proofErr w:type="spellStart"/>
       <w:r>
@@ -13839,7 +13304,7 @@
       <w:r>
         <w:t xml:space="preserve"> repository: </w:t>
       </w:r>
-      <w:hyperlink r:id="rId26">
+      <w:hyperlink r:id="rId22">
         <w:r>
           <w:rPr>
             <w:color w:val="00385F"/>
@@ -13848,7 +13313,6 @@
           <w:t>https://github.com/vanichols/PFI_CanWeReduceN</w:t>
         </w:r>
       </w:hyperlink>
-      <w:proofErr w:type="gramStart"/>
       <w:r>
         <w:rPr>
           <w:color w:val="00385F"/>
@@ -13856,7 +13320,6 @@
         </w:rPr>
         <w:t>2</w:t>
       </w:r>
-      <w:proofErr w:type="gramEnd"/>
     </w:p>
     <w:p/>
     <w:p>
@@ -13891,7 +13354,6 @@
         </w:rPr>
         <w:t xml:space="preserve"> </w:t>
       </w:r>
-      <w:proofErr w:type="gramStart"/>
       <w:r>
         <w:t>package</w:t>
       </w:r>
@@ -13899,35 +13361,23 @@
         <w:rPr>
           <w:vertAlign w:val="superscript"/>
         </w:rPr>
-        <w:t>[</w:t>
-      </w:r>
-      <w:proofErr w:type="gramEnd"/>
+        <w:t>[1]</w:t>
+      </w:r>
+      <w:r>
+        <w:t xml:space="preserve"> for R software</w:t>
+      </w:r>
       <w:r>
         <w:rPr>
           <w:vertAlign w:val="superscript"/>
         </w:rPr>
-        <w:t>1]</w:t>
-      </w:r>
-      <w:r>
-        <w:t xml:space="preserve"> for R software</w:t>
-      </w:r>
-      <w:r>
-        <w:rPr>
-          <w:vertAlign w:val="superscript"/>
-        </w:rPr>
         <w:t>[2]</w:t>
       </w:r>
       <w:r>
-        <w:t xml:space="preserve">.  Data was downloaded for the period spanning January 1, </w:t>
-      </w:r>
-      <w:proofErr w:type="gramStart"/>
-      <w:r>
-        <w:t>199</w:t>
+        <w:t>.  Data was downloaded for the period spanning January 1, 199</w:t>
       </w:r>
       <w:r>
         <w:t>4</w:t>
       </w:r>
-      <w:proofErr w:type="gramEnd"/>
       <w:r>
         <w:t xml:space="preserve"> through December 31, 202</w:t>
       </w:r>
@@ -13953,92 +13403,250 @@
         <w:t xml:space="preserve">trial year average temperature for that month to provide an estimate of the deviation from average conditions.     </w:t>
       </w:r>
     </w:p>
+    <w:p/>
     <w:p>
       <w:pPr>
         <w:pStyle w:val="Heading3"/>
       </w:pPr>
       <w:r>
-        <w:t xml:space="preserve">Nitrogen application timing, and timing of reduced N application </w:t>
+        <w:t>GHG Emissions</w:t>
+      </w:r>
+    </w:p>
+    <w:p>
+      <w:r>
+        <w:t xml:space="preserve">Both direct and indirect (volatilization, leaching) N2O emissions were considered in these calculations. Additionally, although N2O emissions do vary by the form of N fertilizer used, </w:t>
+      </w:r>
+      <w:r>
+        <w:t xml:space="preserve">in this trial farmers only adjusted chemical forms of N fertilizer, and </w:t>
+      </w:r>
+      <w:r>
+        <w:t xml:space="preserve">the variation between </w:t>
+      </w:r>
+      <w:r>
+        <w:t xml:space="preserve">chemical </w:t>
+      </w:r>
+      <w:r>
+        <w:t xml:space="preserve">fertilizer types was small compared to the </w:t>
+      </w:r>
+      <w:r>
+        <w:t>absolute estimates</w:t>
+      </w:r>
+      <w:r>
+        <w:t xml:space="preserve"> (~1%), so an average of the fertilizer types was used.</w:t>
+      </w:r>
+      <w:r>
+        <w:t xml:space="preserve"> </w:t>
       </w:r>
     </w:p>
     <w:p/>
+    <w:p>
+      <w:pPr>
+        <w:pStyle w:val="Heading1"/>
+      </w:pPr>
+      <w:r>
+        <w:t>Funding Acknowledgement</w:t>
+      </w:r>
+    </w:p>
+    <w:p>
+      <w:r>
+        <w:t>This material is based upon work supported by the U.S. Department of Agriculture, under agreement number NR216114XXXXG003</w:t>
+      </w:r>
+      <w:r>
+        <w:t xml:space="preserve">, and </w:t>
+      </w:r>
+      <w:r>
+        <w:t>by The Foundation for Food &amp; Agriculture Research (FFAR)</w:t>
+      </w:r>
+      <w:r>
+        <w:t>. Any opinions, findings, conclusions, or recommendations expressed in this publication are those of the author(s) and do not necessarily reflect the views of the U.S. Department of Agriculture</w:t>
+      </w:r>
+      <w:r>
+        <w:t xml:space="preserve"> or FFAR</w:t>
+      </w:r>
+      <w:r>
+        <w:t>. In addition, any reference to specific brands or types of products or services does not constitute or imply an endorsement by the U.S. Department of Agriculture</w:t>
+      </w:r>
+      <w:r>
+        <w:t xml:space="preserve"> or FFAR</w:t>
+      </w:r>
+      <w:r>
+        <w:t xml:space="preserve"> for those products or services. USDA is an equal opportunity provider, employer, and lender.</w:t>
+      </w:r>
+    </w:p>
     <w:p/>
     <w:p>
       <w:pPr>
-        <w:pStyle w:val="Heading3"/>
-      </w:pPr>
-      <w:r>
-        <w:t>GHG Emissions</w:t>
-      </w:r>
-    </w:p>
-    <w:p>
-      <w:r>
-        <w:t xml:space="preserve">Both direct and indirect (volatilization, leaching) N2O emissions were considered in these calculations. Additionally, although N2O emissions do vary by the form of N fertilizer used, the variation between fertilizer types was small compared to the </w:t>
-      </w:r>
-      <w:r>
-        <w:t>absolute estimates</w:t>
-      </w:r>
-      <w:r>
-        <w:t xml:space="preserve"> (~1%), so an average of the fertilizer types was used.</w:t>
-      </w:r>
-    </w:p>
-    <w:p/>
-    <w:p>
-      <w:pPr>
         <w:pStyle w:val="Heading1"/>
       </w:pPr>
       <w:r>
-        <w:t>Funding Acknowledgement</w:t>
-      </w:r>
-    </w:p>
-    <w:p>
-      <w:r>
-        <w:t>This material is based upon work supported by the U.S. Department of Agriculture, under agreement number NR216114XXXXG003</w:t>
-      </w:r>
-      <w:ins w:id="37" w:author="Stefan Gailans" w:date="2024-02-05T14:22:00Z">
+        <w:t>References</w:t>
+      </w:r>
+    </w:p>
+    <w:p>
+      <w:pPr>
+        <w:shd w:val="clear" w:color="auto" w:fill="auto"/>
+        <w:spacing w:after="160" w:line="259" w:lineRule="auto"/>
+        <w:rPr>
+          <w:b/>
+        </w:rPr>
+      </w:pPr>
+    </w:p>
+    <w:p>
+      <w:pPr>
+        <w:shd w:val="clear" w:color="auto" w:fill="auto"/>
+        <w:spacing w:after="160" w:line="259" w:lineRule="auto"/>
+        <w:rPr>
+          <w:b/>
+        </w:rPr>
+      </w:pPr>
+      <w:r>
+        <w:rPr>
+          <w:b/>
+        </w:rPr>
+        <w:t xml:space="preserve">GREET 2024. </w:t>
+      </w:r>
+      <w:hyperlink r:id="rId23" w:history="1">
         <w:r>
-          <w:t xml:space="preserve">, and </w:t>
+          <w:rPr>
+            <w:rStyle w:val="Hyperlink"/>
+            <w:b/>
+          </w:rPr>
+          <w:t>https://www.energy.gov/eere/greet. Accessed February 2024</w:t>
         </w:r>
+      </w:hyperlink>
+      <w:r>
+        <w:rPr>
+          <w:b/>
+        </w:rPr>
+        <w:t>.</w:t>
+      </w:r>
+    </w:p>
+    <w:p>
+      <w:pPr>
+        <w:shd w:val="clear" w:color="auto" w:fill="auto"/>
+        <w:spacing w:after="160" w:line="259" w:lineRule="auto"/>
+        <w:rPr>
+          <w:b/>
+        </w:rPr>
+      </w:pPr>
+      <w:r>
+        <w:rPr>
+          <w:b/>
+        </w:rPr>
+        <w:t xml:space="preserve">IPCC 2007. </w:t>
+      </w:r>
+      <w:hyperlink r:id="rId24" w:history="1">
         <w:r>
-          <w:t>by The Foundation for Food &amp; Agriculture Research (FFAR)</w:t>
+          <w:rPr>
+            <w:rStyle w:val="Hyperlink"/>
+            <w:b/>
+          </w:rPr>
+          <w:t>https://archive.ipcc.ch/publications_and_data/ar4/wg1/en/ch2s2-10-2.html</w:t>
         </w:r>
-      </w:ins>
-      <w:r>
-        <w:t>. Any opinions, findings, conclusions, or recommendations expressed in this publication are those of the author(s) and do not necessarily reflect the views of the U.S. Department of Agriculture</w:t>
-      </w:r>
-      <w:ins w:id="38" w:author="Stefan Gailans" w:date="2024-02-05T14:22:00Z">
+      </w:hyperlink>
+      <w:r>
+        <w:rPr>
+          <w:b/>
+        </w:rPr>
+        <w:t>.</w:t>
+      </w:r>
+    </w:p>
+    <w:p>
+      <w:pPr>
+        <w:shd w:val="clear" w:color="auto" w:fill="auto"/>
+        <w:spacing w:after="160" w:line="259" w:lineRule="auto"/>
+        <w:rPr>
+          <w:b/>
+        </w:rPr>
+      </w:pPr>
+      <w:r>
+        <w:rPr>
+          <w:b/>
+        </w:rPr>
+        <w:t xml:space="preserve">EPA 2024a. </w:t>
+      </w:r>
+      <w:hyperlink r:id="rId25" w:history="1">
         <w:r>
-          <w:t xml:space="preserve"> or FFAR</w:t>
+          <w:rPr>
+            <w:rStyle w:val="Hyperlink"/>
+            <w:b/>
+          </w:rPr>
+          <w:t>https://www.epa.gov/energy/greenhouse-gases-equivalencies-calculator-calculations-and-references</w:t>
         </w:r>
-      </w:ins>
-      <w:r>
-        <w:t>. In addition, any reference to specific brands or types of products or services does not constitute or imply an endorsement by the U.S. Department of Agriculture</w:t>
-      </w:r>
-      <w:ins w:id="39" w:author="Stefan Gailans" w:date="2024-02-05T14:22:00Z">
-        <w:r>
-          <w:t xml:space="preserve"> or FFAR</w:t>
-        </w:r>
-      </w:ins>
-      <w:r>
-        <w:t xml:space="preserve"> for those products or services. USDA is an equal opportunity provider, employer, and lender.</w:t>
-      </w:r>
-    </w:p>
-    <w:p/>
+      </w:hyperlink>
+      <w:r>
+        <w:rPr>
+          <w:b/>
+        </w:rPr>
+        <w:t>.</w:t>
+      </w:r>
+    </w:p>
+    <w:p>
+      <w:pPr>
+        <w:shd w:val="clear" w:color="auto" w:fill="auto"/>
+        <w:spacing w:after="160" w:line="259" w:lineRule="auto"/>
+        <w:rPr>
+          <w:b/>
+        </w:rPr>
+      </w:pPr>
+      <w:r>
+        <w:rPr>
+          <w:b/>
+        </w:rPr>
+        <w:t xml:space="preserve">EPA 2024b. </w:t>
+      </w:r>
+      <w:r>
+        <w:rPr>
+          <w:b/>
+        </w:rPr>
+        <w:t>https://www.epa.gov/greenvehicles/greenhouse-gas-emissions-typical-passenger-vehicle</w:t>
+      </w:r>
+    </w:p>
     <w:p>
       <w:pPr>
         <w:pStyle w:val="Heading1"/>
-      </w:pPr>
-      <w:r>
-        <w:t>References</w:t>
-      </w:r>
-    </w:p>
-    <w:p/>
-    <w:p>
-      <w:pPr>
-        <w:numPr>
-          <w:ilvl w:val="0"/>
-          <w:numId w:val="2"/>
-        </w:numPr>
+        <w:shd w:val="clear" w:color="auto" w:fill="FDD700"/>
+        <w:rPr>
+          <w:rFonts w:cs="Arial"/>
+          <w:bCs w:val="0"/>
+          <w:color w:val="000000" w:themeColor="text1"/>
+          <w:sz w:val="22"/>
+          <w:szCs w:val="27"/>
+        </w:rPr>
+      </w:pPr>
+      <w:r>
+        <w:rPr>
+          <w:rFonts w:cs="Arial"/>
+          <w:bCs w:val="0"/>
+          <w:color w:val="000000" w:themeColor="text1"/>
+          <w:sz w:val="22"/>
+          <w:szCs w:val="27"/>
+        </w:rPr>
+        <w:t>IPCC 2000. Good Practice Guidance and Uncertainty Management in National Greenhouse Gas Inventories</w:t>
+      </w:r>
+      <w:r>
+        <w:rPr>
+          <w:rFonts w:cs="Arial"/>
+          <w:bCs w:val="0"/>
+          <w:color w:val="000000" w:themeColor="text1"/>
+          <w:sz w:val="22"/>
+          <w:szCs w:val="27"/>
+        </w:rPr>
+        <w:t xml:space="preserve"> </w:t>
+      </w:r>
+      <w:r>
+        <w:rPr>
+          <w:rFonts w:cs="Arial"/>
+          <w:bCs w:val="0"/>
+          <w:color w:val="000000" w:themeColor="text1"/>
+          <w:sz w:val="22"/>
+          <w:szCs w:val="27"/>
+        </w:rPr>
+        <w:t>https://www.ipcc-nggip.iges.or.jp/public/gp/english/</w:t>
+      </w:r>
+    </w:p>
+    <w:p>
+      <w:pPr>
         <w:pBdr>
           <w:top w:val="nil"/>
           <w:left w:val="nil"/>
@@ -14047,333 +13655,13 @@
           <w:between w:val="nil"/>
         </w:pBdr>
         <w:spacing w:line="240" w:lineRule="auto"/>
+        <w:ind w:left="-280"/>
         <w:rPr>
           <w:rFonts w:eastAsia="Chaparral Pro" w:cs="Chaparral Pro"/>
           <w:color w:val="000000"/>
           <w:szCs w:val="22"/>
         </w:rPr>
       </w:pPr>
-      <w:r>
-        <w:rPr>
-          <w:rFonts w:eastAsia="Chaparral Pro" w:cs="Chaparral Pro"/>
-          <w:color w:val="000000"/>
-          <w:szCs w:val="22"/>
-        </w:rPr>
-        <w:t xml:space="preserve">Sparks A. 2018. </w:t>
-      </w:r>
-      <w:proofErr w:type="spellStart"/>
-      <w:r>
-        <w:rPr>
-          <w:rFonts w:eastAsia="Chaparral Pro" w:cs="Chaparral Pro"/>
-          <w:color w:val="000000"/>
-          <w:szCs w:val="22"/>
-        </w:rPr>
-        <w:t>Nasapower</w:t>
-      </w:r>
-      <w:proofErr w:type="spellEnd"/>
-      <w:r>
-        <w:rPr>
-          <w:rFonts w:eastAsia="Chaparral Pro" w:cs="Chaparral Pro"/>
-          <w:color w:val="000000"/>
-          <w:szCs w:val="22"/>
-        </w:rPr>
-        <w:t xml:space="preserve">: A NASA POWER Global Meteorology, Surface Solar Energy and Climatology. Data Client for R. The Journal of </w:t>
-      </w:r>
-      <w:proofErr w:type="gramStart"/>
-      <w:r>
-        <w:rPr>
-          <w:rFonts w:eastAsia="Chaparral Pro" w:cs="Chaparral Pro"/>
-          <w:color w:val="000000"/>
-          <w:szCs w:val="22"/>
-        </w:rPr>
-        <w:t>Open Source</w:t>
-      </w:r>
-      <w:proofErr w:type="gramEnd"/>
-      <w:r>
-        <w:rPr>
-          <w:rFonts w:eastAsia="Chaparral Pro" w:cs="Chaparral Pro"/>
-          <w:color w:val="000000"/>
-          <w:szCs w:val="22"/>
-        </w:rPr>
-        <w:t xml:space="preserve"> Software. 3(30), 1035. doi:10.21105/joss.01035. </w:t>
-      </w:r>
-      <w:hyperlink r:id="rId27">
-        <w:r>
-          <w:rPr>
-            <w:rFonts w:eastAsia="Chaparral Pro" w:cs="Chaparral Pro"/>
-            <w:color w:val="00385F"/>
-            <w:szCs w:val="22"/>
-            <w:u w:val="single"/>
-          </w:rPr>
-          <w:t>https://power.larc.nasa.gov/</w:t>
-        </w:r>
-      </w:hyperlink>
-      <w:r>
-        <w:rPr>
-          <w:rFonts w:eastAsia="Chaparral Pro" w:cs="Chaparral Pro"/>
-          <w:color w:val="000000"/>
-          <w:szCs w:val="22"/>
-        </w:rPr>
-        <w:t xml:space="preserve"> (accessed J</w:t>
-      </w:r>
-      <w:r>
-        <w:rPr>
-          <w:rFonts w:eastAsia="Chaparral Pro" w:cs="Chaparral Pro"/>
-          <w:color w:val="000000"/>
-          <w:szCs w:val="22"/>
-        </w:rPr>
-        <w:t>anuary 2024</w:t>
-      </w:r>
-      <w:r>
-        <w:rPr>
-          <w:rFonts w:eastAsia="Chaparral Pro" w:cs="Chaparral Pro"/>
-          <w:color w:val="000000"/>
-          <w:szCs w:val="22"/>
-        </w:rPr>
-        <w:t>).</w:t>
-      </w:r>
-    </w:p>
-    <w:p>
-      <w:pPr>
-        <w:numPr>
-          <w:ilvl w:val="0"/>
-          <w:numId w:val="2"/>
-        </w:numPr>
-        <w:pBdr>
-          <w:top w:val="nil"/>
-          <w:left w:val="nil"/>
-          <w:bottom w:val="nil"/>
-          <w:right w:val="nil"/>
-          <w:between w:val="nil"/>
-        </w:pBdr>
-        <w:tabs>
-          <w:tab w:val="left" w:pos="916"/>
-          <w:tab w:val="left" w:pos="1832"/>
-          <w:tab w:val="left" w:pos="2748"/>
-          <w:tab w:val="left" w:pos="3664"/>
-          <w:tab w:val="left" w:pos="4580"/>
-          <w:tab w:val="left" w:pos="5496"/>
-          <w:tab w:val="left" w:pos="6412"/>
-          <w:tab w:val="left" w:pos="7328"/>
-          <w:tab w:val="left" w:pos="8244"/>
-          <w:tab w:val="left" w:pos="9160"/>
-          <w:tab w:val="left" w:pos="10076"/>
-          <w:tab w:val="left" w:pos="10992"/>
-          <w:tab w:val="left" w:pos="11908"/>
-          <w:tab w:val="left" w:pos="12824"/>
-          <w:tab w:val="left" w:pos="13740"/>
-          <w:tab w:val="left" w:pos="14656"/>
-        </w:tabs>
-        <w:spacing w:line="240" w:lineRule="auto"/>
-        <w:rPr>
-          <w:rFonts w:eastAsia="Chaparral Pro" w:cs="Chaparral Pro"/>
-          <w:color w:val="000000"/>
-          <w:szCs w:val="22"/>
-        </w:rPr>
-      </w:pPr>
-      <w:r>
-        <w:rPr>
-          <w:rFonts w:eastAsia="Chaparral Pro" w:cs="Chaparral Pro"/>
-          <w:color w:val="000000"/>
-          <w:szCs w:val="22"/>
-        </w:rPr>
-        <w:t xml:space="preserve">R Core Team (2022). R: A language and environment for statistical computing. R Foundation for Statistical Computing, Vienna, Austria. URL </w:t>
-      </w:r>
-      <w:hyperlink r:id="rId28">
-        <w:r>
-          <w:rPr>
-            <w:rFonts w:eastAsia="Chaparral Pro" w:cs="Chaparral Pro"/>
-            <w:color w:val="00385F"/>
-            <w:szCs w:val="22"/>
-            <w:u w:val="single"/>
-          </w:rPr>
-          <w:t>https://www.R-project.org/</w:t>
-        </w:r>
-      </w:hyperlink>
-      <w:r>
-        <w:rPr>
-          <w:rFonts w:eastAsia="Chaparral Pro" w:cs="Chaparral Pro"/>
-          <w:color w:val="000000"/>
-          <w:szCs w:val="22"/>
-        </w:rPr>
-        <w:t>. (accessed J</w:t>
-      </w:r>
-      <w:r>
-        <w:rPr>
-          <w:rFonts w:eastAsia="Chaparral Pro" w:cs="Chaparral Pro"/>
-          <w:color w:val="000000"/>
-          <w:szCs w:val="22"/>
-        </w:rPr>
-        <w:t>anuary 2024</w:t>
-      </w:r>
-      <w:r>
-        <w:rPr>
-          <w:rFonts w:eastAsia="Chaparral Pro" w:cs="Chaparral Pro"/>
-          <w:color w:val="000000"/>
-          <w:szCs w:val="22"/>
-        </w:rPr>
-        <w:t>).</w:t>
-      </w:r>
-    </w:p>
-    <w:p>
-      <w:pPr>
-        <w:numPr>
-          <w:ilvl w:val="0"/>
-          <w:numId w:val="2"/>
-        </w:numPr>
-        <w:pBdr>
-          <w:top w:val="nil"/>
-          <w:left w:val="nil"/>
-          <w:bottom w:val="nil"/>
-          <w:right w:val="nil"/>
-          <w:between w:val="nil"/>
-        </w:pBdr>
-        <w:spacing w:line="240" w:lineRule="auto"/>
-        <w:rPr>
-          <w:rFonts w:eastAsia="Chaparral Pro" w:cs="Chaparral Pro"/>
-          <w:color w:val="000000"/>
-          <w:szCs w:val="22"/>
-        </w:rPr>
-      </w:pPr>
-      <w:r>
-        <w:rPr>
-          <w:rFonts w:eastAsia="Chaparral Pro" w:cs="Chaparral Pro"/>
-          <w:color w:val="000000"/>
-          <w:szCs w:val="22"/>
-        </w:rPr>
-        <w:t xml:space="preserve">US Department of Agriculture-National Agricultural Statistics Service. Quick stats. USDA-National Agricultural Statistics Service. </w:t>
-      </w:r>
-      <w:hyperlink r:id="rId29">
-        <w:r>
-          <w:rPr>
-            <w:rFonts w:eastAsia="Chaparral Pro" w:cs="Chaparral Pro"/>
-            <w:color w:val="00385F"/>
-            <w:szCs w:val="22"/>
-            <w:u w:val="single"/>
-          </w:rPr>
-          <w:t>https://quickstats.nass.usda.gov/</w:t>
-        </w:r>
-      </w:hyperlink>
-      <w:r>
-        <w:rPr>
-          <w:rFonts w:eastAsia="Chaparral Pro" w:cs="Chaparral Pro"/>
-          <w:color w:val="000000"/>
-          <w:szCs w:val="22"/>
-        </w:rPr>
-        <w:t xml:space="preserve"> (accessed J</w:t>
-      </w:r>
-      <w:r>
-        <w:rPr>
-          <w:rFonts w:eastAsia="Chaparral Pro" w:cs="Chaparral Pro"/>
-          <w:color w:val="000000"/>
-          <w:szCs w:val="22"/>
-        </w:rPr>
-        <w:t>anuary 2024</w:t>
-      </w:r>
-      <w:r>
-        <w:rPr>
-          <w:rFonts w:eastAsia="Chaparral Pro" w:cs="Chaparral Pro"/>
-          <w:color w:val="000000"/>
-          <w:szCs w:val="22"/>
-        </w:rPr>
-        <w:t>).</w:t>
-      </w:r>
-    </w:p>
-    <w:p>
-      <w:pPr>
-        <w:numPr>
-          <w:ilvl w:val="0"/>
-          <w:numId w:val="2"/>
-        </w:numPr>
-        <w:pBdr>
-          <w:top w:val="nil"/>
-          <w:left w:val="nil"/>
-          <w:bottom w:val="nil"/>
-          <w:right w:val="nil"/>
-          <w:between w:val="nil"/>
-        </w:pBdr>
-        <w:spacing w:line="240" w:lineRule="auto"/>
-        <w:rPr>
-          <w:rFonts w:eastAsia="Chaparral Pro" w:cs="Chaparral Pro"/>
-          <w:color w:val="000000"/>
-          <w:szCs w:val="22"/>
-        </w:rPr>
-      </w:pPr>
-      <w:r>
-        <w:rPr>
-          <w:rFonts w:eastAsia="Chaparral Pro" w:cs="Chaparral Pro"/>
-          <w:color w:val="000000"/>
-          <w:szCs w:val="22"/>
-        </w:rPr>
-        <w:t>Johanns, A. 202</w:t>
-      </w:r>
-      <w:r>
-        <w:rPr>
-          <w:rFonts w:eastAsia="Chaparral Pro" w:cs="Chaparral Pro"/>
-          <w:color w:val="000000"/>
-          <w:szCs w:val="22"/>
-        </w:rPr>
-        <w:t>4</w:t>
-      </w:r>
-      <w:r>
-        <w:rPr>
-          <w:rFonts w:eastAsia="Chaparral Pro" w:cs="Chaparral Pro"/>
-          <w:color w:val="000000"/>
-          <w:szCs w:val="22"/>
-        </w:rPr>
-        <w:t xml:space="preserve">. Iowa Cash Corn and Soybean Prices. A2-11. Ag Decision Maker. Iowa State University Extension and Outreach. </w:t>
-      </w:r>
-      <w:hyperlink r:id="rId30">
-        <w:r>
-          <w:rPr>
-            <w:rFonts w:eastAsia="Chaparral Pro" w:cs="Chaparral Pro"/>
-            <w:color w:val="00385F"/>
-            <w:szCs w:val="22"/>
-            <w:u w:val="single"/>
-          </w:rPr>
-          <w:t>https://www.extension.iastate.edu/agdm/crops/pdf/a2-11.pdf</w:t>
-        </w:r>
-      </w:hyperlink>
-      <w:r>
-        <w:rPr>
-          <w:rFonts w:eastAsia="Chaparral Pro" w:cs="Chaparral Pro"/>
-          <w:color w:val="000000"/>
-          <w:szCs w:val="22"/>
-        </w:rPr>
-        <w:t xml:space="preserve"> (accessed J</w:t>
-      </w:r>
-      <w:r>
-        <w:rPr>
-          <w:rFonts w:eastAsia="Chaparral Pro" w:cs="Chaparral Pro"/>
-          <w:color w:val="000000"/>
-          <w:szCs w:val="22"/>
-        </w:rPr>
-        <w:t>anuary</w:t>
-      </w:r>
-      <w:r>
-        <w:rPr>
-          <w:rFonts w:eastAsia="Chaparral Pro" w:cs="Chaparral Pro"/>
-          <w:color w:val="000000"/>
-          <w:szCs w:val="22"/>
-        </w:rPr>
-        <w:t xml:space="preserve"> 202</w:t>
-      </w:r>
-      <w:r>
-        <w:rPr>
-          <w:rFonts w:eastAsia="Chaparral Pro" w:cs="Chaparral Pro"/>
-          <w:color w:val="000000"/>
-          <w:szCs w:val="22"/>
-        </w:rPr>
-        <w:t>4</w:t>
-      </w:r>
-      <w:r>
-        <w:rPr>
-          <w:rFonts w:eastAsia="Chaparral Pro" w:cs="Chaparral Pro"/>
-          <w:color w:val="000000"/>
-          <w:szCs w:val="22"/>
-        </w:rPr>
-        <w:t>).</w:t>
-      </w:r>
     </w:p>
     <w:sectPr>
       <w:type w:val="continuous"/>
@@ -14387,7 +13675,7 @@
 
 <file path=word/comments.xml><?xml version="1.0" encoding="utf-8"?>
 <w:comments xmlns:wpc="http://schemas.microsoft.com/office/word/2010/wordprocessingCanvas" xmlns:cx="http://schemas.microsoft.com/office/drawing/2014/chartex" xmlns:cx1="http://schemas.microsoft.com/office/drawing/2015/9/8/chartex" xmlns:cx2="http://schemas.microsoft.com/office/drawing/2015/10/21/chartex" xmlns:cx3="http://schemas.microsoft.com/office/drawing/2016/5/9/chartex" xmlns:cx4="http://schemas.microsoft.com/office/drawing/2016/5/10/chartex" xmlns:cx5="http://schemas.microsoft.com/office/drawing/2016/5/11/chartex" xmlns:cx6="http://schemas.microsoft.com/office/drawing/2016/5/12/chartex" xmlns:cx7="http://schemas.microsoft.com/office/drawing/2016/5/13/chartex" xmlns:cx8="http://schemas.microsoft.com/office/drawing/2016/5/14/chartex" xmlns:mc="http://schemas.openxmlformats.org/markup-compatibility/2006" xmlns:aink="http://schemas.microsoft.com/office/drawing/2016/ink" xmlns:am3d="http://schemas.microsoft.com/office/drawing/2017/model3d" xmlns:o="urn:schemas-microsoft-com:office:office" xmlns:oel="http://schemas.microsoft.com/office/2019/extlst" xmlns:r="http://schemas.openxmlformats.org/officeDocument/2006/relationships" xmlns:m="http://schemas.openxmlformats.org/officeDocument/2006/math" xmlns:v="urn:schemas-microsoft-com:vml" xmlns:wp14="http://schemas.microsoft.com/office/word/2010/wordprocessingDrawing" xmlns:wp="http://schemas.openxmlformats.org/drawingml/2006/wordprocessingDrawing" xmlns:w10="urn:schemas-microsoft-com:office:word" xmlns:w="http://schemas.openxmlformats.org/wordprocessingml/2006/main" xmlns:w14="http://schemas.microsoft.com/office/word/2010/wordml" xmlns:w15="http://schemas.microsoft.com/office/word/2012/wordml" xmlns:w16cex="http://schemas.microsoft.com/office/word/2018/wordml/cex" xmlns:w16cid="http://schemas.microsoft.com/office/word/2016/wordml/cid" xmlns:w16="http://schemas.microsoft.com/office/word/2018/wordml" xmlns:w16sdtdh="http://schemas.microsoft.com/office/word/2020/wordml/sdtdatahash" xmlns:w16se="http://schemas.microsoft.com/office/word/2015/wordml/symex" xmlns:wpg="http://schemas.microsoft.com/office/word/2010/wordprocessingGroup" xmlns:wpi="http://schemas.microsoft.com/office/word/2010/wordprocessingInk" xmlns:wne="http://schemas.microsoft.com/office/word/2006/wordml" xmlns:wps="http://schemas.microsoft.com/office/word/2010/wordprocessingShape" mc:Ignorable="w14 w15 w16se w16cid w16 w16cex w16sdtdh wp14">
-  <w:comment w:id="1" w:author="Virginia Nichols" w:date="2024-03-03T15:23:00Z" w:initials="VN">
+  <w:comment w:id="0" w:author="Stefan Gailans" w:date="2024-03-05T08:55:00Z" w:initials="SG">
     <w:p>
       <w:pPr>
         <w:pStyle w:val="CommentText"/>
@@ -14399,11 +13687,11 @@
         <w:annotationRef/>
       </w:r>
       <w:r>
-        <w:t>Make sure this stays correct</w:t>
+        <w:t>...the N source they each used to create their two rate treatments,...</w:t>
       </w:r>
     </w:p>
   </w:comment>
-  <w:comment w:id="6" w:author="Stefan Gailans" w:date="2024-03-05T08:55:00Z" w:initials="SG">
+  <w:comment w:id="1" w:author="Virginia Nichols" w:date="2024-03-07T14:56:00Z" w:initials="VN">
     <w:p>
       <w:pPr>
         <w:pStyle w:val="CommentText"/>
@@ -14415,11 +13703,11 @@
         <w:annotationRef/>
       </w:r>
       <w:r>
-        <w:t>...the N source they each used to create their two rate treatments,...</w:t>
+        <w:t>I can’t get Word to do different highlighting colors. Your choice to do text or background colors!</w:t>
       </w:r>
     </w:p>
   </w:comment>
-  <w:comment w:id="15" w:author="Stefan Gailans" w:date="2023-06-08T10:25:00Z" w:initials="">
+  <w:comment w:id="2" w:author="Stefan Gailans" w:date="2023-06-08T10:26:00Z" w:initials="">
     <w:p>
       <w:pPr>
         <w:widowControl w:val="0"/>
@@ -14450,311 +13738,29 @@
       </w:r>
     </w:p>
   </w:comment>
-  <w:comment w:id="25" w:author="Stefan Gailans" w:date="2024-03-05T10:14:00Z" w:initials="SG">
-    <w:p>
-      <w:pPr>
-        <w:pStyle w:val="CommentText"/>
-      </w:pPr>
-      <w:r>
-        <w:rPr>
-          <w:rStyle w:val="CommentReference"/>
-        </w:rPr>
-        <w:annotationRef/>
-      </w:r>
-      <w:r>
-        <w:t>I’m also wondering if we need to be more explicit (and mention more often) the three ‘buckets’ of financial outcomes: always saved, sometimes saved, never saved. This is because things start to get confusing in the next figure/section considering yields and solely the midpoint scenario. Instead of 18 in the financial black (fig 4), there are only 16 in fig 5.</w:t>
-      </w:r>
-    </w:p>
-  </w:comment>
-  <w:comment w:id="26" w:author="Stefan Gailans" w:date="2023-06-08T10:26:00Z" w:initials="">
-    <w:p>
-      <w:pPr>
-        <w:widowControl w:val="0"/>
-        <w:pBdr>
-          <w:top w:val="nil"/>
-          <w:left w:val="nil"/>
-          <w:bottom w:val="nil"/>
-          <w:right w:val="nil"/>
-          <w:between w:val="nil"/>
-        </w:pBdr>
-        <w:shd w:val="clear" w:color="auto" w:fill="auto"/>
-        <w:spacing w:line="240" w:lineRule="auto"/>
-        <w:rPr>
-          <w:rFonts w:ascii="Arial" w:eastAsia="Arial" w:hAnsi="Arial"/>
-          <w:color w:val="000000"/>
-          <w:szCs w:val="22"/>
-          <w:shd w:val="clear" w:color="auto" w:fill="auto"/>
-        </w:rPr>
-      </w:pPr>
-      <w:r>
-        <w:rPr>
-          <w:rFonts w:ascii="Arial" w:eastAsia="Arial" w:hAnsi="Arial"/>
-          <w:color w:val="000000"/>
-          <w:szCs w:val="22"/>
-          <w:shd w:val="clear" w:color="auto" w:fill="auto"/>
-        </w:rPr>
-        <w:t>JPEG</w:t>
-      </w:r>
-    </w:p>
-  </w:comment>
-  <w:comment w:id="27" w:author="Stefan Gailans" w:date="2023-06-08T10:26:00Z" w:initials="">
-    <w:p>
-      <w:pPr>
-        <w:widowControl w:val="0"/>
-        <w:pBdr>
-          <w:top w:val="nil"/>
-          <w:left w:val="nil"/>
-          <w:bottom w:val="nil"/>
-          <w:right w:val="nil"/>
-          <w:between w:val="nil"/>
-        </w:pBdr>
-        <w:shd w:val="clear" w:color="auto" w:fill="auto"/>
-        <w:spacing w:line="240" w:lineRule="auto"/>
-        <w:rPr>
-          <w:rFonts w:ascii="Arial" w:eastAsia="Arial" w:hAnsi="Arial"/>
-          <w:color w:val="000000"/>
-          <w:szCs w:val="22"/>
-          <w:shd w:val="clear" w:color="auto" w:fill="auto"/>
-        </w:rPr>
-      </w:pPr>
-      <w:r>
-        <w:rPr>
-          <w:rFonts w:ascii="Arial" w:eastAsia="Arial" w:hAnsi="Arial"/>
-          <w:color w:val="000000"/>
-          <w:szCs w:val="22"/>
-          <w:shd w:val="clear" w:color="auto" w:fill="auto"/>
-        </w:rPr>
-        <w:t>JPEG</w:t>
-      </w:r>
-    </w:p>
-  </w:comment>
-  <w:comment w:id="28" w:author="Stefan Gailans" w:date="2024-03-05T09:57:00Z" w:initials="SG">
-    <w:p>
-      <w:pPr>
-        <w:pStyle w:val="CommentText"/>
-        <w:rPr>
-          <w:highlight w:val="none"/>
-        </w:rPr>
-      </w:pPr>
-      <w:r>
-        <w:rPr>
-          <w:rStyle w:val="CommentReference"/>
-        </w:rPr>
-        <w:annotationRef/>
-      </w:r>
-      <w:r>
-        <w:rPr>
-          <w:color w:val="000000"/>
-        </w:rPr>
-        <w:t>I always admire your creativity with figures, but I’m not sure this one is appropriate for our audience. Before I have you revert to the original, though, some things to consider for the present figure:</w:t>
-      </w:r>
-    </w:p>
-    <w:p>
-      <w:pPr>
-        <w:pStyle w:val="CommentText"/>
-        <w:rPr>
-          <w:highlight w:val="none"/>
-        </w:rPr>
-      </w:pPr>
-    </w:p>
-    <w:p>
-      <w:pPr>
-        <w:pStyle w:val="CommentText"/>
-        <w:rPr>
-          <w:highlight w:val="none"/>
-        </w:rPr>
-      </w:pPr>
-      <w:r>
-        <w:rPr>
-          <w:color w:val="000000"/>
-        </w:rPr>
-        <w:t>Could all financial savings be placed on the right side of the vertical 0 line?</w:t>
-      </w:r>
-    </w:p>
-    <w:p>
-      <w:pPr>
-        <w:pStyle w:val="CommentText"/>
-        <w:rPr>
-          <w:highlight w:val="none"/>
-        </w:rPr>
-      </w:pPr>
-    </w:p>
-    <w:p>
-      <w:pPr>
-        <w:pStyle w:val="CommentText"/>
-        <w:rPr>
-          <w:highlight w:val="none"/>
-        </w:rPr>
-      </w:pPr>
-      <w:r>
-        <w:rPr>
-          <w:color w:val="000000"/>
-        </w:rPr>
-        <w:t>I don’t like the ‘Inconclusive’ financial outcome. The figure subtitle refers to the midpoint price scenario so I think the figure should only consider that scenario.</w:t>
-      </w:r>
-    </w:p>
-    <w:p>
-      <w:pPr>
-        <w:pStyle w:val="CommentText"/>
-        <w:rPr>
-          <w:highlight w:val="none"/>
-        </w:rPr>
-      </w:pPr>
-    </w:p>
-    <w:p>
-      <w:pPr>
-        <w:pStyle w:val="CommentText"/>
-      </w:pPr>
-      <w:r>
-        <w:rPr>
-          <w:color w:val="000000"/>
-        </w:rPr>
-        <w:t>I wonder if trying to combine yields and finances in a single figure is too much? An option would be to present yield findings first (without financials) and then present financial outcomes. Essentially swapping the Financials and Yields subsections as they currently stand. Then transfer some of the analysis from the Yields subsection to the Financials subsection that cautions the reader about yields not being indicative of financial outcomes.</w:t>
-      </w:r>
-    </w:p>
-  </w:comment>
-  <w:comment w:id="29" w:author="Stefan Gailans" w:date="2024-03-05T09:59:00Z" w:initials="SG">
-    <w:p>
-      <w:pPr>
-        <w:pStyle w:val="CommentText"/>
-      </w:pPr>
-      <w:r>
-        <w:rPr>
-          <w:rStyle w:val="CommentReference"/>
-        </w:rPr>
-        <w:annotationRef/>
-      </w:r>
-      <w:r>
-        <w:t>Should Peterson be beige in this figure? He’s not in Figure 4. Looks like he just barely misses out on being profitable in the best-case scenario.</w:t>
-      </w:r>
-    </w:p>
-  </w:comment>
-  <w:comment w:id="30" w:author="Stefan Gailans" w:date="2024-03-05T10:15:00Z" w:initials="SG">
-    <w:p>
-      <w:pPr>
-        <w:pStyle w:val="CommentText"/>
-      </w:pPr>
-      <w:r>
-        <w:rPr>
-          <w:rStyle w:val="CommentReference"/>
-        </w:rPr>
-        <w:annotationRef/>
-      </w:r>
-      <w:r>
-        <w:t>I like this section a lot. Very, very clear and easy to follow. Nice work adding this to the fray!</w:t>
-      </w:r>
-    </w:p>
-  </w:comment>
-  <w:comment w:id="31" w:author="Stefan Gailans" w:date="2023-06-08T10:26:00Z" w:initials="">
-    <w:p>
-      <w:pPr>
-        <w:widowControl w:val="0"/>
-        <w:pBdr>
-          <w:top w:val="nil"/>
-          <w:left w:val="nil"/>
-          <w:bottom w:val="nil"/>
-          <w:right w:val="nil"/>
-          <w:between w:val="nil"/>
-        </w:pBdr>
-        <w:shd w:val="clear" w:color="auto" w:fill="auto"/>
-        <w:spacing w:line="240" w:lineRule="auto"/>
-        <w:rPr>
-          <w:rFonts w:ascii="Arial" w:eastAsia="Arial" w:hAnsi="Arial"/>
-          <w:color w:val="000000"/>
-          <w:szCs w:val="22"/>
-          <w:shd w:val="clear" w:color="auto" w:fill="auto"/>
-        </w:rPr>
-      </w:pPr>
-      <w:r>
-        <w:rPr>
-          <w:rFonts w:ascii="Arial" w:eastAsia="Arial" w:hAnsi="Arial"/>
-          <w:color w:val="000000"/>
-          <w:szCs w:val="22"/>
-          <w:shd w:val="clear" w:color="auto" w:fill="auto"/>
-        </w:rPr>
-        <w:t>JPEG</w:t>
-      </w:r>
-    </w:p>
-  </w:comment>
-  <w:comment w:id="33" w:author="Virginia Nichols" w:date="2024-02-01T09:15:00Z" w:initials="VN">
-    <w:p>
-      <w:pPr>
-        <w:pStyle w:val="CommentText"/>
-      </w:pPr>
-      <w:r>
-        <w:rPr>
-          <w:rStyle w:val="CommentReference"/>
-        </w:rPr>
-        <w:annotationRef/>
-      </w:r>
-      <w:r>
-        <w:t>I will work on updating the management tables for the appendices</w:t>
-      </w:r>
-    </w:p>
-  </w:comment>
-  <w:comment w:id="34" w:author="Stefan Gailans" w:date="2024-02-05T13:59:00Z" w:initials="SG">
-    <w:p>
-      <w:pPr>
-        <w:pStyle w:val="CommentText"/>
-      </w:pPr>
-      <w:r>
-        <w:rPr>
-          <w:rStyle w:val="CommentReference"/>
-        </w:rPr>
-        <w:annotationRef/>
-      </w:r>
-      <w:r>
-        <w:t>I like how you’ve included GHG reductions in these appendices.</w:t>
-      </w:r>
-    </w:p>
-  </w:comment>
 </w:comments>
 </file>
 
 <file path=word/commentsExtended.xml><?xml version="1.0" encoding="utf-8"?>
 <w15:commentsEx xmlns:wpc="http://schemas.microsoft.com/office/word/2010/wordprocessingCanvas" xmlns:cx="http://schemas.microsoft.com/office/drawing/2014/chartex" xmlns:cx1="http://schemas.microsoft.com/office/drawing/2015/9/8/chartex" xmlns:cx2="http://schemas.microsoft.com/office/drawing/2015/10/21/chartex" xmlns:cx3="http://schemas.microsoft.com/office/drawing/2016/5/9/chartex" xmlns:cx4="http://schemas.microsoft.com/office/drawing/2016/5/10/chartex" xmlns:cx5="http://schemas.microsoft.com/office/drawing/2016/5/11/chartex" xmlns:cx6="http://schemas.microsoft.com/office/drawing/2016/5/12/chartex" xmlns:cx7="http://schemas.microsoft.com/office/drawing/2016/5/13/chartex" xmlns:cx8="http://schemas.microsoft.com/office/drawing/2016/5/14/chartex" xmlns:mc="http://schemas.openxmlformats.org/markup-compatibility/2006" xmlns:aink="http://schemas.microsoft.com/office/drawing/2016/ink" xmlns:am3d="http://schemas.microsoft.com/office/drawing/2017/model3d" xmlns:o="urn:schemas-microsoft-com:office:office" xmlns:oel="http://schemas.microsoft.com/office/2019/extlst" xmlns:r="http://schemas.openxmlformats.org/officeDocument/2006/relationships" xmlns:m="http://schemas.openxmlformats.org/officeDocument/2006/math" xmlns:v="urn:schemas-microsoft-com:vml" xmlns:wp14="http://schemas.microsoft.com/office/word/2010/wordprocessingDrawing" xmlns:wp="http://schemas.openxmlformats.org/drawingml/2006/wordprocessingDrawing" xmlns:w10="urn:schemas-microsoft-com:office:word" xmlns:w="http://schemas.openxmlformats.org/wordprocessingml/2006/main" xmlns:w14="http://schemas.microsoft.com/office/word/2010/wordml" xmlns:w15="http://schemas.microsoft.com/office/word/2012/wordml" xmlns:w16cex="http://schemas.microsoft.com/office/word/2018/wordml/cex" xmlns:w16cid="http://schemas.microsoft.com/office/word/2016/wordml/cid" xmlns:w16="http://schemas.microsoft.com/office/word/2018/wordml" xmlns:w16sdtdh="http://schemas.microsoft.com/office/word/2020/wordml/sdtdatahash" xmlns:w16se="http://schemas.microsoft.com/office/word/2015/wordml/symex" xmlns:wpg="http://schemas.microsoft.com/office/word/2010/wordprocessingGroup" xmlns:wpi="http://schemas.microsoft.com/office/word/2010/wordprocessingInk" xmlns:wne="http://schemas.microsoft.com/office/word/2006/wordml" xmlns:wps="http://schemas.microsoft.com/office/word/2010/wordprocessingShape" mc:Ignorable="w14 w15 w16se w16cid w16 w16cex w16sdtdh wp14">
-  <w15:commentEx w15:paraId="03832099" w15:done="0"/>
   <w15:commentEx w15:paraId="489AA560" w15:done="1"/>
-  <w15:commentEx w15:paraId="000001A3" w15:done="0"/>
-  <w15:commentEx w15:paraId="0F077D6F" w15:done="0"/>
-  <w15:commentEx w15:paraId="000001A4" w15:done="0"/>
-  <w15:commentEx w15:paraId="000001A0" w15:done="0"/>
-  <w15:commentEx w15:paraId="409B7BB3" w15:done="0"/>
-  <w15:commentEx w15:paraId="738CCB16" w15:done="0"/>
-  <w15:commentEx w15:paraId="77B9C4A6" w15:done="0"/>
+  <w15:commentEx w15:paraId="340E4B56" w15:done="0"/>
   <w15:commentEx w15:paraId="73640E9E" w15:done="0"/>
-  <w15:commentEx w15:paraId="760908BD" w15:done="0"/>
-  <w15:commentEx w15:paraId="3CA91158" w15:paraIdParent="760908BD" w15:done="0"/>
 </w15:commentsEx>
 </file>
 
 <file path=word/commentsExtensible.xml><?xml version="1.0" encoding="utf-8"?>
 <w16cex:commentsExtensible xmlns:wpc="http://schemas.microsoft.com/office/word/2010/wordprocessingCanvas" xmlns:cx="http://schemas.microsoft.com/office/drawing/2014/chartex" xmlns:cx1="http://schemas.microsoft.com/office/drawing/2015/9/8/chartex" xmlns:cx2="http://schemas.microsoft.com/office/drawing/2015/10/21/chartex" xmlns:cx3="http://schemas.microsoft.com/office/drawing/2016/5/9/chartex" xmlns:cx4="http://schemas.microsoft.com/office/drawing/2016/5/10/chartex" xmlns:cx5="http://schemas.microsoft.com/office/drawing/2016/5/11/chartex" xmlns:cx6="http://schemas.microsoft.com/office/drawing/2016/5/12/chartex" xmlns:cx7="http://schemas.microsoft.com/office/drawing/2016/5/13/chartex" xmlns:cx8="http://schemas.microsoft.com/office/drawing/2016/5/14/chartex" xmlns:cr="http://schemas.microsoft.com/office/comments/2020/reactions" xmlns:mc="http://schemas.openxmlformats.org/markup-compatibility/2006" xmlns:aink="http://schemas.microsoft.com/office/drawing/2016/ink" xmlns:am3d="http://schemas.microsoft.com/office/drawing/2017/model3d" xmlns:o="urn:schemas-microsoft-com:office:office" xmlns:oel="http://schemas.microsoft.com/office/2019/extlst" xmlns:r="http://schemas.openxmlformats.org/officeDocument/2006/relationships" xmlns:m="http://schemas.openxmlformats.org/officeDocument/2006/math" xmlns:v="urn:schemas-microsoft-com:vml" xmlns:wp14="http://schemas.microsoft.com/office/word/2010/wordprocessingDrawing" xmlns:wp="http://schemas.openxmlformats.org/drawingml/2006/wordprocessingDrawing" xmlns:w10="urn:schemas-microsoft-com:office:word" xmlns:w="http://schemas.openxmlformats.org/wordprocessingml/2006/main" xmlns:w14="http://schemas.microsoft.com/office/word/2010/wordml" xmlns:w15="http://schemas.microsoft.com/office/word/2012/wordml" xmlns:w16cex="http://schemas.microsoft.com/office/word/2018/wordml/cex" xmlns:w16cid="http://schemas.microsoft.com/office/word/2016/wordml/cid" xmlns:w16="http://schemas.microsoft.com/office/word/2018/wordml" xmlns:w16sdtdh="http://schemas.microsoft.com/office/word/2020/wordml/sdtdatahash" xmlns:w16se="http://schemas.microsoft.com/office/word/2015/wordml/symex" xmlns:wpg="http://schemas.microsoft.com/office/word/2010/wordprocessingGroup" xmlns:wpi="http://schemas.microsoft.com/office/word/2010/wordprocessingInk" xmlns:wne="http://schemas.microsoft.com/office/word/2006/wordml" xmlns:wps="http://schemas.microsoft.com/office/word/2010/wordprocessingShape" mc:Ignorable="w14 w15 w16se w16cid w16 w16cex w16sdtdh cr wp14">
-  <w16cex:commentExtensible w16cex:durableId="3CA95182" w16cex:dateUtc="2024-03-03T22:23:00Z"/>
   <w16cex:commentExtensible w16cex:durableId="05A265E3" w16cex:dateUtc="2024-03-05T14:55:00Z"/>
-  <w16cex:commentExtensible w16cex:durableId="632BA999" w16cex:dateUtc="2024-03-05T16:14:00Z"/>
-  <w16cex:commentExtensible w16cex:durableId="43006A32" w16cex:dateUtc="2024-03-05T15:57:00Z"/>
-  <w16cex:commentExtensible w16cex:durableId="1A657425" w16cex:dateUtc="2024-03-05T15:59:00Z"/>
-  <w16cex:commentExtensible w16cex:durableId="48897E74" w16cex:dateUtc="2024-03-05T16:15:00Z"/>
-  <w16cex:commentExtensible w16cex:durableId="5BE4AEE5" w16cex:dateUtc="2024-02-01T16:15:00Z"/>
-  <w16cex:commentExtensible w16cex:durableId="3E083188" w16cex:dateUtc="2024-02-05T19:59:00Z"/>
+  <w16cex:commentExtensible w16cex:durableId="00FE0534" w16cex:dateUtc="2024-03-07T21:56:00Z"/>
 </w16cex:commentsExtensible>
 </file>
 
 <file path=word/commentsIds.xml><?xml version="1.0" encoding="utf-8"?>
 <w16cid:commentsIds xmlns:wpc="http://schemas.microsoft.com/office/word/2010/wordprocessingCanvas" xmlns:cx="http://schemas.microsoft.com/office/drawing/2014/chartex" xmlns:cx1="http://schemas.microsoft.com/office/drawing/2015/9/8/chartex" xmlns:cx2="http://schemas.microsoft.com/office/drawing/2015/10/21/chartex" xmlns:cx3="http://schemas.microsoft.com/office/drawing/2016/5/9/chartex" xmlns:cx4="http://schemas.microsoft.com/office/drawing/2016/5/10/chartex" xmlns:cx5="http://schemas.microsoft.com/office/drawing/2016/5/11/chartex" xmlns:cx6="http://schemas.microsoft.com/office/drawing/2016/5/12/chartex" xmlns:cx7="http://schemas.microsoft.com/office/drawing/2016/5/13/chartex" xmlns:cx8="http://schemas.microsoft.com/office/drawing/2016/5/14/chartex" xmlns:mc="http://schemas.openxmlformats.org/markup-compatibility/2006" xmlns:aink="http://schemas.microsoft.com/office/drawing/2016/ink" xmlns:am3d="http://schemas.microsoft.com/office/drawing/2017/model3d" xmlns:o="urn:schemas-microsoft-com:office:office" xmlns:oel="http://schemas.microsoft.com/office/2019/extlst" xmlns:r="http://schemas.openxmlformats.org/officeDocument/2006/relationships" xmlns:m="http://schemas.openxmlformats.org/officeDocument/2006/math" xmlns:v="urn:schemas-microsoft-com:vml" xmlns:wp14="http://schemas.microsoft.com/office/word/2010/wordprocessingDrawing" xmlns:wp="http://schemas.openxmlformats.org/drawingml/2006/wordprocessingDrawing" xmlns:w10="urn:schemas-microsoft-com:office:word" xmlns:w="http://schemas.openxmlformats.org/wordprocessingml/2006/main" xmlns:w14="http://schemas.microsoft.com/office/word/2010/wordml" xmlns:w15="http://schemas.microsoft.com/office/word/2012/wordml" xmlns:w16cex="http://schemas.microsoft.com/office/word/2018/wordml/cex" xmlns:w16cid="http://schemas.microsoft.com/office/word/2016/wordml/cid" xmlns:w16="http://schemas.microsoft.com/office/word/2018/wordml" xmlns:w16sdtdh="http://schemas.microsoft.com/office/word/2020/wordml/sdtdatahash" xmlns:w16se="http://schemas.microsoft.com/office/word/2015/wordml/symex" xmlns:wpg="http://schemas.microsoft.com/office/word/2010/wordprocessingGroup" xmlns:wpi="http://schemas.microsoft.com/office/word/2010/wordprocessingInk" xmlns:wne="http://schemas.microsoft.com/office/word/2006/wordml" xmlns:wps="http://schemas.microsoft.com/office/word/2010/wordprocessingShape" mc:Ignorable="w14 w15 w16se w16cid w16 w16cex w16sdtdh wp14">
-  <w16cid:commentId w16cid:paraId="03832099" w16cid:durableId="3CA95182"/>
   <w16cid:commentId w16cid:paraId="489AA560" w16cid:durableId="05A265E3"/>
-  <w16cid:commentId w16cid:paraId="000001A3" w16cid:durableId="283B3195"/>
-  <w16cid:commentId w16cid:paraId="0F077D6F" w16cid:durableId="632BA999"/>
-  <w16cid:commentId w16cid:paraId="000001A4" w16cid:durableId="283B3194"/>
-  <w16cid:commentId w16cid:paraId="000001A0" w16cid:durableId="283B3193"/>
-  <w16cid:commentId w16cid:paraId="409B7BB3" w16cid:durableId="43006A32"/>
-  <w16cid:commentId w16cid:paraId="738CCB16" w16cid:durableId="1A657425"/>
-  <w16cid:commentId w16cid:paraId="77B9C4A6" w16cid:durableId="48897E74"/>
+  <w16cid:commentId w16cid:paraId="340E4B56" w16cid:durableId="00FE0534"/>
   <w16cid:commentId w16cid:paraId="73640E9E" w16cid:durableId="249D79B3"/>
-  <w16cid:commentId w16cid:paraId="760908BD" w16cid:durableId="5BE4AEE5"/>
-  <w16cid:commentId w16cid:paraId="3CA91158" w16cid:durableId="3E083188"/>
 </w16cid:commentsIds>
 </file>
 
@@ -16905,12 +15911,9 @@
 </file>
 
 <file path=customXml/item2.xml><?xml version="1.0" encoding="utf-8"?>
-<?mso-contentType ?>
-<FormTemplates xmlns="http://schemas.microsoft.com/sharepoint/v3/contenttype/forms">
-  <Display>DocumentLibraryForm</Display>
-  <Edit>DocumentLibraryForm</Edit>
-  <New>DocumentLibraryForm</New>
-</FormTemplates>
+<go:gDocsCustomXmlDataStorage xmlns:go="http://customooxmlschemas.google.com/" xmlns:r="http://schemas.openxmlformats.org/officeDocument/2006/relationships" uri="GoogleDocsCustomDataVersion2">
+  <go:docsCustomData xmlns:go="http://customooxmlschemas.google.com/" roundtripDataSignature="AMtx7mhxtI4BTIl4m/KNNzI/k3n8RgFJZQ==">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</go:docsCustomData>
+</go:gDocsCustomXmlDataStorage>
 </file>
 
 <file path=customXml/item3.xml><?xml version="1.0" encoding="utf-8"?>
@@ -17149,9 +16152,12 @@
 </file>
 
 <file path=customXml/item4.xml><?xml version="1.0" encoding="utf-8"?>
-<go:gDocsCustomXmlDataStorage xmlns:go="http://customooxmlschemas.google.com/" xmlns:r="http://schemas.openxmlformats.org/officeDocument/2006/relationships" uri="GoogleDocsCustomDataVersion2">
-  <go:docsCustomData xmlns:go="http://customooxmlschemas.google.com/" roundtripDataSignature="AMtx7mhxtI4BTIl4m/KNNzI/k3n8RgFJZQ==">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</go:docsCustomData>
-</go:gDocsCustomXmlDataStorage>
+<?mso-contentType ?>
+<FormTemplates xmlns="http://schemas.microsoft.com/sharepoint/v3/contenttype/forms">
+  <Display>DocumentLibraryForm</Display>
+  <Edit>DocumentLibraryForm</Edit>
+  <New>DocumentLibraryForm</New>
+</FormTemplates>
 </file>
 
 <file path=customXml/itemProps1.xml><?xml version="1.0" encoding="utf-8"?>
@@ -17166,9 +16172,10 @@
 </file>
 
 <file path=customXml/itemProps2.xml><?xml version="1.0" encoding="utf-8"?>
-<ds:datastoreItem xmlns:ds="http://schemas.openxmlformats.org/officeDocument/2006/customXml" ds:itemID="{A609B477-A844-419B-8ACB-D3637D58F3CB}">
+<ds:datastoreItem xmlns:ds="http://schemas.openxmlformats.org/officeDocument/2006/customXml" ds:itemID="{11111111-1234-1234-1234-123412341234}">
   <ds:schemaRefs>
-    <ds:schemaRef ds:uri="http://schemas.microsoft.com/sharepoint/v3/contenttype/forms"/>
+    <ds:schemaRef ds:uri="http://customooxmlschemas.google.com/"/>
+    <ds:schemaRef ds:uri="http://schemas.openxmlformats.org/officeDocument/2006/relationships"/>
   </ds:schemaRefs>
 </ds:datastoreItem>
 </file>
@@ -17193,10 +16200,9 @@
 </file>
 
 <file path=customXml/itemProps4.xml><?xml version="1.0" encoding="utf-8"?>
-<ds:datastoreItem xmlns:ds="http://schemas.openxmlformats.org/officeDocument/2006/customXml" ds:itemID="{11111111-1234-1234-1234-123412341234}">
+<ds:datastoreItem xmlns:ds="http://schemas.openxmlformats.org/officeDocument/2006/customXml" ds:itemID="{A609B477-A844-419B-8ACB-D3637D58F3CB}">
   <ds:schemaRefs>
-    <ds:schemaRef ds:uri="http://customooxmlschemas.google.com/"/>
-    <ds:schemaRef ds:uri="http://schemas.openxmlformats.org/officeDocument/2006/relationships"/>
+    <ds:schemaRef ds:uri="http://schemas.microsoft.com/sharepoint/v3/contenttype/forms"/>
   </ds:schemaRefs>
 </ds:datastoreItem>
 </file>